--- a/about/turnover-guide.docx
+++ b/about/turnover-guide.docx
@@ -740,7 +740,15 @@
                 <w:sz w:val="20"/>
                 <w:szCs w:val="20"/>
               </w:rPr>
-              <w:t xml:space="preserve"> in Grand Rapids, MI</w:t>
+              <w:t xml:space="preserve"> in Grand Rapids, M</w:t>
+            </w:r>
+            <w:r>
+              <w:rPr>
+                <w:rFonts w:ascii="Courier New" w:hAnsi="Courier New" w:cs="Courier New"/>
+                <w:sz w:val="20"/>
+                <w:szCs w:val="20"/>
+              </w:rPr>
+              <w:t>ichigan.</w:t>
             </w:r>
           </w:p>
         </w:tc>
@@ -3043,7 +3051,23 @@
                 <w:sz w:val="20"/>
                 <w:szCs w:val="20"/>
               </w:rPr>
-              <w:t>Rau appreciates diversity amongst ethnicity for her own survival.</w:t>
+              <w:t xml:space="preserve">Rau appreciates </w:t>
+            </w:r>
+            <w:r>
+              <w:rPr>
+                <w:rFonts w:ascii="Courier New" w:hAnsi="Courier New" w:cs="Courier New"/>
+                <w:sz w:val="20"/>
+                <w:szCs w:val="20"/>
+              </w:rPr>
+              <w:t>conformity</w:t>
+            </w:r>
+            <w:r>
+              <w:rPr>
+                <w:rFonts w:ascii="Courier New" w:hAnsi="Courier New" w:cs="Courier New"/>
+                <w:sz w:val="20"/>
+                <w:szCs w:val="20"/>
+              </w:rPr>
+              <w:t xml:space="preserve"> for her own survival.</w:t>
             </w:r>
           </w:p>
         </w:tc>
@@ -4294,15 +4318,7 @@
                 <w:sz w:val="20"/>
                 <w:szCs w:val="20"/>
               </w:rPr>
-              <w:t>”</w:t>
-            </w:r>
-            <w:r>
-              <w:rPr>
-                <w:rFonts w:ascii="Courier New" w:hAnsi="Courier New" w:cs="Courier New"/>
-                <w:sz w:val="20"/>
-                <w:szCs w:val="20"/>
-              </w:rPr>
-              <w:t xml:space="preserve">U P” is how </w:t>
+              <w:t xml:space="preserve">”U P” is how </w:t>
             </w:r>
             <w:r>
               <w:rPr>
@@ -4595,16 +4611,7 @@
                 <w:sz w:val="20"/>
                 <w:szCs w:val="20"/>
               </w:rPr>
-              <w:t xml:space="preserve"> </w:t>
-            </w:r>
-            <w:r>
-              <w:rPr>
-                <w:rFonts w:ascii="Courier New" w:hAnsi="Courier New" w:cs="Courier New"/>
-                <w:sz w:val="20"/>
-                <w:szCs w:val="20"/>
-              </w:rPr>
-              <w:lastRenderedPageBreak/>
-              <w:t>challenge you experienced or something you can use more support with.</w:t>
+              <w:t xml:space="preserve"> challenge you experienced or something you can use more support with.</w:t>
             </w:r>
           </w:p>
         </w:tc>
@@ -5677,6 +5684,3357 @@
               </w:rPr>
               <w:t>is an icon to the queer community.</w:t>
             </w:r>
+          </w:p>
+        </w:tc>
+      </w:tr>
+      <w:tr>
+        <w:tc>
+          <w:tcPr>
+            <w:tcW w:w="445" w:type="dxa"/>
+          </w:tcPr>
+          <w:p>
+            <w:pPr>
+              <w:spacing w:line="36" w:lineRule="atLeast"/>
+              <w:rPr>
+                <w:rFonts w:ascii="Courier New" w:hAnsi="Courier New" w:cs="Courier New"/>
+                <w:sz w:val="20"/>
+                <w:szCs w:val="20"/>
+              </w:rPr>
+            </w:pPr>
+            <w:r>
+              <w:rPr>
+                <w:rFonts w:ascii="Courier New" w:hAnsi="Courier New" w:cs="Courier New"/>
+                <w:sz w:val="20"/>
+                <w:szCs w:val="20"/>
+              </w:rPr>
+              <w:t>5</w:t>
+            </w:r>
+          </w:p>
+        </w:tc>
+        <w:tc>
+          <w:tcPr>
+            <w:tcW w:w="2430" w:type="dxa"/>
+          </w:tcPr>
+          <w:p>
+            <w:pPr>
+              <w:spacing w:line="36" w:lineRule="atLeast"/>
+              <w:rPr>
+                <w:rFonts w:ascii="Courier New" w:hAnsi="Courier New" w:cs="Courier New"/>
+                <w:sz w:val="20"/>
+                <w:szCs w:val="20"/>
+              </w:rPr>
+            </w:pPr>
+            <w:r>
+              <w:rPr>
+                <w:rFonts w:ascii="Courier New" w:hAnsi="Courier New" w:cs="Courier New"/>
+                <w:sz w:val="20"/>
+                <w:szCs w:val="20"/>
+              </w:rPr>
+              <w:t>Moms for Canopy</w:t>
+            </w:r>
+          </w:p>
+        </w:tc>
+        <w:tc>
+          <w:tcPr>
+            <w:tcW w:w="6475" w:type="dxa"/>
+          </w:tcPr>
+          <w:p>
+            <w:pPr>
+              <w:spacing w:line="36" w:lineRule="atLeast"/>
+              <w:rPr>
+                <w:rFonts w:ascii="Courier New" w:hAnsi="Courier New" w:cs="Courier New"/>
+                <w:sz w:val="20"/>
+                <w:szCs w:val="20"/>
+              </w:rPr>
+            </w:pPr>
+            <w:r>
+              <w:rPr>
+                <w:rFonts w:ascii="Courier New" w:hAnsi="Courier New" w:cs="Courier New"/>
+                <w:sz w:val="20"/>
+                <w:szCs w:val="20"/>
+              </w:rPr>
+              <w:t xml:space="preserve">A </w:t>
+            </w:r>
+            <w:r>
+              <w:rPr>
+                <w:rFonts w:ascii="Courier New" w:hAnsi="Courier New" w:cs="Courier New"/>
+                <w:sz w:val="20"/>
+                <w:szCs w:val="20"/>
+              </w:rPr>
+              <w:t>reference to</w:t>
+            </w:r>
+            <w:r>
+              <w:rPr>
+                <w:rFonts w:ascii="Courier New" w:hAnsi="Courier New" w:cs="Courier New"/>
+                <w:sz w:val="20"/>
+                <w:szCs w:val="20"/>
+              </w:rPr>
+              <w:t xml:space="preserve"> Moms for Liberty</w:t>
+            </w:r>
+            <w:r>
+              <w:rPr>
+                <w:rFonts w:ascii="Courier New" w:hAnsi="Courier New" w:cs="Courier New"/>
+                <w:sz w:val="20"/>
+                <w:szCs w:val="20"/>
+              </w:rPr>
+              <w:t>, a</w:t>
+            </w:r>
+            <w:r>
+              <w:rPr>
+                <w:rFonts w:ascii="Courier New" w:hAnsi="Courier New" w:cs="Courier New"/>
+                <w:sz w:val="20"/>
+                <w:szCs w:val="20"/>
+              </w:rPr>
+              <w:t>n American</w:t>
+            </w:r>
+            <w:r>
+              <w:rPr>
+                <w:rFonts w:ascii="Courier New" w:hAnsi="Courier New" w:cs="Courier New"/>
+                <w:sz w:val="20"/>
+                <w:szCs w:val="20"/>
+              </w:rPr>
+              <w:t xml:space="preserve"> conservative group that </w:t>
+            </w:r>
+            <w:r>
+              <w:rPr>
+                <w:rFonts w:ascii="Courier New" w:hAnsi="Courier New" w:cs="Courier New"/>
+                <w:sz w:val="20"/>
+                <w:szCs w:val="20"/>
+              </w:rPr>
+              <w:t xml:space="preserve">is getting schools to ban books that </w:t>
+            </w:r>
+            <w:r>
+              <w:rPr>
+                <w:rFonts w:ascii="Courier New" w:hAnsi="Courier New" w:cs="Courier New"/>
+                <w:sz w:val="20"/>
+                <w:szCs w:val="20"/>
+              </w:rPr>
+              <w:t>teaches</w:t>
+            </w:r>
+            <w:r>
+              <w:rPr>
+                <w:rFonts w:ascii="Courier New" w:hAnsi="Courier New" w:cs="Courier New"/>
+                <w:sz w:val="20"/>
+                <w:szCs w:val="20"/>
+              </w:rPr>
+              <w:t xml:space="preserve"> real history like slavery,</w:t>
+            </w:r>
+            <w:r>
+              <w:rPr>
+                <w:rFonts w:ascii="Courier New" w:hAnsi="Courier New" w:cs="Courier New"/>
+                <w:sz w:val="20"/>
+                <w:szCs w:val="20"/>
+              </w:rPr>
+              <w:t xml:space="preserve"> LGBTQ identities, feminism, and even STEM</w:t>
+            </w:r>
+            <w:r>
+              <w:rPr>
+                <w:rFonts w:ascii="Courier New" w:hAnsi="Courier New" w:cs="Courier New"/>
+                <w:sz w:val="20"/>
+                <w:szCs w:val="20"/>
+              </w:rPr>
+              <w:t>.</w:t>
+            </w:r>
+          </w:p>
+        </w:tc>
+      </w:tr>
+      <w:tr>
+        <w:tc>
+          <w:tcPr>
+            <w:tcW w:w="445" w:type="dxa"/>
+          </w:tcPr>
+          <w:p>
+            <w:pPr>
+              <w:spacing w:line="36" w:lineRule="atLeast"/>
+              <w:rPr>
+                <w:rFonts w:ascii="Courier New" w:hAnsi="Courier New" w:cs="Courier New"/>
+                <w:sz w:val="20"/>
+                <w:szCs w:val="20"/>
+              </w:rPr>
+            </w:pPr>
+            <w:r>
+              <w:rPr>
+                <w:rFonts w:ascii="Courier New" w:hAnsi="Courier New" w:cs="Courier New"/>
+                <w:sz w:val="20"/>
+                <w:szCs w:val="20"/>
+              </w:rPr>
+              <w:t>5</w:t>
+            </w:r>
+          </w:p>
+        </w:tc>
+        <w:tc>
+          <w:tcPr>
+            <w:tcW w:w="2430" w:type="dxa"/>
+          </w:tcPr>
+          <w:p>
+            <w:pPr>
+              <w:spacing w:line="36" w:lineRule="atLeast"/>
+              <w:rPr>
+                <w:rFonts w:ascii="Courier New" w:hAnsi="Courier New" w:cs="Courier New"/>
+                <w:i/>
+                <w:iCs/>
+                <w:sz w:val="20"/>
+                <w:szCs w:val="20"/>
+              </w:rPr>
+            </w:pPr>
+            <w:r>
+              <w:rPr>
+                <w:rFonts w:ascii="Courier New" w:hAnsi="Courier New" w:cs="Courier New"/>
+                <w:i/>
+                <w:iCs/>
+                <w:sz w:val="20"/>
+                <w:szCs w:val="20"/>
+              </w:rPr>
+              <w:t>Lotus</w:t>
+            </w:r>
+          </w:p>
+        </w:tc>
+        <w:tc>
+          <w:tcPr>
+            <w:tcW w:w="6475" w:type="dxa"/>
+          </w:tcPr>
+          <w:p>
+            <w:pPr>
+              <w:spacing w:line="36" w:lineRule="atLeast"/>
+              <w:rPr>
+                <w:rFonts w:ascii="Courier New" w:hAnsi="Courier New" w:cs="Courier New"/>
+                <w:sz w:val="20"/>
+                <w:szCs w:val="20"/>
+              </w:rPr>
+            </w:pPr>
+            <w:r>
+              <w:rPr>
+                <w:rFonts w:ascii="Courier New" w:hAnsi="Courier New" w:cs="Courier New"/>
+                <w:sz w:val="20"/>
+                <w:szCs w:val="20"/>
+              </w:rPr>
+              <w:t xml:space="preserve">A </w:t>
+            </w:r>
+            <w:r>
+              <w:rPr>
+                <w:rFonts w:ascii="Courier New" w:hAnsi="Courier New" w:cs="Courier New"/>
+                <w:sz w:val="20"/>
+                <w:szCs w:val="20"/>
+              </w:rPr>
+              <w:t>reference to</w:t>
+            </w:r>
+            <w:r>
+              <w:rPr>
+                <w:rFonts w:ascii="Courier New" w:hAnsi="Courier New" w:cs="Courier New"/>
+                <w:sz w:val="20"/>
+                <w:szCs w:val="20"/>
+              </w:rPr>
+              <w:t xml:space="preserve"> </w:t>
+            </w:r>
+            <w:r>
+              <w:rPr>
+                <w:rFonts w:ascii="Courier New" w:hAnsi="Courier New" w:cs="Courier New"/>
+                <w:i/>
+                <w:iCs/>
+                <w:sz w:val="20"/>
+                <w:szCs w:val="20"/>
+              </w:rPr>
+              <w:t>White Lotus</w:t>
+            </w:r>
+            <w:r>
+              <w:rPr>
+                <w:rFonts w:ascii="Courier New" w:hAnsi="Courier New" w:cs="Courier New"/>
+                <w:sz w:val="20"/>
+                <w:szCs w:val="20"/>
+              </w:rPr>
+              <w:t>, a television show.</w:t>
+            </w:r>
+          </w:p>
+        </w:tc>
+      </w:tr>
+      <w:tr>
+        <w:tc>
+          <w:tcPr>
+            <w:tcW w:w="445" w:type="dxa"/>
+          </w:tcPr>
+          <w:p>
+            <w:pPr>
+              <w:spacing w:line="36" w:lineRule="atLeast"/>
+              <w:rPr>
+                <w:rFonts w:ascii="Courier New" w:hAnsi="Courier New" w:cs="Courier New"/>
+                <w:sz w:val="20"/>
+                <w:szCs w:val="20"/>
+              </w:rPr>
+            </w:pPr>
+            <w:r>
+              <w:rPr>
+                <w:rFonts w:ascii="Courier New" w:hAnsi="Courier New" w:cs="Courier New"/>
+                <w:sz w:val="20"/>
+                <w:szCs w:val="20"/>
+              </w:rPr>
+              <w:t>5</w:t>
+            </w:r>
+          </w:p>
+        </w:tc>
+        <w:tc>
+          <w:tcPr>
+            <w:tcW w:w="2430" w:type="dxa"/>
+          </w:tcPr>
+          <w:p>
+            <w:pPr>
+              <w:spacing w:line="36" w:lineRule="atLeast"/>
+              <w:rPr>
+                <w:rFonts w:ascii="Courier New" w:hAnsi="Courier New" w:cs="Courier New"/>
+                <w:sz w:val="20"/>
+                <w:szCs w:val="20"/>
+              </w:rPr>
+            </w:pPr>
+            <w:r>
+              <w:rPr>
+                <w:rFonts w:ascii="Courier New" w:hAnsi="Courier New" w:cs="Courier New"/>
+                <w:sz w:val="20"/>
+                <w:szCs w:val="20"/>
+              </w:rPr>
+              <w:t>Garnish</w:t>
+            </w:r>
+          </w:p>
+        </w:tc>
+        <w:tc>
+          <w:tcPr>
+            <w:tcW w:w="6475" w:type="dxa"/>
+          </w:tcPr>
+          <w:p>
+            <w:pPr>
+              <w:spacing w:line="36" w:lineRule="atLeast"/>
+              <w:rPr>
+                <w:rFonts w:ascii="Courier New" w:hAnsi="Courier New" w:cs="Courier New"/>
+                <w:sz w:val="20"/>
+                <w:szCs w:val="20"/>
+              </w:rPr>
+            </w:pPr>
+            <w:r>
+              <w:rPr>
+                <w:rFonts w:ascii="Courier New" w:hAnsi="Courier New" w:cs="Courier New"/>
+                <w:sz w:val="20"/>
+                <w:szCs w:val="20"/>
+              </w:rPr>
+              <w:t>Garnish has two meanings: to</w:t>
+            </w:r>
+            <w:r>
+              <w:rPr>
+                <w:rFonts w:ascii="Courier New" w:hAnsi="Courier New" w:cs="Courier New"/>
+                <w:sz w:val="20"/>
+                <w:szCs w:val="20"/>
+              </w:rPr>
+              <w:t xml:space="preserve"> add pizzazz to something or to take the wages away from someone.</w:t>
+            </w:r>
+          </w:p>
+        </w:tc>
+      </w:tr>
+      <w:tr>
+        <w:tc>
+          <w:tcPr>
+            <w:tcW w:w="445" w:type="dxa"/>
+          </w:tcPr>
+          <w:p>
+            <w:pPr>
+              <w:spacing w:line="36" w:lineRule="atLeast"/>
+              <w:rPr>
+                <w:rFonts w:ascii="Courier New" w:hAnsi="Courier New" w:cs="Courier New"/>
+                <w:sz w:val="20"/>
+                <w:szCs w:val="20"/>
+              </w:rPr>
+            </w:pPr>
+            <w:r>
+              <w:rPr>
+                <w:rFonts w:ascii="Courier New" w:hAnsi="Courier New" w:cs="Courier New"/>
+                <w:sz w:val="20"/>
+                <w:szCs w:val="20"/>
+              </w:rPr>
+              <w:t>5</w:t>
+            </w:r>
+          </w:p>
+        </w:tc>
+        <w:tc>
+          <w:tcPr>
+            <w:tcW w:w="2430" w:type="dxa"/>
+          </w:tcPr>
+          <w:p>
+            <w:pPr>
+              <w:spacing w:line="36" w:lineRule="atLeast"/>
+              <w:rPr>
+                <w:rFonts w:ascii="Courier New" w:hAnsi="Courier New" w:cs="Courier New"/>
+                <w:sz w:val="20"/>
+                <w:szCs w:val="20"/>
+              </w:rPr>
+            </w:pPr>
+            <w:r>
+              <w:rPr>
+                <w:rFonts w:ascii="Courier New" w:hAnsi="Courier New" w:cs="Courier New"/>
+                <w:sz w:val="20"/>
+                <w:szCs w:val="20"/>
+              </w:rPr>
+              <w:t>Modelled plant</w:t>
+            </w:r>
+          </w:p>
+        </w:tc>
+        <w:tc>
+          <w:tcPr>
+            <w:tcW w:w="6475" w:type="dxa"/>
+          </w:tcPr>
+          <w:p>
+            <w:pPr>
+              <w:spacing w:line="36" w:lineRule="atLeast"/>
+              <w:rPr>
+                <w:rFonts w:ascii="Courier New" w:hAnsi="Courier New" w:cs="Courier New"/>
+                <w:sz w:val="20"/>
+                <w:szCs w:val="20"/>
+              </w:rPr>
+            </w:pPr>
+            <w:r>
+              <w:rPr>
+                <w:rFonts w:ascii="Courier New" w:hAnsi="Courier New" w:cs="Courier New"/>
+                <w:sz w:val="20"/>
+                <w:szCs w:val="20"/>
+              </w:rPr>
+              <w:t>Dirty City does not take 2D photos but 3D</w:t>
+            </w:r>
+          </w:p>
+        </w:tc>
+      </w:tr>
+      <w:tr>
+        <w:tc>
+          <w:tcPr>
+            <w:tcW w:w="445" w:type="dxa"/>
+          </w:tcPr>
+          <w:p>
+            <w:pPr>
+              <w:spacing w:line="36" w:lineRule="atLeast"/>
+              <w:rPr>
+                <w:rFonts w:ascii="Courier New" w:hAnsi="Courier New" w:cs="Courier New"/>
+                <w:sz w:val="20"/>
+                <w:szCs w:val="20"/>
+              </w:rPr>
+            </w:pPr>
+            <w:r>
+              <w:rPr>
+                <w:rFonts w:ascii="Courier New" w:hAnsi="Courier New" w:cs="Courier New"/>
+                <w:sz w:val="20"/>
+                <w:szCs w:val="20"/>
+              </w:rPr>
+              <w:t>5</w:t>
+            </w:r>
+          </w:p>
+        </w:tc>
+        <w:tc>
+          <w:tcPr>
+            <w:tcW w:w="2430" w:type="dxa"/>
+          </w:tcPr>
+          <w:p>
+            <w:pPr>
+              <w:spacing w:line="36" w:lineRule="atLeast"/>
+              <w:rPr>
+                <w:rFonts w:ascii="Courier New" w:hAnsi="Courier New" w:cs="Courier New"/>
+                <w:sz w:val="20"/>
+                <w:szCs w:val="20"/>
+              </w:rPr>
+            </w:pPr>
+            <w:r>
+              <w:rPr>
+                <w:rFonts w:ascii="Courier New" w:hAnsi="Courier New" w:cs="Courier New"/>
+                <w:sz w:val="20"/>
+                <w:szCs w:val="20"/>
+              </w:rPr>
+              <w:t xml:space="preserve">Butcher: </w:t>
+            </w:r>
+            <w:r>
+              <w:rPr>
+                <w:rFonts w:ascii="Courier New" w:hAnsi="Courier New" w:cs="Courier New"/>
+                <w:sz w:val="20"/>
+                <w:szCs w:val="20"/>
+              </w:rPr>
+              <w:t>Someone’s got to split water into oxygen</w:t>
+            </w:r>
+            <w:r>
+              <w:rPr>
+                <w:rFonts w:ascii="Courier New" w:hAnsi="Courier New" w:cs="Courier New"/>
+                <w:sz w:val="20"/>
+                <w:szCs w:val="20"/>
+              </w:rPr>
+              <w:t>.</w:t>
+            </w:r>
+          </w:p>
+        </w:tc>
+        <w:tc>
+          <w:tcPr>
+            <w:tcW w:w="6475" w:type="dxa"/>
+          </w:tcPr>
+          <w:p>
+            <w:pPr>
+              <w:spacing w:line="36" w:lineRule="atLeast"/>
+              <w:rPr>
+                <w:rFonts w:ascii="Courier New" w:hAnsi="Courier New" w:cs="Courier New"/>
+                <w:sz w:val="20"/>
+                <w:szCs w:val="20"/>
+              </w:rPr>
+            </w:pPr>
+            <w:r>
+              <w:rPr>
+                <w:rFonts w:ascii="Courier New" w:hAnsi="Courier New" w:cs="Courier New"/>
+                <w:sz w:val="20"/>
+                <w:szCs w:val="20"/>
+              </w:rPr>
+              <w:t>Plant butchers splice water molecules rather than meat.</w:t>
+            </w:r>
+          </w:p>
+        </w:tc>
+      </w:tr>
+      <w:tr>
+        <w:tc>
+          <w:tcPr>
+            <w:tcW w:w="445" w:type="dxa"/>
+          </w:tcPr>
+          <w:p>
+            <w:pPr>
+              <w:spacing w:line="36" w:lineRule="atLeast"/>
+              <w:rPr>
+                <w:rFonts w:ascii="Courier New" w:hAnsi="Courier New" w:cs="Courier New"/>
+                <w:sz w:val="20"/>
+                <w:szCs w:val="20"/>
+              </w:rPr>
+            </w:pPr>
+            <w:r>
+              <w:rPr>
+                <w:rFonts w:ascii="Courier New" w:hAnsi="Courier New" w:cs="Courier New"/>
+                <w:sz w:val="20"/>
+                <w:szCs w:val="20"/>
+              </w:rPr>
+              <w:t>5</w:t>
+            </w:r>
+          </w:p>
+        </w:tc>
+        <w:tc>
+          <w:tcPr>
+            <w:tcW w:w="2430" w:type="dxa"/>
+          </w:tcPr>
+          <w:p>
+            <w:pPr>
+              <w:spacing w:line="36" w:lineRule="atLeast"/>
+              <w:rPr>
+                <w:rFonts w:ascii="Courier New" w:hAnsi="Courier New" w:cs="Courier New"/>
+                <w:sz w:val="20"/>
+                <w:szCs w:val="20"/>
+              </w:rPr>
+            </w:pPr>
+            <w:r>
+              <w:rPr>
+                <w:rFonts w:ascii="Courier New" w:hAnsi="Courier New" w:cs="Courier New"/>
+                <w:sz w:val="20"/>
+                <w:szCs w:val="20"/>
+              </w:rPr>
+              <w:t>Ivy League Junior High</w:t>
+            </w:r>
+          </w:p>
+        </w:tc>
+        <w:tc>
+          <w:tcPr>
+            <w:tcW w:w="6475" w:type="dxa"/>
+          </w:tcPr>
+          <w:p>
+            <w:pPr>
+              <w:spacing w:line="36" w:lineRule="atLeast"/>
+              <w:rPr>
+                <w:rFonts w:ascii="Courier New" w:hAnsi="Courier New" w:cs="Courier New"/>
+                <w:sz w:val="20"/>
+                <w:szCs w:val="20"/>
+              </w:rPr>
+            </w:pPr>
+            <w:r>
+              <w:rPr>
+                <w:rFonts w:ascii="Courier New" w:hAnsi="Courier New" w:cs="Courier New"/>
+                <w:sz w:val="20"/>
+                <w:szCs w:val="20"/>
+              </w:rPr>
+              <w:t>Ivy League Junior High</w:t>
+            </w:r>
+            <w:r>
+              <w:rPr>
+                <w:rFonts w:ascii="Courier New" w:hAnsi="Courier New" w:cs="Courier New"/>
+                <w:sz w:val="20"/>
+                <w:szCs w:val="20"/>
+              </w:rPr>
+              <w:t xml:space="preserve"> is the middle school that Parsley is going to go to after graduating from Flores Elementary School.</w:t>
+            </w:r>
+          </w:p>
+        </w:tc>
+      </w:tr>
+      <w:tr>
+        <w:tc>
+          <w:tcPr>
+            <w:tcW w:w="445" w:type="dxa"/>
+          </w:tcPr>
+          <w:p>
+            <w:pPr>
+              <w:spacing w:line="36" w:lineRule="atLeast"/>
+              <w:rPr>
+                <w:rFonts w:ascii="Courier New" w:hAnsi="Courier New" w:cs="Courier New"/>
+                <w:sz w:val="20"/>
+                <w:szCs w:val="20"/>
+              </w:rPr>
+            </w:pPr>
+            <w:r>
+              <w:rPr>
+                <w:rFonts w:ascii="Courier New" w:hAnsi="Courier New" w:cs="Courier New"/>
+                <w:sz w:val="20"/>
+                <w:szCs w:val="20"/>
+              </w:rPr>
+              <w:t>5</w:t>
+            </w:r>
+          </w:p>
+        </w:tc>
+        <w:tc>
+          <w:tcPr>
+            <w:tcW w:w="2430" w:type="dxa"/>
+          </w:tcPr>
+          <w:p>
+            <w:pPr>
+              <w:spacing w:line="36" w:lineRule="atLeast"/>
+              <w:rPr>
+                <w:rFonts w:ascii="Courier New" w:hAnsi="Courier New" w:cs="Courier New"/>
+                <w:sz w:val="20"/>
+                <w:szCs w:val="20"/>
+              </w:rPr>
+            </w:pPr>
+            <w:r>
+              <w:rPr>
+                <w:rFonts w:ascii="Courier New" w:hAnsi="Courier New" w:cs="Courier New"/>
+                <w:sz w:val="20"/>
+                <w:szCs w:val="20"/>
+              </w:rPr>
+              <w:t>Cruciferous</w:t>
+            </w:r>
+          </w:p>
+        </w:tc>
+        <w:tc>
+          <w:tcPr>
+            <w:tcW w:w="6475" w:type="dxa"/>
+          </w:tcPr>
+          <w:p>
+            <w:pPr>
+              <w:spacing w:line="36" w:lineRule="atLeast"/>
+              <w:rPr>
+                <w:rFonts w:ascii="Courier New" w:hAnsi="Courier New" w:cs="Courier New"/>
+                <w:sz w:val="20"/>
+                <w:szCs w:val="20"/>
+              </w:rPr>
+            </w:pPr>
+            <w:r>
+              <w:rPr>
+                <w:rFonts w:ascii="Courier New" w:hAnsi="Courier New" w:cs="Courier New"/>
+                <w:sz w:val="20"/>
+                <w:szCs w:val="20"/>
+              </w:rPr>
+              <w:t>The Broccoli family who are lame to Parsley.</w:t>
+            </w:r>
+          </w:p>
+        </w:tc>
+      </w:tr>
+      <w:tr>
+        <w:tc>
+          <w:tcPr>
+            <w:tcW w:w="445" w:type="dxa"/>
+          </w:tcPr>
+          <w:p>
+            <w:pPr>
+              <w:spacing w:line="36" w:lineRule="atLeast"/>
+              <w:rPr>
+                <w:rFonts w:ascii="Courier New" w:hAnsi="Courier New" w:cs="Courier New"/>
+                <w:sz w:val="20"/>
+                <w:szCs w:val="20"/>
+              </w:rPr>
+            </w:pPr>
+            <w:r>
+              <w:rPr>
+                <w:rFonts w:ascii="Courier New" w:hAnsi="Courier New" w:cs="Courier New"/>
+                <w:sz w:val="20"/>
+                <w:szCs w:val="20"/>
+              </w:rPr>
+              <w:t>5</w:t>
+            </w:r>
+          </w:p>
+        </w:tc>
+        <w:tc>
+          <w:tcPr>
+            <w:tcW w:w="2430" w:type="dxa"/>
+          </w:tcPr>
+          <w:p>
+            <w:pPr>
+              <w:spacing w:line="36" w:lineRule="atLeast"/>
+              <w:rPr>
+                <w:rFonts w:ascii="Courier New" w:hAnsi="Courier New" w:cs="Courier New"/>
+                <w:sz w:val="20"/>
+                <w:szCs w:val="20"/>
+              </w:rPr>
+            </w:pPr>
+            <w:r>
+              <w:rPr>
+                <w:rFonts w:ascii="Courier New" w:hAnsi="Courier New" w:cs="Courier New"/>
+                <w:sz w:val="20"/>
+                <w:szCs w:val="20"/>
+              </w:rPr>
+              <w:t>Gravity created the Universe.</w:t>
+            </w:r>
+          </w:p>
+        </w:tc>
+        <w:tc>
+          <w:tcPr>
+            <w:tcW w:w="6475" w:type="dxa"/>
+          </w:tcPr>
+          <w:p>
+            <w:pPr>
+              <w:spacing w:line="36" w:lineRule="atLeast"/>
+              <w:rPr>
+                <w:rFonts w:ascii="Courier New" w:hAnsi="Courier New" w:cs="Courier New"/>
+                <w:sz w:val="20"/>
+                <w:szCs w:val="20"/>
+              </w:rPr>
+            </w:pPr>
+            <w:r>
+              <w:rPr>
+                <w:rFonts w:ascii="Courier New" w:hAnsi="Courier New" w:cs="Courier New"/>
+                <w:sz w:val="20"/>
+                <w:szCs w:val="20"/>
+              </w:rPr>
+              <w:t xml:space="preserve">A reference to </w:t>
+            </w:r>
+            <w:r>
+              <w:rPr>
+                <w:rFonts w:ascii="Courier New" w:hAnsi="Courier New" w:cs="Courier New"/>
+                <w:i/>
+                <w:iCs/>
+                <w:sz w:val="20"/>
+                <w:szCs w:val="20"/>
+              </w:rPr>
+              <w:t>Ellipses</w:t>
+            </w:r>
+            <w:r>
+              <w:rPr>
+                <w:rFonts w:ascii="Courier New" w:hAnsi="Courier New" w:cs="Courier New"/>
+                <w:sz w:val="20"/>
+                <w:szCs w:val="20"/>
+              </w:rPr>
+              <w:t>, a</w:t>
+            </w:r>
+            <w:r>
+              <w:rPr>
+                <w:rFonts w:ascii="Courier New" w:hAnsi="Courier New" w:cs="Courier New"/>
+                <w:sz w:val="20"/>
+                <w:szCs w:val="20"/>
+              </w:rPr>
+              <w:t>nother science</w:t>
+            </w:r>
+            <w:r>
+              <w:rPr>
+                <w:rFonts w:ascii="Courier New" w:hAnsi="Courier New" w:cs="Courier New"/>
+                <w:sz w:val="20"/>
+                <w:szCs w:val="20"/>
+              </w:rPr>
+              <w:t xml:space="preserve"> musical by David Quang Pham</w:t>
+            </w:r>
+            <w:r>
+              <w:rPr>
+                <w:rFonts w:ascii="Courier New" w:hAnsi="Courier New" w:cs="Courier New"/>
+                <w:sz w:val="20"/>
+                <w:szCs w:val="20"/>
+              </w:rPr>
+              <w:t xml:space="preserve">. Gravity the dog with their friend HD unintentionally created the Universe. </w:t>
+            </w:r>
+          </w:p>
+        </w:tc>
+      </w:tr>
+      <w:tr>
+        <w:tc>
+          <w:tcPr>
+            <w:tcW w:w="445" w:type="dxa"/>
+          </w:tcPr>
+          <w:p>
+            <w:pPr>
+              <w:spacing w:line="36" w:lineRule="atLeast"/>
+              <w:rPr>
+                <w:rFonts w:ascii="Courier New" w:hAnsi="Courier New" w:cs="Courier New"/>
+                <w:sz w:val="20"/>
+                <w:szCs w:val="20"/>
+              </w:rPr>
+            </w:pPr>
+            <w:r>
+              <w:rPr>
+                <w:rFonts w:ascii="Courier New" w:hAnsi="Courier New" w:cs="Courier New"/>
+                <w:sz w:val="20"/>
+                <w:szCs w:val="20"/>
+              </w:rPr>
+              <w:t>6</w:t>
+            </w:r>
+          </w:p>
+        </w:tc>
+        <w:tc>
+          <w:tcPr>
+            <w:tcW w:w="2430" w:type="dxa"/>
+          </w:tcPr>
+          <w:p>
+            <w:pPr>
+              <w:spacing w:line="36" w:lineRule="atLeast"/>
+              <w:rPr>
+                <w:rFonts w:ascii="Courier New" w:hAnsi="Courier New" w:cs="Courier New"/>
+                <w:sz w:val="20"/>
+                <w:szCs w:val="20"/>
+              </w:rPr>
+            </w:pPr>
+            <w:r>
+              <w:rPr>
+                <w:rFonts w:ascii="Courier New" w:hAnsi="Courier New" w:cs="Courier New"/>
+                <w:sz w:val="20"/>
+                <w:szCs w:val="20"/>
+              </w:rPr>
+              <w:t>Photosynthesis</w:t>
+            </w:r>
+          </w:p>
+        </w:tc>
+        <w:tc>
+          <w:tcPr>
+            <w:tcW w:w="6475" w:type="dxa"/>
+          </w:tcPr>
+          <w:p>
+            <w:pPr>
+              <w:spacing w:line="36" w:lineRule="atLeast"/>
+              <w:rPr>
+                <w:rFonts w:ascii="Courier New" w:hAnsi="Courier New" w:cs="Courier New"/>
+                <w:sz w:val="20"/>
+                <w:szCs w:val="20"/>
+              </w:rPr>
+            </w:pPr>
+            <w:r>
+              <w:rPr>
+                <w:rFonts w:ascii="Courier New" w:hAnsi="Courier New" w:cs="Courier New" w:hint="eastAsia"/>
+                <w:sz w:val="20"/>
+                <w:szCs w:val="20"/>
+              </w:rPr>
+              <w:t xml:space="preserve">6CO2 + 6H2O </w:t>
+            </w:r>
+            <w:r>
+              <w:rPr>
+                <w:rFonts w:ascii="Courier New" w:hAnsi="Courier New" w:cs="Courier New" w:hint="eastAsia"/>
+                <w:sz w:val="20"/>
+                <w:szCs w:val="20"/>
+              </w:rPr>
+              <w:t>→</w:t>
+            </w:r>
+            <w:r>
+              <w:rPr>
+                <w:rFonts w:ascii="Courier New" w:hAnsi="Courier New" w:cs="Courier New" w:hint="eastAsia"/>
+                <w:sz w:val="20"/>
+                <w:szCs w:val="20"/>
+              </w:rPr>
+              <w:t xml:space="preserve"> C6H12O6 + 6O2.</w:t>
+            </w:r>
+          </w:p>
+        </w:tc>
+      </w:tr>
+      <w:tr>
+        <w:tc>
+          <w:tcPr>
+            <w:tcW w:w="445" w:type="dxa"/>
+          </w:tcPr>
+          <w:p>
+            <w:pPr>
+              <w:spacing w:line="36" w:lineRule="atLeast"/>
+              <w:rPr>
+                <w:rFonts w:ascii="Courier New" w:hAnsi="Courier New" w:cs="Courier New"/>
+                <w:sz w:val="20"/>
+                <w:szCs w:val="20"/>
+              </w:rPr>
+            </w:pPr>
+            <w:r>
+              <w:rPr>
+                <w:rFonts w:ascii="Courier New" w:hAnsi="Courier New" w:cs="Courier New"/>
+                <w:sz w:val="20"/>
+                <w:szCs w:val="20"/>
+              </w:rPr>
+              <w:t>6</w:t>
+            </w:r>
+          </w:p>
+        </w:tc>
+        <w:tc>
+          <w:tcPr>
+            <w:tcW w:w="2430" w:type="dxa"/>
+          </w:tcPr>
+          <w:p>
+            <w:pPr>
+              <w:spacing w:line="36" w:lineRule="atLeast"/>
+              <w:rPr>
+                <w:rFonts w:ascii="Courier New" w:hAnsi="Courier New" w:cs="Courier New"/>
+                <w:i/>
+                <w:iCs/>
+                <w:sz w:val="20"/>
+                <w:szCs w:val="20"/>
+              </w:rPr>
+            </w:pPr>
+            <w:r>
+              <w:rPr>
+                <w:rFonts w:ascii="Courier New" w:hAnsi="Courier New" w:cs="Courier New"/>
+                <w:i/>
+                <w:iCs/>
+                <w:sz w:val="20"/>
+                <w:szCs w:val="20"/>
+              </w:rPr>
+              <w:t>Rotten Tomatoes</w:t>
+            </w:r>
+          </w:p>
+        </w:tc>
+        <w:tc>
+          <w:tcPr>
+            <w:tcW w:w="6475" w:type="dxa"/>
+          </w:tcPr>
+          <w:p>
+            <w:pPr>
+              <w:spacing w:line="36" w:lineRule="atLeast"/>
+              <w:rPr>
+                <w:rFonts w:ascii="Courier New" w:hAnsi="Courier New" w:cs="Courier New"/>
+                <w:sz w:val="20"/>
+                <w:szCs w:val="20"/>
+              </w:rPr>
+            </w:pPr>
+            <w:r>
+              <w:rPr>
+                <w:rFonts w:ascii="Courier New" w:hAnsi="Courier New" w:cs="Courier New"/>
+                <w:i/>
+                <w:iCs/>
+                <w:sz w:val="20"/>
+                <w:szCs w:val="20"/>
+              </w:rPr>
+              <w:t>Rotten Tomatoes</w:t>
+            </w:r>
+            <w:r>
+              <w:rPr>
+                <w:rFonts w:ascii="Courier New" w:hAnsi="Courier New" w:cs="Courier New"/>
+                <w:sz w:val="20"/>
+                <w:szCs w:val="20"/>
+              </w:rPr>
+              <w:t>, the fictional</w:t>
+            </w:r>
+            <w:r>
+              <w:rPr>
+                <w:rFonts w:ascii="Courier New" w:hAnsi="Courier New" w:cs="Courier New"/>
+                <w:sz w:val="20"/>
+                <w:szCs w:val="20"/>
+              </w:rPr>
+              <w:t xml:space="preserve"> critically acclaimed</w:t>
+            </w:r>
+            <w:r>
+              <w:rPr>
+                <w:rFonts w:ascii="Courier New" w:hAnsi="Courier New" w:cs="Courier New"/>
+                <w:sz w:val="20"/>
+                <w:szCs w:val="20"/>
+              </w:rPr>
+              <w:t xml:space="preserve"> film, </w:t>
+            </w:r>
+            <w:r>
+              <w:rPr>
+                <w:rFonts w:ascii="Courier New" w:hAnsi="Courier New" w:cs="Courier New"/>
+                <w:sz w:val="20"/>
+                <w:szCs w:val="20"/>
+              </w:rPr>
+              <w:t>is a reference to</w:t>
+            </w:r>
+            <w:r>
+              <w:rPr>
+                <w:rFonts w:ascii="Courier New" w:hAnsi="Courier New" w:cs="Courier New"/>
+                <w:sz w:val="20"/>
+                <w:szCs w:val="20"/>
+              </w:rPr>
+              <w:t xml:space="preserve"> Rotten Tomatoes, </w:t>
+            </w:r>
+            <w:r>
+              <w:rPr>
+                <w:rFonts w:ascii="Courier New" w:hAnsi="Courier New" w:cs="Courier New"/>
+                <w:sz w:val="20"/>
+                <w:szCs w:val="20"/>
+              </w:rPr>
+              <w:t>a real-life critics awards for poorly reviewed movies.</w:t>
+            </w:r>
+          </w:p>
+        </w:tc>
+      </w:tr>
+      <w:tr>
+        <w:tc>
+          <w:tcPr>
+            <w:tcW w:w="445" w:type="dxa"/>
+          </w:tcPr>
+          <w:p>
+            <w:pPr>
+              <w:spacing w:line="36" w:lineRule="atLeast"/>
+              <w:rPr>
+                <w:rFonts w:ascii="Courier New" w:hAnsi="Courier New" w:cs="Courier New"/>
+                <w:sz w:val="20"/>
+                <w:szCs w:val="20"/>
+              </w:rPr>
+            </w:pPr>
+            <w:r>
+              <w:rPr>
+                <w:rFonts w:ascii="Courier New" w:hAnsi="Courier New" w:cs="Courier New"/>
+                <w:sz w:val="20"/>
+                <w:szCs w:val="20"/>
+              </w:rPr>
+              <w:t>6</w:t>
+            </w:r>
+          </w:p>
+        </w:tc>
+        <w:tc>
+          <w:tcPr>
+            <w:tcW w:w="2430" w:type="dxa"/>
+          </w:tcPr>
+          <w:p>
+            <w:pPr>
+              <w:spacing w:line="36" w:lineRule="atLeast"/>
+              <w:rPr>
+                <w:rFonts w:ascii="Courier New" w:hAnsi="Courier New" w:cs="Courier New"/>
+                <w:sz w:val="20"/>
+                <w:szCs w:val="20"/>
+              </w:rPr>
+            </w:pPr>
+            <w:r>
+              <w:rPr>
+                <w:rFonts w:ascii="Courier New" w:hAnsi="Courier New" w:cs="Courier New"/>
+                <w:sz w:val="20"/>
+                <w:szCs w:val="20"/>
+              </w:rPr>
+              <w:t>Raspberries</w:t>
+            </w:r>
+          </w:p>
+        </w:tc>
+        <w:tc>
+          <w:tcPr>
+            <w:tcW w:w="6475" w:type="dxa"/>
+          </w:tcPr>
+          <w:p>
+            <w:pPr>
+              <w:spacing w:line="36" w:lineRule="atLeast"/>
+              <w:rPr>
+                <w:rFonts w:ascii="Courier New" w:hAnsi="Courier New" w:cs="Courier New"/>
+                <w:sz w:val="20"/>
+                <w:szCs w:val="20"/>
+              </w:rPr>
+            </w:pPr>
+            <w:r>
+              <w:rPr>
+                <w:rFonts w:ascii="Courier New" w:hAnsi="Courier New" w:cs="Courier New"/>
+                <w:sz w:val="20"/>
+                <w:szCs w:val="20"/>
+              </w:rPr>
+              <w:t xml:space="preserve">Raspberries </w:t>
+            </w:r>
+            <w:r>
+              <w:rPr>
+                <w:rFonts w:ascii="Courier New" w:hAnsi="Courier New" w:cs="Courier New"/>
+                <w:sz w:val="20"/>
+                <w:szCs w:val="20"/>
+              </w:rPr>
+              <w:t>is a reference to the Razzies, an raspberry-shaped award for the worst films.</w:t>
+            </w:r>
+          </w:p>
+        </w:tc>
+      </w:tr>
+      <w:tr>
+        <w:tc>
+          <w:tcPr>
+            <w:tcW w:w="445" w:type="dxa"/>
+          </w:tcPr>
+          <w:p>
+            <w:pPr>
+              <w:spacing w:line="36" w:lineRule="atLeast"/>
+              <w:rPr>
+                <w:rFonts w:ascii="Courier New" w:hAnsi="Courier New" w:cs="Courier New"/>
+                <w:sz w:val="20"/>
+                <w:szCs w:val="20"/>
+              </w:rPr>
+            </w:pPr>
+            <w:r>
+              <w:rPr>
+                <w:rFonts w:ascii="Courier New" w:hAnsi="Courier New" w:cs="Courier New"/>
+                <w:sz w:val="20"/>
+                <w:szCs w:val="20"/>
+              </w:rPr>
+              <w:lastRenderedPageBreak/>
+              <w:t>6</w:t>
+            </w:r>
+          </w:p>
+        </w:tc>
+        <w:tc>
+          <w:tcPr>
+            <w:tcW w:w="2430" w:type="dxa"/>
+          </w:tcPr>
+          <w:p>
+            <w:pPr>
+              <w:spacing w:line="36" w:lineRule="atLeast"/>
+              <w:rPr>
+                <w:rFonts w:ascii="Courier New" w:hAnsi="Courier New" w:cs="Courier New"/>
+                <w:sz w:val="20"/>
+                <w:szCs w:val="20"/>
+              </w:rPr>
+            </w:pPr>
+            <w:r>
+              <w:rPr>
+                <w:rFonts w:ascii="Courier New" w:hAnsi="Courier New" w:cs="Courier New"/>
+                <w:sz w:val="20"/>
+                <w:szCs w:val="20"/>
+              </w:rPr>
+              <w:t>...</w:t>
+            </w:r>
+            <w:r>
+              <w:rPr>
+                <w:rFonts w:ascii="Courier New" w:hAnsi="Courier New" w:cs="Courier New"/>
+                <w:sz w:val="20"/>
+                <w:szCs w:val="20"/>
+              </w:rPr>
+              <w:t>kids’ fruits of labor, they ended up diced tomatoes</w:t>
+            </w:r>
+          </w:p>
+        </w:tc>
+        <w:tc>
+          <w:tcPr>
+            <w:tcW w:w="6475" w:type="dxa"/>
+          </w:tcPr>
+          <w:p>
+            <w:pPr>
+              <w:spacing w:line="36" w:lineRule="atLeast"/>
+              <w:rPr>
+                <w:rFonts w:ascii="Courier New" w:hAnsi="Courier New" w:cs="Courier New"/>
+                <w:sz w:val="20"/>
+                <w:szCs w:val="20"/>
+              </w:rPr>
+            </w:pPr>
+            <w:r>
+              <w:rPr>
+                <w:rFonts w:ascii="Courier New" w:hAnsi="Courier New" w:cs="Courier New"/>
+                <w:sz w:val="20"/>
+                <w:szCs w:val="20"/>
+              </w:rPr>
+              <w:t>The typical arc of a movie where the central characters face the consequences in the end for their actions throughout.</w:t>
+            </w:r>
+          </w:p>
+        </w:tc>
+      </w:tr>
+      <w:tr>
+        <w:tc>
+          <w:tcPr>
+            <w:tcW w:w="445" w:type="dxa"/>
+          </w:tcPr>
+          <w:p>
+            <w:pPr>
+              <w:spacing w:line="36" w:lineRule="atLeast"/>
+              <w:rPr>
+                <w:rFonts w:ascii="Courier New" w:hAnsi="Courier New" w:cs="Courier New"/>
+                <w:sz w:val="20"/>
+                <w:szCs w:val="20"/>
+              </w:rPr>
+            </w:pPr>
+            <w:r>
+              <w:rPr>
+                <w:rFonts w:ascii="Courier New" w:hAnsi="Courier New" w:cs="Courier New"/>
+                <w:sz w:val="20"/>
+                <w:szCs w:val="20"/>
+              </w:rPr>
+              <w:t>6</w:t>
+            </w:r>
+          </w:p>
+        </w:tc>
+        <w:tc>
+          <w:tcPr>
+            <w:tcW w:w="2430" w:type="dxa"/>
+          </w:tcPr>
+          <w:p>
+            <w:pPr>
+              <w:spacing w:line="36" w:lineRule="atLeast"/>
+              <w:rPr>
+                <w:rFonts w:ascii="Courier New" w:hAnsi="Courier New" w:cs="Courier New"/>
+                <w:sz w:val="20"/>
+                <w:szCs w:val="20"/>
+              </w:rPr>
+            </w:pPr>
+            <w:r>
+              <w:rPr>
+                <w:rFonts w:ascii="Courier New" w:hAnsi="Courier New" w:cs="Courier New"/>
+                <w:sz w:val="20"/>
+                <w:szCs w:val="20"/>
+              </w:rPr>
+              <w:t>Quit the sour face, sour grapes. No whining about wine either.</w:t>
+            </w:r>
+          </w:p>
+        </w:tc>
+        <w:tc>
+          <w:tcPr>
+            <w:tcW w:w="6475" w:type="dxa"/>
+          </w:tcPr>
+          <w:p>
+            <w:pPr>
+              <w:spacing w:line="36" w:lineRule="atLeast"/>
+              <w:rPr>
+                <w:rFonts w:ascii="Courier New" w:hAnsi="Courier New" w:cs="Courier New"/>
+                <w:sz w:val="20"/>
+                <w:szCs w:val="20"/>
+              </w:rPr>
+            </w:pPr>
+            <w:r>
+              <w:rPr>
+                <w:rFonts w:ascii="Courier New" w:hAnsi="Courier New" w:cs="Courier New"/>
+                <w:sz w:val="20"/>
+                <w:szCs w:val="20"/>
+              </w:rPr>
+              <w:t>Grapes make wine.</w:t>
+            </w:r>
+          </w:p>
+        </w:tc>
+      </w:tr>
+      <w:tr>
+        <w:tc>
+          <w:tcPr>
+            <w:tcW w:w="445" w:type="dxa"/>
+          </w:tcPr>
+          <w:p>
+            <w:pPr>
+              <w:spacing w:line="36" w:lineRule="atLeast"/>
+              <w:rPr>
+                <w:rFonts w:ascii="Courier New" w:hAnsi="Courier New" w:cs="Courier New"/>
+                <w:sz w:val="20"/>
+                <w:szCs w:val="20"/>
+              </w:rPr>
+            </w:pPr>
+            <w:r>
+              <w:rPr>
+                <w:rFonts w:ascii="Courier New" w:hAnsi="Courier New" w:cs="Courier New"/>
+                <w:sz w:val="20"/>
+                <w:szCs w:val="20"/>
+              </w:rPr>
+              <w:t>6</w:t>
+            </w:r>
+          </w:p>
+        </w:tc>
+        <w:tc>
+          <w:tcPr>
+            <w:tcW w:w="2430" w:type="dxa"/>
+          </w:tcPr>
+          <w:p>
+            <w:pPr>
+              <w:spacing w:line="36" w:lineRule="atLeast"/>
+              <w:rPr>
+                <w:rFonts w:ascii="Courier New" w:hAnsi="Courier New" w:cs="Courier New"/>
+                <w:sz w:val="20"/>
+                <w:szCs w:val="20"/>
+              </w:rPr>
+            </w:pPr>
+            <w:r>
+              <w:rPr>
+                <w:rFonts w:ascii="Courier New" w:hAnsi="Courier New" w:cs="Courier New"/>
+                <w:sz w:val="20"/>
+                <w:szCs w:val="20"/>
+              </w:rPr>
+              <w:t>...</w:t>
+            </w:r>
+            <w:r>
+              <w:t xml:space="preserve"> </w:t>
+            </w:r>
+            <w:r>
+              <w:rPr>
+                <w:rFonts w:ascii="Courier New" w:hAnsi="Courier New" w:cs="Courier New"/>
+                <w:sz w:val="20"/>
+                <w:szCs w:val="20"/>
+              </w:rPr>
+              <w:t>flowers like me</w:t>
+            </w:r>
+            <w:r>
+              <w:rPr>
+                <w:rFonts w:ascii="Courier New" w:hAnsi="Courier New" w:cs="Courier New"/>
+                <w:sz w:val="20"/>
+                <w:szCs w:val="20"/>
+              </w:rPr>
+              <w:t>.</w:t>
+            </w:r>
+          </w:p>
+        </w:tc>
+        <w:tc>
+          <w:tcPr>
+            <w:tcW w:w="6475" w:type="dxa"/>
+          </w:tcPr>
+          <w:p>
+            <w:pPr>
+              <w:spacing w:line="36" w:lineRule="atLeast"/>
+              <w:rPr>
+                <w:rFonts w:ascii="Courier New" w:hAnsi="Courier New" w:cs="Courier New"/>
+                <w:sz w:val="20"/>
+                <w:szCs w:val="20"/>
+              </w:rPr>
+            </w:pPr>
+            <w:r>
+              <w:rPr>
+                <w:rFonts w:ascii="Courier New" w:hAnsi="Courier New" w:cs="Courier New"/>
+                <w:sz w:val="20"/>
+                <w:szCs w:val="20"/>
+              </w:rPr>
+              <w:t>Crabapples are part of the floral family and it’s an allegory for queerness.</w:t>
+            </w:r>
+          </w:p>
+        </w:tc>
+      </w:tr>
+      <w:tr>
+        <w:tc>
+          <w:tcPr>
+            <w:tcW w:w="445" w:type="dxa"/>
+          </w:tcPr>
+          <w:p>
+            <w:pPr>
+              <w:spacing w:line="36" w:lineRule="atLeast"/>
+              <w:rPr>
+                <w:rFonts w:ascii="Courier New" w:hAnsi="Courier New" w:cs="Courier New"/>
+                <w:sz w:val="20"/>
+                <w:szCs w:val="20"/>
+              </w:rPr>
+            </w:pPr>
+            <w:r>
+              <w:rPr>
+                <w:rFonts w:ascii="Courier New" w:hAnsi="Courier New" w:cs="Courier New"/>
+                <w:sz w:val="20"/>
+                <w:szCs w:val="20"/>
+              </w:rPr>
+              <w:t>6</w:t>
+            </w:r>
+          </w:p>
+        </w:tc>
+        <w:tc>
+          <w:tcPr>
+            <w:tcW w:w="2430" w:type="dxa"/>
+          </w:tcPr>
+          <w:p>
+            <w:pPr>
+              <w:spacing w:line="36" w:lineRule="atLeast"/>
+              <w:rPr>
+                <w:rFonts w:ascii="Courier New" w:hAnsi="Courier New" w:cs="Courier New"/>
+                <w:sz w:val="20"/>
+                <w:szCs w:val="20"/>
+              </w:rPr>
+            </w:pPr>
+            <w:r>
+              <w:rPr>
+                <w:rFonts w:ascii="Courier New" w:hAnsi="Courier New" w:cs="Courier New"/>
+                <w:sz w:val="20"/>
+                <w:szCs w:val="20"/>
+              </w:rPr>
+              <w:t>A</w:t>
+            </w:r>
+            <w:r>
+              <w:rPr>
+                <w:rFonts w:ascii="Courier New" w:hAnsi="Courier New" w:cs="Courier New"/>
+                <w:sz w:val="20"/>
+                <w:szCs w:val="20"/>
+              </w:rPr>
+              <w:t>sparagus</w:t>
+            </w:r>
+          </w:p>
+        </w:tc>
+        <w:tc>
+          <w:tcPr>
+            <w:tcW w:w="6475" w:type="dxa"/>
+          </w:tcPr>
+          <w:p>
+            <w:pPr>
+              <w:spacing w:line="36" w:lineRule="atLeast"/>
+              <w:rPr>
+                <w:rFonts w:ascii="Courier New" w:hAnsi="Courier New" w:cs="Courier New"/>
+                <w:sz w:val="20"/>
+                <w:szCs w:val="20"/>
+              </w:rPr>
+            </w:pPr>
+            <w:r>
+              <w:rPr>
+                <w:rFonts w:ascii="Courier New" w:hAnsi="Courier New" w:cs="Courier New"/>
+                <w:sz w:val="20"/>
+                <w:szCs w:val="20"/>
+              </w:rPr>
+              <w:t>A plant that smells bad like many parties that get out of hand</w:t>
+            </w:r>
+            <w:r>
+              <w:rPr>
+                <w:rFonts w:ascii="Courier New" w:hAnsi="Courier New" w:cs="Courier New"/>
+                <w:sz w:val="20"/>
+                <w:szCs w:val="20"/>
+              </w:rPr>
+              <w:t>.</w:t>
+            </w:r>
+          </w:p>
+        </w:tc>
+      </w:tr>
+      <w:tr>
+        <w:tc>
+          <w:tcPr>
+            <w:tcW w:w="445" w:type="dxa"/>
+          </w:tcPr>
+          <w:p>
+            <w:pPr>
+              <w:spacing w:line="36" w:lineRule="atLeast"/>
+              <w:rPr>
+                <w:rFonts w:ascii="Courier New" w:hAnsi="Courier New" w:cs="Courier New"/>
+                <w:sz w:val="20"/>
+                <w:szCs w:val="20"/>
+              </w:rPr>
+            </w:pPr>
+            <w:r>
+              <w:rPr>
+                <w:rFonts w:ascii="Courier New" w:hAnsi="Courier New" w:cs="Courier New"/>
+                <w:sz w:val="20"/>
+                <w:szCs w:val="20"/>
+              </w:rPr>
+              <w:t>6</w:t>
+            </w:r>
+          </w:p>
+        </w:tc>
+        <w:tc>
+          <w:tcPr>
+            <w:tcW w:w="2430" w:type="dxa"/>
+          </w:tcPr>
+          <w:p>
+            <w:pPr>
+              <w:spacing w:line="36" w:lineRule="atLeast"/>
+              <w:rPr>
+                <w:rFonts w:ascii="Courier New" w:hAnsi="Courier New" w:cs="Courier New"/>
+                <w:sz w:val="20"/>
+                <w:szCs w:val="20"/>
+              </w:rPr>
+            </w:pPr>
+            <w:r>
+              <w:rPr>
+                <w:rFonts w:ascii="Courier New" w:hAnsi="Courier New" w:cs="Courier New"/>
+                <w:sz w:val="20"/>
+                <w:szCs w:val="20"/>
+              </w:rPr>
+              <w:t>Summer solstice</w:t>
+            </w:r>
+          </w:p>
+        </w:tc>
+        <w:tc>
+          <w:tcPr>
+            <w:tcW w:w="6475" w:type="dxa"/>
+          </w:tcPr>
+          <w:p>
+            <w:pPr>
+              <w:spacing w:line="36" w:lineRule="atLeast"/>
+              <w:rPr>
+                <w:rFonts w:ascii="Courier New" w:hAnsi="Courier New" w:cs="Courier New"/>
+                <w:sz w:val="20"/>
+                <w:szCs w:val="20"/>
+              </w:rPr>
+            </w:pPr>
+            <w:r>
+              <w:rPr>
+                <w:rFonts w:ascii="Courier New" w:hAnsi="Courier New" w:cs="Courier New"/>
+                <w:sz w:val="20"/>
+                <w:szCs w:val="20"/>
+              </w:rPr>
+              <w:t>June 21, the most daylight in a day per year.</w:t>
+            </w:r>
+            <w:r>
+              <w:rPr>
+                <w:rFonts w:ascii="Courier New" w:hAnsi="Courier New" w:cs="Courier New"/>
+                <w:sz w:val="20"/>
+                <w:szCs w:val="20"/>
+              </w:rPr>
+              <w:t xml:space="preserve"> </w:t>
+            </w:r>
+            <w:r>
+              <w:rPr>
+                <w:rFonts w:ascii="Courier New" w:hAnsi="Courier New" w:cs="Courier New"/>
+                <w:sz w:val="20"/>
+                <w:szCs w:val="20"/>
+              </w:rPr>
+              <w:t>This</w:t>
+            </w:r>
+            <w:r>
+              <w:rPr>
+                <w:rFonts w:ascii="Courier New" w:hAnsi="Courier New" w:cs="Courier New"/>
+                <w:sz w:val="20"/>
+                <w:szCs w:val="20"/>
+              </w:rPr>
+              <w:t xml:space="preserve"> hints </w:t>
+            </w:r>
+            <w:r>
+              <w:rPr>
+                <w:rFonts w:ascii="Courier New" w:hAnsi="Courier New" w:cs="Courier New"/>
+                <w:sz w:val="20"/>
+                <w:szCs w:val="20"/>
+              </w:rPr>
+              <w:t xml:space="preserve">the plot </w:t>
+            </w:r>
+            <w:r>
+              <w:rPr>
+                <w:rFonts w:ascii="Courier New" w:hAnsi="Courier New" w:cs="Courier New"/>
+                <w:sz w:val="20"/>
+                <w:szCs w:val="20"/>
+              </w:rPr>
+              <w:t>takes place between May and June</w:t>
+            </w:r>
+            <w:r>
+              <w:rPr>
+                <w:rFonts w:ascii="Courier New" w:hAnsi="Courier New" w:cs="Courier New"/>
+                <w:sz w:val="20"/>
+                <w:szCs w:val="20"/>
+              </w:rPr>
+              <w:t>.</w:t>
+            </w:r>
+          </w:p>
+        </w:tc>
+      </w:tr>
+      <w:tr>
+        <w:tc>
+          <w:tcPr>
+            <w:tcW w:w="445" w:type="dxa"/>
+          </w:tcPr>
+          <w:p>
+            <w:pPr>
+              <w:spacing w:line="36" w:lineRule="atLeast"/>
+              <w:rPr>
+                <w:rFonts w:ascii="Courier New" w:hAnsi="Courier New" w:cs="Courier New"/>
+                <w:sz w:val="20"/>
+                <w:szCs w:val="20"/>
+              </w:rPr>
+            </w:pPr>
+            <w:r>
+              <w:rPr>
+                <w:rFonts w:ascii="Courier New" w:hAnsi="Courier New" w:cs="Courier New"/>
+                <w:sz w:val="20"/>
+                <w:szCs w:val="20"/>
+              </w:rPr>
+              <w:t>6</w:t>
+            </w:r>
+          </w:p>
+        </w:tc>
+        <w:tc>
+          <w:tcPr>
+            <w:tcW w:w="2430" w:type="dxa"/>
+          </w:tcPr>
+          <w:p>
+            <w:pPr>
+              <w:spacing w:line="36" w:lineRule="atLeast"/>
+              <w:rPr>
+                <w:rFonts w:ascii="Courier New" w:hAnsi="Courier New" w:cs="Courier New"/>
+                <w:sz w:val="20"/>
+                <w:szCs w:val="20"/>
+              </w:rPr>
+            </w:pPr>
+            <w:r>
+              <w:rPr>
+                <w:rFonts w:ascii="Courier New" w:hAnsi="Courier New" w:cs="Courier New"/>
+                <w:sz w:val="20"/>
+                <w:szCs w:val="20"/>
+              </w:rPr>
+              <w:t>Mari Juana, the security guard</w:t>
+            </w:r>
+          </w:p>
+        </w:tc>
+        <w:tc>
+          <w:tcPr>
+            <w:tcW w:w="6475" w:type="dxa"/>
+          </w:tcPr>
+          <w:p>
+            <w:pPr>
+              <w:spacing w:line="36" w:lineRule="atLeast"/>
+              <w:rPr>
+                <w:rFonts w:ascii="Courier New" w:hAnsi="Courier New" w:cs="Courier New"/>
+                <w:sz w:val="20"/>
+                <w:szCs w:val="20"/>
+              </w:rPr>
+            </w:pPr>
+            <w:r>
+              <w:rPr>
+                <w:rFonts w:ascii="Courier New" w:hAnsi="Courier New" w:cs="Courier New"/>
+                <w:sz w:val="20"/>
+                <w:szCs w:val="20"/>
+              </w:rPr>
+              <w:t>Marijuana</w:t>
+            </w:r>
+          </w:p>
+        </w:tc>
+      </w:tr>
+      <w:tr>
+        <w:tc>
+          <w:tcPr>
+            <w:tcW w:w="445" w:type="dxa"/>
+          </w:tcPr>
+          <w:p>
+            <w:pPr>
+              <w:spacing w:line="36" w:lineRule="atLeast"/>
+              <w:rPr>
+                <w:rFonts w:ascii="Courier New" w:hAnsi="Courier New" w:cs="Courier New"/>
+                <w:sz w:val="20"/>
+                <w:szCs w:val="20"/>
+              </w:rPr>
+            </w:pPr>
+            <w:r>
+              <w:rPr>
+                <w:rFonts w:ascii="Courier New" w:hAnsi="Courier New" w:cs="Courier New"/>
+                <w:sz w:val="20"/>
+                <w:szCs w:val="20"/>
+              </w:rPr>
+              <w:t>6</w:t>
+            </w:r>
+          </w:p>
+        </w:tc>
+        <w:tc>
+          <w:tcPr>
+            <w:tcW w:w="2430" w:type="dxa"/>
+          </w:tcPr>
+          <w:p>
+            <w:pPr>
+              <w:spacing w:line="36" w:lineRule="atLeast"/>
+              <w:rPr>
+                <w:rFonts w:ascii="Courier New" w:hAnsi="Courier New" w:cs="Courier New"/>
+                <w:sz w:val="20"/>
+                <w:szCs w:val="20"/>
+              </w:rPr>
+            </w:pPr>
+            <w:r>
+              <w:rPr>
+                <w:rFonts w:ascii="Courier New" w:hAnsi="Courier New" w:cs="Courier New"/>
+                <w:sz w:val="20"/>
+                <w:szCs w:val="20"/>
+              </w:rPr>
+              <w:t>Grounds rule</w:t>
+            </w:r>
+          </w:p>
+        </w:tc>
+        <w:tc>
+          <w:tcPr>
+            <w:tcW w:w="6475" w:type="dxa"/>
+          </w:tcPr>
+          <w:p>
+            <w:pPr>
+              <w:spacing w:line="36" w:lineRule="atLeast"/>
+              <w:rPr>
+                <w:rFonts w:ascii="Courier New" w:hAnsi="Courier New" w:cs="Courier New"/>
+                <w:sz w:val="20"/>
+                <w:szCs w:val="20"/>
+              </w:rPr>
+            </w:pPr>
+            <w:r>
+              <w:rPr>
+                <w:rFonts w:ascii="Courier New" w:hAnsi="Courier New" w:cs="Courier New"/>
+                <w:sz w:val="20"/>
+                <w:szCs w:val="20"/>
+              </w:rPr>
+              <w:t xml:space="preserve">Parsley and Pyrus are partially aware that they live in a musical. Parsley sees </w:t>
+            </w:r>
+            <w:r>
+              <w:rPr>
+                <w:rFonts w:ascii="Courier New" w:hAnsi="Courier New" w:cs="Courier New"/>
+                <w:sz w:val="20"/>
+                <w:szCs w:val="20"/>
+              </w:rPr>
+              <w:t>theatrical elements around</w:t>
+            </w:r>
+            <w:r>
+              <w:rPr>
+                <w:rFonts w:ascii="Courier New" w:hAnsi="Courier New" w:cs="Courier New"/>
+                <w:sz w:val="20"/>
+                <w:szCs w:val="20"/>
+              </w:rPr>
+              <w:t xml:space="preserve"> more than others.</w:t>
+            </w:r>
+            <w:r>
+              <w:rPr>
+                <w:rFonts w:ascii="Courier New" w:hAnsi="Courier New" w:cs="Courier New"/>
+                <w:sz w:val="20"/>
+                <w:szCs w:val="20"/>
+              </w:rPr>
+              <w:t xml:space="preserve"> Pyrus states that there is “no time” for another musical number, indicating that Pham is too lazy to write it.</w:t>
+            </w:r>
+          </w:p>
+        </w:tc>
+      </w:tr>
+      <w:tr>
+        <w:tc>
+          <w:tcPr>
+            <w:tcW w:w="445" w:type="dxa"/>
+          </w:tcPr>
+          <w:p>
+            <w:pPr>
+              <w:spacing w:line="36" w:lineRule="atLeast"/>
+              <w:rPr>
+                <w:rFonts w:ascii="Courier New" w:hAnsi="Courier New" w:cs="Courier New"/>
+                <w:sz w:val="20"/>
+                <w:szCs w:val="20"/>
+              </w:rPr>
+            </w:pPr>
+            <w:r>
+              <w:rPr>
+                <w:rFonts w:ascii="Courier New" w:hAnsi="Courier New" w:cs="Courier New"/>
+                <w:sz w:val="20"/>
+                <w:szCs w:val="20"/>
+              </w:rPr>
+              <w:t>6</w:t>
+            </w:r>
+          </w:p>
+        </w:tc>
+        <w:tc>
+          <w:tcPr>
+            <w:tcW w:w="2430" w:type="dxa"/>
+          </w:tcPr>
+          <w:p>
+            <w:pPr>
+              <w:spacing w:line="36" w:lineRule="atLeast"/>
+              <w:rPr>
+                <w:rFonts w:ascii="Courier New" w:hAnsi="Courier New" w:cs="Courier New"/>
+                <w:sz w:val="20"/>
+                <w:szCs w:val="20"/>
+              </w:rPr>
+            </w:pPr>
+            <w:r>
+              <w:rPr>
+                <w:rFonts w:ascii="Courier New" w:hAnsi="Courier New" w:cs="Courier New"/>
+                <w:sz w:val="20"/>
+                <w:szCs w:val="20"/>
+              </w:rPr>
+              <w:t>S</w:t>
+            </w:r>
+            <w:r>
+              <w:rPr>
+                <w:rFonts w:ascii="Courier New" w:hAnsi="Courier New" w:cs="Courier New"/>
+                <w:sz w:val="20"/>
+                <w:szCs w:val="20"/>
+              </w:rPr>
+              <w:t>tomata</w:t>
+            </w:r>
+          </w:p>
+        </w:tc>
+        <w:tc>
+          <w:tcPr>
+            <w:tcW w:w="6475" w:type="dxa"/>
+          </w:tcPr>
+          <w:p>
+            <w:pPr>
+              <w:spacing w:line="36" w:lineRule="atLeast"/>
+              <w:rPr>
+                <w:rFonts w:ascii="Courier New" w:hAnsi="Courier New" w:cs="Courier New"/>
+                <w:sz w:val="20"/>
+                <w:szCs w:val="20"/>
+              </w:rPr>
+            </w:pPr>
+            <w:r>
+              <w:rPr>
+                <w:rFonts w:ascii="Courier New" w:hAnsi="Courier New" w:cs="Courier New"/>
+                <w:sz w:val="20"/>
+                <w:szCs w:val="20"/>
+              </w:rPr>
+              <w:t>Plant’s lungs.</w:t>
+            </w:r>
+          </w:p>
+        </w:tc>
+      </w:tr>
+      <w:tr>
+        <w:tc>
+          <w:tcPr>
+            <w:tcW w:w="445" w:type="dxa"/>
+          </w:tcPr>
+          <w:p>
+            <w:pPr>
+              <w:spacing w:line="36" w:lineRule="atLeast"/>
+              <w:rPr>
+                <w:rFonts w:ascii="Courier New" w:hAnsi="Courier New" w:cs="Courier New"/>
+                <w:sz w:val="20"/>
+                <w:szCs w:val="20"/>
+              </w:rPr>
+            </w:pPr>
+            <w:r>
+              <w:rPr>
+                <w:rFonts w:ascii="Courier New" w:hAnsi="Courier New" w:cs="Courier New"/>
+                <w:sz w:val="20"/>
+                <w:szCs w:val="20"/>
+              </w:rPr>
+              <w:t>7</w:t>
+            </w:r>
+          </w:p>
+        </w:tc>
+        <w:tc>
+          <w:tcPr>
+            <w:tcW w:w="2430" w:type="dxa"/>
+          </w:tcPr>
+          <w:p>
+            <w:pPr>
+              <w:spacing w:line="36" w:lineRule="atLeast"/>
+              <w:rPr>
+                <w:rFonts w:ascii="Courier New" w:hAnsi="Courier New" w:cs="Courier New"/>
+                <w:sz w:val="20"/>
+                <w:szCs w:val="20"/>
+              </w:rPr>
+            </w:pPr>
+            <w:r>
+              <w:rPr>
+                <w:rFonts w:ascii="Courier New" w:hAnsi="Courier New" w:cs="Courier New"/>
+                <w:sz w:val="20"/>
+                <w:szCs w:val="20"/>
+              </w:rPr>
+              <w:t>Seed funding</w:t>
+            </w:r>
+          </w:p>
+        </w:tc>
+        <w:tc>
+          <w:tcPr>
+            <w:tcW w:w="6475" w:type="dxa"/>
+          </w:tcPr>
+          <w:p>
+            <w:pPr>
+              <w:spacing w:line="36" w:lineRule="atLeast"/>
+              <w:rPr>
+                <w:rFonts w:ascii="Courier New" w:hAnsi="Courier New" w:cs="Courier New"/>
+                <w:sz w:val="20"/>
+                <w:szCs w:val="20"/>
+              </w:rPr>
+            </w:pPr>
+            <w:r>
+              <w:rPr>
+                <w:rFonts w:ascii="Courier New" w:hAnsi="Courier New" w:cs="Courier New"/>
+                <w:sz w:val="20"/>
+                <w:szCs w:val="20"/>
+              </w:rPr>
+              <w:t>Incremental funding from the public.</w:t>
+            </w:r>
+          </w:p>
+        </w:tc>
+      </w:tr>
+      <w:tr>
+        <w:tc>
+          <w:tcPr>
+            <w:tcW w:w="445" w:type="dxa"/>
+          </w:tcPr>
+          <w:p>
+            <w:pPr>
+              <w:spacing w:line="36" w:lineRule="atLeast"/>
+              <w:rPr>
+                <w:rFonts w:ascii="Courier New" w:hAnsi="Courier New" w:cs="Courier New"/>
+                <w:sz w:val="20"/>
+                <w:szCs w:val="20"/>
+              </w:rPr>
+            </w:pPr>
+            <w:r>
+              <w:rPr>
+                <w:rFonts w:ascii="Courier New" w:hAnsi="Courier New" w:cs="Courier New"/>
+                <w:sz w:val="20"/>
+                <w:szCs w:val="20"/>
+              </w:rPr>
+              <w:t>7</w:t>
+            </w:r>
+          </w:p>
+        </w:tc>
+        <w:tc>
+          <w:tcPr>
+            <w:tcW w:w="2430" w:type="dxa"/>
+          </w:tcPr>
+          <w:p>
+            <w:pPr>
+              <w:spacing w:line="36" w:lineRule="atLeast"/>
+              <w:rPr>
+                <w:rFonts w:ascii="Courier New" w:hAnsi="Courier New" w:cs="Courier New"/>
+                <w:sz w:val="20"/>
+                <w:szCs w:val="20"/>
+              </w:rPr>
+            </w:pPr>
+            <w:r>
+              <w:rPr>
+                <w:rFonts w:ascii="Courier New" w:hAnsi="Courier New" w:cs="Courier New"/>
+                <w:sz w:val="20"/>
+                <w:szCs w:val="20"/>
+              </w:rPr>
+              <w:t>Grassroot Organizations</w:t>
+            </w:r>
+          </w:p>
+        </w:tc>
+        <w:tc>
+          <w:tcPr>
+            <w:tcW w:w="6475" w:type="dxa"/>
+          </w:tcPr>
+          <w:p>
+            <w:pPr>
+              <w:spacing w:line="36" w:lineRule="atLeast"/>
+              <w:rPr>
+                <w:rFonts w:ascii="Courier New" w:hAnsi="Courier New" w:cs="Courier New"/>
+                <w:sz w:val="20"/>
+                <w:szCs w:val="20"/>
+              </w:rPr>
+            </w:pPr>
+            <w:r>
+              <w:rPr>
+                <w:rFonts w:ascii="Courier New" w:hAnsi="Courier New" w:cs="Courier New"/>
+                <w:sz w:val="20"/>
+                <w:szCs w:val="20"/>
+              </w:rPr>
+              <w:t>Public and community driven organizations.</w:t>
+            </w:r>
+          </w:p>
+        </w:tc>
+      </w:tr>
+      <w:tr>
+        <w:tc>
+          <w:tcPr>
+            <w:tcW w:w="445" w:type="dxa"/>
+          </w:tcPr>
+          <w:p>
+            <w:pPr>
+              <w:spacing w:line="36" w:lineRule="atLeast"/>
+              <w:rPr>
+                <w:rFonts w:ascii="Courier New" w:hAnsi="Courier New" w:cs="Courier New"/>
+                <w:sz w:val="20"/>
+                <w:szCs w:val="20"/>
+              </w:rPr>
+            </w:pPr>
+            <w:r>
+              <w:rPr>
+                <w:rFonts w:ascii="Courier New" w:hAnsi="Courier New" w:cs="Courier New"/>
+                <w:sz w:val="20"/>
+                <w:szCs w:val="20"/>
+              </w:rPr>
+              <w:t>7</w:t>
+            </w:r>
+          </w:p>
+        </w:tc>
+        <w:tc>
+          <w:tcPr>
+            <w:tcW w:w="2430" w:type="dxa"/>
+          </w:tcPr>
+          <w:p>
+            <w:pPr>
+              <w:spacing w:line="36" w:lineRule="atLeast"/>
+              <w:rPr>
+                <w:rFonts w:ascii="Courier New" w:hAnsi="Courier New" w:cs="Courier New"/>
+                <w:sz w:val="20"/>
+                <w:szCs w:val="20"/>
+              </w:rPr>
+            </w:pPr>
+            <w:r>
+              <w:rPr>
+                <w:rFonts w:ascii="Courier New" w:hAnsi="Courier New" w:cs="Courier New"/>
+                <w:sz w:val="20"/>
+                <w:szCs w:val="20"/>
+              </w:rPr>
+              <w:t>T</w:t>
+            </w:r>
+            <w:r>
+              <w:rPr>
+                <w:rFonts w:ascii="Courier New" w:hAnsi="Courier New" w:cs="Courier New"/>
+                <w:sz w:val="20"/>
+                <w:szCs w:val="20"/>
+              </w:rPr>
+              <w:t>ransplant</w:t>
+            </w:r>
+          </w:p>
+        </w:tc>
+        <w:tc>
+          <w:tcPr>
+            <w:tcW w:w="6475" w:type="dxa"/>
+          </w:tcPr>
+          <w:p>
+            <w:pPr>
+              <w:spacing w:line="36" w:lineRule="atLeast"/>
+              <w:rPr>
+                <w:rFonts w:ascii="Courier New" w:hAnsi="Courier New" w:cs="Courier New"/>
+                <w:sz w:val="20"/>
+                <w:szCs w:val="20"/>
+              </w:rPr>
+            </w:pPr>
+            <w:r>
+              <w:rPr>
+                <w:rFonts w:ascii="Courier New" w:hAnsi="Courier New" w:cs="Courier New"/>
+                <w:sz w:val="20"/>
+                <w:szCs w:val="20"/>
+              </w:rPr>
+              <w:t>A foreigner in a new place. Wordplay for “trans” and “plant.”</w:t>
+            </w:r>
+          </w:p>
+        </w:tc>
+      </w:tr>
+      <w:tr>
+        <w:tc>
+          <w:tcPr>
+            <w:tcW w:w="445" w:type="dxa"/>
+          </w:tcPr>
+          <w:p>
+            <w:pPr>
+              <w:spacing w:line="36" w:lineRule="atLeast"/>
+              <w:rPr>
+                <w:rFonts w:ascii="Courier New" w:hAnsi="Courier New" w:cs="Courier New"/>
+                <w:sz w:val="20"/>
+                <w:szCs w:val="20"/>
+              </w:rPr>
+            </w:pPr>
+            <w:r>
+              <w:rPr>
+                <w:rFonts w:ascii="Courier New" w:hAnsi="Courier New" w:cs="Courier New"/>
+                <w:sz w:val="20"/>
+                <w:szCs w:val="20"/>
+              </w:rPr>
+              <w:t>7</w:t>
+            </w:r>
+          </w:p>
+        </w:tc>
+        <w:tc>
+          <w:tcPr>
+            <w:tcW w:w="2430" w:type="dxa"/>
+          </w:tcPr>
+          <w:p>
+            <w:pPr>
+              <w:spacing w:line="36" w:lineRule="atLeast"/>
+              <w:rPr>
+                <w:rFonts w:ascii="Courier New" w:hAnsi="Courier New" w:cs="Courier New"/>
+                <w:i/>
+                <w:iCs/>
+                <w:sz w:val="20"/>
+                <w:szCs w:val="20"/>
+              </w:rPr>
+            </w:pPr>
+            <w:r>
+              <w:rPr>
+                <w:rFonts w:ascii="Courier New" w:hAnsi="Courier New" w:cs="Courier New"/>
+                <w:i/>
+                <w:iCs/>
+                <w:sz w:val="20"/>
+                <w:szCs w:val="20"/>
+              </w:rPr>
+              <w:t>Soil and Green</w:t>
+            </w:r>
+          </w:p>
+        </w:tc>
+        <w:tc>
+          <w:tcPr>
+            <w:tcW w:w="6475" w:type="dxa"/>
+          </w:tcPr>
+          <w:p>
+            <w:pPr>
+              <w:spacing w:line="36" w:lineRule="atLeast"/>
+              <w:rPr>
+                <w:rFonts w:ascii="Courier New" w:hAnsi="Courier New" w:cs="Courier New"/>
+                <w:sz w:val="20"/>
+                <w:szCs w:val="20"/>
+              </w:rPr>
+            </w:pPr>
+            <w:r>
+              <w:rPr>
+                <w:rFonts w:ascii="Courier New" w:hAnsi="Courier New" w:cs="Courier New"/>
+                <w:sz w:val="20"/>
+                <w:szCs w:val="20"/>
+              </w:rPr>
+              <w:t xml:space="preserve">A reference to </w:t>
+            </w:r>
+            <w:r>
+              <w:rPr>
+                <w:rFonts w:ascii="Courier New" w:hAnsi="Courier New" w:cs="Courier New"/>
+                <w:i/>
+                <w:iCs/>
+                <w:sz w:val="20"/>
+                <w:szCs w:val="20"/>
+              </w:rPr>
+              <w:t>Solvent Green</w:t>
+            </w:r>
+            <w:r>
+              <w:rPr>
+                <w:rFonts w:ascii="Courier New" w:hAnsi="Courier New" w:cs="Courier New"/>
+                <w:sz w:val="20"/>
+                <w:szCs w:val="20"/>
+              </w:rPr>
+              <w:t>, a disaster movie.</w:t>
+            </w:r>
+          </w:p>
+        </w:tc>
+      </w:tr>
+      <w:tr>
+        <w:tc>
+          <w:tcPr>
+            <w:tcW w:w="445" w:type="dxa"/>
+          </w:tcPr>
+          <w:p>
+            <w:pPr>
+              <w:spacing w:line="36" w:lineRule="atLeast"/>
+              <w:rPr>
+                <w:rFonts w:ascii="Courier New" w:hAnsi="Courier New" w:cs="Courier New"/>
+                <w:sz w:val="20"/>
+                <w:szCs w:val="20"/>
+              </w:rPr>
+            </w:pPr>
+            <w:r>
+              <w:rPr>
+                <w:rFonts w:ascii="Courier New" w:hAnsi="Courier New" w:cs="Courier New"/>
+                <w:sz w:val="20"/>
+                <w:szCs w:val="20"/>
+              </w:rPr>
+              <w:t>7</w:t>
+            </w:r>
+          </w:p>
+        </w:tc>
+        <w:tc>
+          <w:tcPr>
+            <w:tcW w:w="2430" w:type="dxa"/>
+          </w:tcPr>
+          <w:p>
+            <w:pPr>
+              <w:spacing w:line="36" w:lineRule="atLeast"/>
+              <w:rPr>
+                <w:rFonts w:ascii="Courier New" w:hAnsi="Courier New" w:cs="Courier New"/>
+                <w:sz w:val="20"/>
+                <w:szCs w:val="20"/>
+              </w:rPr>
+            </w:pPr>
+            <w:r>
+              <w:rPr>
+                <w:rFonts w:ascii="Courier New" w:hAnsi="Courier New" w:cs="Courier New"/>
+                <w:sz w:val="20"/>
+                <w:szCs w:val="20"/>
+              </w:rPr>
+              <w:t>Eggplant</w:t>
+            </w:r>
+          </w:p>
+        </w:tc>
+        <w:tc>
+          <w:tcPr>
+            <w:tcW w:w="6475" w:type="dxa"/>
+          </w:tcPr>
+          <w:p>
+            <w:pPr>
+              <w:spacing w:line="36" w:lineRule="atLeast"/>
+              <w:rPr>
+                <w:rFonts w:ascii="Courier New" w:hAnsi="Courier New" w:cs="Courier New"/>
+                <w:sz w:val="20"/>
+                <w:szCs w:val="20"/>
+              </w:rPr>
+            </w:pPr>
+            <w:r>
+              <w:rPr>
+                <w:rFonts w:ascii="Courier New" w:hAnsi="Courier New" w:cs="Courier New"/>
+                <w:sz w:val="20"/>
+                <w:szCs w:val="20"/>
+              </w:rPr>
+              <w:t>A foxy species of plants and emojis.</w:t>
+            </w:r>
+          </w:p>
+        </w:tc>
+      </w:tr>
+      <w:tr>
+        <w:tc>
+          <w:tcPr>
+            <w:tcW w:w="445" w:type="dxa"/>
+          </w:tcPr>
+          <w:p>
+            <w:pPr>
+              <w:spacing w:line="36" w:lineRule="atLeast"/>
+              <w:rPr>
+                <w:rFonts w:ascii="Courier New" w:hAnsi="Courier New" w:cs="Courier New"/>
+                <w:sz w:val="20"/>
+                <w:szCs w:val="20"/>
+              </w:rPr>
+            </w:pPr>
+            <w:r>
+              <w:rPr>
+                <w:rFonts w:ascii="Courier New" w:hAnsi="Courier New" w:cs="Courier New"/>
+                <w:sz w:val="20"/>
+                <w:szCs w:val="20"/>
+              </w:rPr>
+              <w:t>7</w:t>
+            </w:r>
+          </w:p>
+        </w:tc>
+        <w:tc>
+          <w:tcPr>
+            <w:tcW w:w="2430" w:type="dxa"/>
+          </w:tcPr>
+          <w:p>
+            <w:pPr>
+              <w:spacing w:line="36" w:lineRule="atLeast"/>
+              <w:rPr>
+                <w:rFonts w:ascii="Courier New" w:hAnsi="Courier New" w:cs="Courier New"/>
+                <w:sz w:val="20"/>
+                <w:szCs w:val="20"/>
+              </w:rPr>
+            </w:pPr>
+            <w:r>
+              <w:rPr>
+                <w:rFonts w:ascii="Courier New" w:hAnsi="Courier New" w:cs="Courier New"/>
+                <w:sz w:val="20"/>
+                <w:szCs w:val="20"/>
+              </w:rPr>
+              <w:t>Homogenous</w:t>
+            </w:r>
+          </w:p>
+        </w:tc>
+        <w:tc>
+          <w:tcPr>
+            <w:tcW w:w="6475" w:type="dxa"/>
+          </w:tcPr>
+          <w:p>
+            <w:pPr>
+              <w:spacing w:line="36" w:lineRule="atLeast"/>
+              <w:rPr>
+                <w:rFonts w:ascii="Courier New" w:hAnsi="Courier New" w:cs="Courier New"/>
+                <w:sz w:val="20"/>
+                <w:szCs w:val="20"/>
+              </w:rPr>
+            </w:pPr>
+            <w:r>
+              <w:rPr>
+                <w:rFonts w:ascii="Courier New" w:hAnsi="Courier New" w:cs="Courier New"/>
+                <w:sz w:val="20"/>
+                <w:szCs w:val="20"/>
+              </w:rPr>
+              <w:t>Conformity.</w:t>
+            </w:r>
+          </w:p>
+        </w:tc>
+      </w:tr>
+      <w:tr>
+        <w:tc>
+          <w:tcPr>
+            <w:tcW w:w="445" w:type="dxa"/>
+          </w:tcPr>
+          <w:p>
+            <w:pPr>
+              <w:spacing w:line="36" w:lineRule="atLeast"/>
+              <w:rPr>
+                <w:rFonts w:ascii="Courier New" w:hAnsi="Courier New" w:cs="Courier New"/>
+                <w:sz w:val="20"/>
+                <w:szCs w:val="20"/>
+              </w:rPr>
+            </w:pPr>
+            <w:r>
+              <w:rPr>
+                <w:rFonts w:ascii="Courier New" w:hAnsi="Courier New" w:cs="Courier New"/>
+                <w:sz w:val="20"/>
+                <w:szCs w:val="20"/>
+              </w:rPr>
+              <w:t>7</w:t>
+            </w:r>
+          </w:p>
+        </w:tc>
+        <w:tc>
+          <w:tcPr>
+            <w:tcW w:w="2430" w:type="dxa"/>
+          </w:tcPr>
+          <w:p>
+            <w:pPr>
+              <w:spacing w:line="36" w:lineRule="atLeast"/>
+              <w:rPr>
+                <w:rFonts w:ascii="Courier New" w:hAnsi="Courier New" w:cs="Courier New"/>
+                <w:sz w:val="20"/>
+                <w:szCs w:val="20"/>
+              </w:rPr>
+            </w:pPr>
+            <w:r>
+              <w:rPr>
+                <w:rFonts w:ascii="Courier New" w:hAnsi="Courier New" w:cs="Courier New"/>
+                <w:sz w:val="20"/>
+                <w:szCs w:val="20"/>
+              </w:rPr>
+              <w:t>Horseshit</w:t>
+            </w:r>
+          </w:p>
+        </w:tc>
+        <w:tc>
+          <w:tcPr>
+            <w:tcW w:w="6475" w:type="dxa"/>
+          </w:tcPr>
+          <w:p>
+            <w:pPr>
+              <w:spacing w:line="36" w:lineRule="atLeast"/>
+              <w:rPr>
+                <w:rFonts w:ascii="Courier New" w:hAnsi="Courier New" w:cs="Courier New"/>
+                <w:sz w:val="20"/>
+                <w:szCs w:val="20"/>
+              </w:rPr>
+            </w:pPr>
+            <w:r>
+              <w:rPr>
+                <w:rFonts w:ascii="Courier New" w:hAnsi="Courier New" w:cs="Courier New"/>
+                <w:sz w:val="20"/>
+                <w:szCs w:val="20"/>
+              </w:rPr>
+              <w:t>A mix of profanity and alternate currency.</w:t>
+            </w:r>
+          </w:p>
+        </w:tc>
+      </w:tr>
+      <w:tr>
+        <w:tc>
+          <w:tcPr>
+            <w:tcW w:w="445" w:type="dxa"/>
+          </w:tcPr>
+          <w:p>
+            <w:pPr>
+              <w:spacing w:line="36" w:lineRule="atLeast"/>
+              <w:rPr>
+                <w:rFonts w:ascii="Courier New" w:hAnsi="Courier New" w:cs="Courier New"/>
+                <w:sz w:val="20"/>
+                <w:szCs w:val="20"/>
+              </w:rPr>
+            </w:pPr>
+            <w:r>
+              <w:rPr>
+                <w:rFonts w:ascii="Courier New" w:hAnsi="Courier New" w:cs="Courier New"/>
+                <w:sz w:val="20"/>
+                <w:szCs w:val="20"/>
+              </w:rPr>
+              <w:t>7</w:t>
+            </w:r>
+          </w:p>
+        </w:tc>
+        <w:tc>
+          <w:tcPr>
+            <w:tcW w:w="2430" w:type="dxa"/>
+          </w:tcPr>
+          <w:p>
+            <w:pPr>
+              <w:spacing w:line="36" w:lineRule="atLeast"/>
+              <w:rPr>
+                <w:rFonts w:ascii="Courier New" w:hAnsi="Courier New" w:cs="Courier New"/>
+                <w:sz w:val="20"/>
+                <w:szCs w:val="20"/>
+              </w:rPr>
+            </w:pPr>
+            <w:r>
+              <w:rPr>
+                <w:rFonts w:ascii="Courier New" w:hAnsi="Courier New" w:cs="Courier New"/>
+                <w:sz w:val="20"/>
+                <w:szCs w:val="20"/>
+              </w:rPr>
+              <w:t>Me (Vietnamese)</w:t>
+            </w:r>
+          </w:p>
+        </w:tc>
+        <w:tc>
+          <w:tcPr>
+            <w:tcW w:w="6475" w:type="dxa"/>
+          </w:tcPr>
+          <w:p>
+            <w:pPr>
+              <w:spacing w:line="36" w:lineRule="atLeast"/>
+              <w:rPr>
+                <w:rFonts w:ascii="Courier New" w:hAnsi="Courier New" w:cs="Courier New"/>
+                <w:sz w:val="20"/>
+                <w:szCs w:val="20"/>
+              </w:rPr>
+            </w:pPr>
+            <w:r>
+              <w:rPr>
+                <w:rFonts w:ascii="Courier New" w:hAnsi="Courier New" w:cs="Courier New"/>
+                <w:sz w:val="20"/>
+                <w:szCs w:val="20"/>
+              </w:rPr>
+              <w:t>“M</w:t>
+            </w:r>
+            <w:r>
+              <w:rPr>
+                <w:rFonts w:ascii="Courier New" w:hAnsi="Courier New" w:cs="Courier New"/>
+                <w:sz w:val="20"/>
+                <w:szCs w:val="20"/>
+              </w:rPr>
+              <w:t>om</w:t>
+            </w:r>
+            <w:r>
+              <w:rPr>
+                <w:rFonts w:ascii="Courier New" w:hAnsi="Courier New" w:cs="Courier New"/>
+                <w:sz w:val="20"/>
+                <w:szCs w:val="20"/>
+              </w:rPr>
+              <w:t>” in Vietnamese</w:t>
+            </w:r>
+            <w:r>
+              <w:rPr>
+                <w:rFonts w:ascii="Courier New" w:hAnsi="Courier New" w:cs="Courier New"/>
+                <w:sz w:val="20"/>
+                <w:szCs w:val="20"/>
+              </w:rPr>
+              <w:t xml:space="preserve"> </w:t>
+            </w:r>
+            <w:r>
+              <w:rPr>
+                <w:rFonts w:ascii="Courier New" w:hAnsi="Courier New" w:cs="Courier New"/>
+                <w:sz w:val="20"/>
+                <w:szCs w:val="20"/>
+              </w:rPr>
+              <w:t>(</w:t>
+            </w:r>
+            <w:r>
+              <w:rPr>
+                <w:rFonts w:ascii="Courier New" w:hAnsi="Courier New" w:cs="Courier New"/>
+                <w:sz w:val="20"/>
+                <w:szCs w:val="20"/>
+              </w:rPr>
+              <w:t>meh</w:t>
+            </w:r>
+            <w:r>
+              <w:rPr>
+                <w:rFonts w:ascii="Courier New" w:hAnsi="Courier New" w:cs="Courier New"/>
+                <w:sz w:val="20"/>
+                <w:szCs w:val="20"/>
+              </w:rPr>
+              <w:t>)</w:t>
+            </w:r>
+          </w:p>
+        </w:tc>
+      </w:tr>
+      <w:tr>
+        <w:tc>
+          <w:tcPr>
+            <w:tcW w:w="445" w:type="dxa"/>
+          </w:tcPr>
+          <w:p>
+            <w:pPr>
+              <w:spacing w:line="36" w:lineRule="atLeast"/>
+              <w:rPr>
+                <w:rFonts w:ascii="Courier New" w:hAnsi="Courier New" w:cs="Courier New"/>
+                <w:sz w:val="20"/>
+                <w:szCs w:val="20"/>
+              </w:rPr>
+            </w:pPr>
+            <w:r>
+              <w:rPr>
+                <w:rFonts w:ascii="Courier New" w:hAnsi="Courier New" w:cs="Courier New"/>
+                <w:sz w:val="20"/>
+                <w:szCs w:val="20"/>
+              </w:rPr>
+              <w:t>7</w:t>
+            </w:r>
+          </w:p>
+        </w:tc>
+        <w:tc>
+          <w:tcPr>
+            <w:tcW w:w="2430" w:type="dxa"/>
+          </w:tcPr>
+          <w:p>
+            <w:pPr>
+              <w:spacing w:line="36" w:lineRule="atLeast"/>
+              <w:rPr>
+                <w:rFonts w:ascii="Courier New" w:hAnsi="Courier New" w:cs="Courier New"/>
+                <w:sz w:val="20"/>
+                <w:szCs w:val="20"/>
+              </w:rPr>
+            </w:pPr>
+            <w:r>
+              <w:rPr>
+                <w:rFonts w:ascii="Courier New" w:hAnsi="Courier New" w:cs="Courier New"/>
+                <w:sz w:val="20"/>
+                <w:szCs w:val="20"/>
+              </w:rPr>
+              <w:t>Đ</w:t>
+            </w:r>
+            <w:r>
+              <w:rPr>
+                <w:rFonts w:ascii="Courier New" w:hAnsi="Courier New" w:cs="Courier New"/>
+                <w:sz w:val="20"/>
+                <w:szCs w:val="20"/>
+              </w:rPr>
+              <w:t>o vô hoc</w:t>
+            </w:r>
+          </w:p>
+        </w:tc>
+        <w:tc>
+          <w:tcPr>
+            <w:tcW w:w="6475" w:type="dxa"/>
+          </w:tcPr>
+          <w:p>
+            <w:pPr>
+              <w:spacing w:line="36" w:lineRule="atLeast"/>
+              <w:rPr>
+                <w:rFonts w:ascii="Courier New" w:hAnsi="Courier New" w:cs="Courier New"/>
+                <w:sz w:val="20"/>
+                <w:szCs w:val="20"/>
+              </w:rPr>
+            </w:pPr>
+            <w:r>
+              <w:rPr>
+                <w:rFonts w:ascii="Courier New" w:hAnsi="Courier New" w:cs="Courier New"/>
+                <w:sz w:val="20"/>
+                <w:szCs w:val="20"/>
+              </w:rPr>
+              <w:t>“</w:t>
+            </w:r>
+            <w:r>
+              <w:rPr>
+                <w:rFonts w:ascii="Courier New" w:hAnsi="Courier New" w:cs="Courier New"/>
+                <w:sz w:val="20"/>
+                <w:szCs w:val="20"/>
+              </w:rPr>
+              <w:t>A</w:t>
+            </w:r>
+            <w:r>
+              <w:rPr>
+                <w:rFonts w:ascii="Courier New" w:hAnsi="Courier New" w:cs="Courier New"/>
+                <w:sz w:val="20"/>
+                <w:szCs w:val="20"/>
+              </w:rPr>
+              <w:t>n uneducated person</w:t>
+            </w:r>
+            <w:r>
+              <w:rPr>
+                <w:rFonts w:ascii="Courier New" w:hAnsi="Courier New" w:cs="Courier New"/>
+                <w:sz w:val="20"/>
+                <w:szCs w:val="20"/>
+              </w:rPr>
+              <w:t>” in Vietnamese</w:t>
+            </w:r>
+            <w:r>
+              <w:rPr>
+                <w:rFonts w:ascii="Courier New" w:hAnsi="Courier New" w:cs="Courier New"/>
+                <w:sz w:val="20"/>
+                <w:szCs w:val="20"/>
+              </w:rPr>
+              <w:t xml:space="preserve"> (Doh voh oh)</w:t>
+            </w:r>
+          </w:p>
+        </w:tc>
+      </w:tr>
+      <w:tr>
+        <w:tc>
+          <w:tcPr>
+            <w:tcW w:w="445" w:type="dxa"/>
+          </w:tcPr>
+          <w:p>
+            <w:pPr>
+              <w:spacing w:line="36" w:lineRule="atLeast"/>
+              <w:rPr>
+                <w:rFonts w:ascii="Courier New" w:hAnsi="Courier New" w:cs="Courier New"/>
+                <w:sz w:val="20"/>
+                <w:szCs w:val="20"/>
+              </w:rPr>
+            </w:pPr>
+            <w:r>
+              <w:rPr>
+                <w:rFonts w:ascii="Courier New" w:hAnsi="Courier New" w:cs="Courier New"/>
+                <w:sz w:val="20"/>
+                <w:szCs w:val="20"/>
+              </w:rPr>
+              <w:t>7</w:t>
+            </w:r>
+          </w:p>
+        </w:tc>
+        <w:tc>
+          <w:tcPr>
+            <w:tcW w:w="2430" w:type="dxa"/>
+          </w:tcPr>
+          <w:p>
+            <w:pPr>
+              <w:spacing w:line="36" w:lineRule="atLeast"/>
+              <w:rPr>
+                <w:rFonts w:ascii="Courier New" w:hAnsi="Courier New" w:cs="Courier New"/>
+                <w:sz w:val="20"/>
+                <w:szCs w:val="20"/>
+              </w:rPr>
+            </w:pPr>
+            <w:r>
+              <w:rPr>
+                <w:rFonts w:ascii="Courier New" w:hAnsi="Courier New" w:cs="Courier New"/>
+                <w:sz w:val="20"/>
+                <w:szCs w:val="20"/>
+              </w:rPr>
+              <w:t>Con đĩ</w:t>
+            </w:r>
+          </w:p>
+        </w:tc>
+        <w:tc>
+          <w:tcPr>
+            <w:tcW w:w="6475" w:type="dxa"/>
+          </w:tcPr>
+          <w:p>
+            <w:pPr>
+              <w:spacing w:line="36" w:lineRule="atLeast"/>
+              <w:rPr>
+                <w:rFonts w:ascii="Courier New" w:hAnsi="Courier New" w:cs="Courier New"/>
+                <w:sz w:val="20"/>
+                <w:szCs w:val="20"/>
+              </w:rPr>
+            </w:pPr>
+            <w:r>
+              <w:rPr>
+                <w:rFonts w:ascii="Courier New" w:hAnsi="Courier New" w:cs="Courier New"/>
+                <w:sz w:val="20"/>
+                <w:szCs w:val="20"/>
+              </w:rPr>
+              <w:t>“Bitch” in Vietnamese</w:t>
+            </w:r>
+            <w:r>
+              <w:rPr>
+                <w:rFonts w:ascii="Courier New" w:hAnsi="Courier New" w:cs="Courier New"/>
+                <w:sz w:val="20"/>
+                <w:szCs w:val="20"/>
+              </w:rPr>
+              <w:t xml:space="preserve"> (con d</w:t>
+            </w:r>
+            <w:r>
+              <w:rPr>
+                <w:rFonts w:ascii="Courier New" w:hAnsi="Courier New" w:cs="Courier New"/>
+                <w:sz w:val="20"/>
+                <w:szCs w:val="20"/>
+              </w:rPr>
+              <w:t>i)</w:t>
+            </w:r>
+            <w:r>
+              <w:rPr>
+                <w:rFonts w:ascii="Courier New" w:hAnsi="Courier New" w:cs="Courier New"/>
+                <w:sz w:val="20"/>
+                <w:szCs w:val="20"/>
+              </w:rPr>
+              <w:t xml:space="preserve"> </w:t>
+            </w:r>
+          </w:p>
+        </w:tc>
+      </w:tr>
+      <w:tr>
+        <w:tc>
+          <w:tcPr>
+            <w:tcW w:w="445" w:type="dxa"/>
+          </w:tcPr>
+          <w:p>
+            <w:pPr>
+              <w:spacing w:line="36" w:lineRule="atLeast"/>
+              <w:rPr>
+                <w:rFonts w:ascii="Courier New" w:hAnsi="Courier New" w:cs="Courier New"/>
+                <w:sz w:val="20"/>
+                <w:szCs w:val="20"/>
+              </w:rPr>
+            </w:pPr>
+            <w:r>
+              <w:rPr>
+                <w:rFonts w:ascii="Courier New" w:hAnsi="Courier New" w:cs="Courier New"/>
+                <w:sz w:val="20"/>
+                <w:szCs w:val="20"/>
+              </w:rPr>
+              <w:t>7</w:t>
+            </w:r>
+          </w:p>
+        </w:tc>
+        <w:tc>
+          <w:tcPr>
+            <w:tcW w:w="2430" w:type="dxa"/>
+          </w:tcPr>
+          <w:p>
+            <w:pPr>
+              <w:spacing w:line="36" w:lineRule="atLeast"/>
+              <w:rPr>
+                <w:rFonts w:ascii="Courier New" w:hAnsi="Courier New" w:cs="Courier New"/>
+                <w:sz w:val="20"/>
+                <w:szCs w:val="20"/>
+              </w:rPr>
+            </w:pPr>
+            <w:r>
+              <w:rPr>
+                <w:rFonts w:ascii="Courier New" w:hAnsi="Courier New" w:cs="Courier New"/>
+                <w:sz w:val="20"/>
+                <w:szCs w:val="20"/>
+              </w:rPr>
+              <w:t>Thang chó đe</w:t>
+            </w:r>
+          </w:p>
+        </w:tc>
+        <w:tc>
+          <w:tcPr>
+            <w:tcW w:w="6475" w:type="dxa"/>
+          </w:tcPr>
+          <w:p>
+            <w:pPr>
+              <w:spacing w:line="36" w:lineRule="atLeast"/>
+              <w:rPr>
+                <w:rFonts w:ascii="Courier New" w:hAnsi="Courier New" w:cs="Courier New"/>
+                <w:sz w:val="20"/>
+                <w:szCs w:val="20"/>
+              </w:rPr>
+            </w:pPr>
+            <w:r>
+              <w:rPr>
+                <w:rFonts w:ascii="Courier New" w:hAnsi="Courier New" w:cs="Courier New"/>
+                <w:sz w:val="20"/>
+                <w:szCs w:val="20"/>
+              </w:rPr>
+              <w:t>“Son of a bitch” in Vietnamese (Than cho de)</w:t>
+            </w:r>
+          </w:p>
+        </w:tc>
+      </w:tr>
+      <w:tr>
+        <w:tc>
+          <w:tcPr>
+            <w:tcW w:w="445" w:type="dxa"/>
+          </w:tcPr>
+          <w:p>
+            <w:pPr>
+              <w:spacing w:line="36" w:lineRule="atLeast"/>
+              <w:rPr>
+                <w:rFonts w:ascii="Courier New" w:hAnsi="Courier New" w:cs="Courier New"/>
+                <w:sz w:val="20"/>
+                <w:szCs w:val="20"/>
+              </w:rPr>
+            </w:pPr>
+            <w:r>
+              <w:rPr>
+                <w:rFonts w:ascii="Courier New" w:hAnsi="Courier New" w:cs="Courier New"/>
+                <w:sz w:val="20"/>
+                <w:szCs w:val="20"/>
+              </w:rPr>
+              <w:t>7</w:t>
+            </w:r>
+          </w:p>
+        </w:tc>
+        <w:tc>
+          <w:tcPr>
+            <w:tcW w:w="2430" w:type="dxa"/>
+          </w:tcPr>
+          <w:p>
+            <w:pPr>
+              <w:spacing w:line="36" w:lineRule="atLeast"/>
+              <w:rPr>
+                <w:rFonts w:ascii="Courier New" w:hAnsi="Courier New" w:cs="Courier New"/>
+                <w:sz w:val="20"/>
+                <w:szCs w:val="20"/>
+              </w:rPr>
+            </w:pPr>
+            <w:r>
+              <w:rPr>
+                <w:rFonts w:ascii="Courier New" w:hAnsi="Courier New" w:cs="Courier New"/>
+                <w:sz w:val="20"/>
+                <w:szCs w:val="20"/>
+              </w:rPr>
+              <w:t>How did “Parsley” slither into your mind?</w:t>
+            </w:r>
+            <w:r>
+              <w:rPr>
+                <w:rFonts w:ascii="Courier New" w:hAnsi="Courier New" w:cs="Courier New"/>
+                <w:sz w:val="20"/>
+                <w:szCs w:val="20"/>
+              </w:rPr>
+              <w:t xml:space="preserve"> </w:t>
+            </w:r>
+            <w:r>
+              <w:rPr>
+                <w:rFonts w:ascii="Courier New" w:hAnsi="Courier New" w:cs="Courier New"/>
+                <w:sz w:val="20"/>
+                <w:szCs w:val="20"/>
+              </w:rPr>
+              <w:t>If you did not want me to conform to the ecosystem</w:t>
+            </w:r>
+            <w:r>
+              <w:rPr>
+                <w:rFonts w:ascii="Courier New" w:hAnsi="Courier New" w:cs="Courier New"/>
+                <w:sz w:val="20"/>
+                <w:szCs w:val="20"/>
+              </w:rPr>
+              <w:t>...</w:t>
+            </w:r>
+          </w:p>
+        </w:tc>
+        <w:tc>
+          <w:tcPr>
+            <w:tcW w:w="6475" w:type="dxa"/>
+          </w:tcPr>
+          <w:p>
+            <w:pPr>
+              <w:spacing w:line="36" w:lineRule="atLeast"/>
+              <w:rPr>
+                <w:rFonts w:ascii="Courier New" w:hAnsi="Courier New" w:cs="Courier New"/>
+                <w:sz w:val="20"/>
+                <w:szCs w:val="20"/>
+              </w:rPr>
+            </w:pPr>
+            <w:r>
+              <w:rPr>
+                <w:rFonts w:ascii="Courier New" w:hAnsi="Courier New" w:cs="Courier New"/>
+                <w:sz w:val="20"/>
+                <w:szCs w:val="20"/>
+              </w:rPr>
+              <w:t xml:space="preserve">This is based on an argument that Pham and his mom had when she declared that </w:t>
+            </w:r>
+            <w:r>
+              <w:rPr>
+                <w:rFonts w:ascii="Courier New" w:hAnsi="Courier New" w:cs="Courier New"/>
+                <w:sz w:val="20"/>
+                <w:szCs w:val="20"/>
+              </w:rPr>
+              <w:t>Pham</w:t>
+            </w:r>
+            <w:r>
+              <w:rPr>
+                <w:rFonts w:ascii="Courier New" w:hAnsi="Courier New" w:cs="Courier New"/>
+                <w:sz w:val="20"/>
+                <w:szCs w:val="20"/>
+              </w:rPr>
+              <w:t xml:space="preserve"> was inadequate as a Vietnamese person</w:t>
+            </w:r>
+            <w:r>
+              <w:rPr>
+                <w:rFonts w:ascii="Courier New" w:hAnsi="Courier New" w:cs="Courier New"/>
+                <w:sz w:val="20"/>
+                <w:szCs w:val="20"/>
+              </w:rPr>
+              <w:t xml:space="preserve">. </w:t>
+            </w:r>
+            <w:r>
+              <w:rPr>
+                <w:rFonts w:ascii="Courier New" w:hAnsi="Courier New" w:cs="Courier New"/>
+                <w:sz w:val="20"/>
+                <w:szCs w:val="20"/>
+              </w:rPr>
+              <w:t>Ironically, s</w:t>
+            </w:r>
+            <w:r>
+              <w:rPr>
+                <w:rFonts w:ascii="Courier New" w:hAnsi="Courier New" w:cs="Courier New"/>
+                <w:sz w:val="20"/>
+                <w:szCs w:val="20"/>
+              </w:rPr>
+              <w:t xml:space="preserve">he named David Quang Pham a non-Vietnamese name </w:t>
+            </w:r>
+            <w:r>
+              <w:rPr>
+                <w:rFonts w:ascii="Courier New" w:hAnsi="Courier New" w:cs="Courier New"/>
+                <w:sz w:val="20"/>
+                <w:szCs w:val="20"/>
+              </w:rPr>
+              <w:t>in order to conform to society.</w:t>
+            </w:r>
+          </w:p>
+        </w:tc>
+      </w:tr>
+      <w:tr>
+        <w:tc>
+          <w:tcPr>
+            <w:tcW w:w="445" w:type="dxa"/>
+          </w:tcPr>
+          <w:p>
+            <w:pPr>
+              <w:spacing w:line="36" w:lineRule="atLeast"/>
+              <w:rPr>
+                <w:rFonts w:ascii="Courier New" w:hAnsi="Courier New" w:cs="Courier New"/>
+                <w:sz w:val="20"/>
+                <w:szCs w:val="20"/>
+              </w:rPr>
+            </w:pPr>
+            <w:r>
+              <w:rPr>
+                <w:rFonts w:ascii="Courier New" w:hAnsi="Courier New" w:cs="Courier New"/>
+                <w:sz w:val="20"/>
+                <w:szCs w:val="20"/>
+              </w:rPr>
+              <w:t>7</w:t>
+            </w:r>
+          </w:p>
+        </w:tc>
+        <w:tc>
+          <w:tcPr>
+            <w:tcW w:w="2430" w:type="dxa"/>
+          </w:tcPr>
+          <w:p>
+            <w:pPr>
+              <w:spacing w:line="36" w:lineRule="atLeast"/>
+              <w:rPr>
+                <w:rFonts w:ascii="Courier New" w:hAnsi="Courier New" w:cs="Courier New"/>
+                <w:sz w:val="20"/>
+                <w:szCs w:val="20"/>
+              </w:rPr>
+            </w:pPr>
+            <w:r>
+              <w:rPr>
+                <w:rFonts w:ascii="Courier New" w:hAnsi="Courier New" w:cs="Courier New"/>
+                <w:sz w:val="20"/>
+                <w:szCs w:val="20"/>
+              </w:rPr>
+              <w:t>Anh thanh niên</w:t>
+            </w:r>
+          </w:p>
+        </w:tc>
+        <w:tc>
+          <w:tcPr>
+            <w:tcW w:w="6475" w:type="dxa"/>
+          </w:tcPr>
+          <w:p>
+            <w:pPr>
+              <w:spacing w:line="36" w:lineRule="atLeast"/>
+              <w:rPr>
+                <w:rFonts w:ascii="Courier New" w:hAnsi="Courier New" w:cs="Courier New"/>
+                <w:sz w:val="20"/>
+                <w:szCs w:val="20"/>
+              </w:rPr>
+            </w:pPr>
+            <w:r>
+              <w:rPr>
+                <w:rFonts w:ascii="Courier New" w:hAnsi="Courier New" w:cs="Courier New"/>
+                <w:sz w:val="20"/>
+                <w:szCs w:val="20"/>
+              </w:rPr>
+              <w:t>“Young man” in Vietnamese (Anh thanh nien)</w:t>
+            </w:r>
+          </w:p>
+        </w:tc>
+      </w:tr>
+      <w:tr>
+        <w:tc>
+          <w:tcPr>
+            <w:tcW w:w="445" w:type="dxa"/>
+          </w:tcPr>
+          <w:p>
+            <w:pPr>
+              <w:spacing w:line="36" w:lineRule="atLeast"/>
+              <w:rPr>
+                <w:rFonts w:ascii="Courier New" w:hAnsi="Courier New" w:cs="Courier New"/>
+                <w:sz w:val="20"/>
+                <w:szCs w:val="20"/>
+              </w:rPr>
+            </w:pPr>
+            <w:r>
+              <w:rPr>
+                <w:rFonts w:ascii="Courier New" w:hAnsi="Courier New" w:cs="Courier New"/>
+                <w:sz w:val="20"/>
+                <w:szCs w:val="20"/>
+              </w:rPr>
+              <w:t>7</w:t>
+            </w:r>
+          </w:p>
+        </w:tc>
+        <w:tc>
+          <w:tcPr>
+            <w:tcW w:w="2430" w:type="dxa"/>
+          </w:tcPr>
+          <w:p>
+            <w:pPr>
+              <w:spacing w:line="36" w:lineRule="atLeast"/>
+              <w:rPr>
+                <w:rFonts w:ascii="Courier New" w:hAnsi="Courier New" w:cs="Courier New"/>
+                <w:sz w:val="20"/>
+                <w:szCs w:val="20"/>
+              </w:rPr>
+            </w:pPr>
+            <w:r>
+              <w:rPr>
+                <w:rFonts w:ascii="Courier New" w:hAnsi="Courier New" w:cs="Courier New"/>
+                <w:sz w:val="20"/>
+                <w:szCs w:val="20"/>
+              </w:rPr>
+              <w:t>Xylems</w:t>
+            </w:r>
+          </w:p>
+        </w:tc>
+        <w:tc>
+          <w:tcPr>
+            <w:tcW w:w="6475" w:type="dxa"/>
+          </w:tcPr>
+          <w:p>
+            <w:pPr>
+              <w:spacing w:line="36" w:lineRule="atLeast"/>
+              <w:rPr>
+                <w:rFonts w:ascii="Courier New" w:hAnsi="Courier New" w:cs="Courier New"/>
+                <w:sz w:val="20"/>
+                <w:szCs w:val="20"/>
+              </w:rPr>
+            </w:pPr>
+            <w:r>
+              <w:rPr>
+                <w:rFonts w:ascii="Courier New" w:hAnsi="Courier New" w:cs="Courier New"/>
+                <w:sz w:val="20"/>
+                <w:szCs w:val="20"/>
+              </w:rPr>
+              <w:t>Plant’s nerves</w:t>
+            </w:r>
+          </w:p>
+        </w:tc>
+      </w:tr>
+      <w:tr>
+        <w:tc>
+          <w:tcPr>
+            <w:tcW w:w="445" w:type="dxa"/>
+          </w:tcPr>
+          <w:p>
+            <w:pPr>
+              <w:spacing w:line="36" w:lineRule="atLeast"/>
+              <w:rPr>
+                <w:rFonts w:ascii="Courier New" w:hAnsi="Courier New" w:cs="Courier New"/>
+                <w:sz w:val="20"/>
+                <w:szCs w:val="20"/>
+              </w:rPr>
+            </w:pPr>
+            <w:r>
+              <w:rPr>
+                <w:rFonts w:ascii="Courier New" w:hAnsi="Courier New" w:cs="Courier New"/>
+                <w:sz w:val="20"/>
+                <w:szCs w:val="20"/>
+              </w:rPr>
+              <w:t>7</w:t>
+            </w:r>
+          </w:p>
+        </w:tc>
+        <w:tc>
+          <w:tcPr>
+            <w:tcW w:w="2430" w:type="dxa"/>
+          </w:tcPr>
+          <w:p>
+            <w:pPr>
+              <w:spacing w:line="36" w:lineRule="atLeast"/>
+              <w:rPr>
+                <w:rFonts w:ascii="Courier New" w:hAnsi="Courier New" w:cs="Courier New"/>
+                <w:sz w:val="20"/>
+                <w:szCs w:val="20"/>
+              </w:rPr>
+            </w:pPr>
+            <w:r>
+              <w:rPr>
+                <w:rFonts w:ascii="Courier New" w:hAnsi="Courier New" w:cs="Courier New"/>
+                <w:sz w:val="20"/>
+                <w:szCs w:val="20"/>
+              </w:rPr>
+              <w:t>Our family’s natural garden could have shocked him out of his truth that no other therapy and their biochemicals could have!</w:t>
+            </w:r>
+          </w:p>
+        </w:tc>
+        <w:tc>
+          <w:tcPr>
+            <w:tcW w:w="6475" w:type="dxa"/>
+          </w:tcPr>
+          <w:p>
+            <w:pPr>
+              <w:spacing w:line="36" w:lineRule="atLeast"/>
+              <w:rPr>
+                <w:rFonts w:ascii="Courier New" w:hAnsi="Courier New" w:cs="Courier New"/>
+                <w:sz w:val="20"/>
+                <w:szCs w:val="20"/>
+              </w:rPr>
+            </w:pPr>
+            <w:r>
+              <w:rPr>
+                <w:rFonts w:ascii="Courier New" w:hAnsi="Courier New" w:cs="Courier New"/>
+                <w:sz w:val="20"/>
+                <w:szCs w:val="20"/>
+              </w:rPr>
+              <w:t>A reference to conversion therapy with electric shock.</w:t>
+            </w:r>
+          </w:p>
+        </w:tc>
+      </w:tr>
+      <w:tr>
+        <w:tc>
+          <w:tcPr>
+            <w:tcW w:w="445" w:type="dxa"/>
+          </w:tcPr>
+          <w:p>
+            <w:pPr>
+              <w:spacing w:line="36" w:lineRule="atLeast"/>
+              <w:rPr>
+                <w:rFonts w:ascii="Courier New" w:hAnsi="Courier New" w:cs="Courier New"/>
+                <w:sz w:val="20"/>
+                <w:szCs w:val="20"/>
+              </w:rPr>
+            </w:pPr>
+          </w:p>
+        </w:tc>
+        <w:tc>
+          <w:tcPr>
+            <w:tcW w:w="2430" w:type="dxa"/>
+          </w:tcPr>
+          <w:p>
+            <w:pPr>
+              <w:spacing w:line="36" w:lineRule="atLeast"/>
+              <w:rPr>
+                <w:rFonts w:ascii="Courier New" w:hAnsi="Courier New" w:cs="Courier New"/>
+                <w:sz w:val="20"/>
+                <w:szCs w:val="20"/>
+              </w:rPr>
+            </w:pPr>
+          </w:p>
+        </w:tc>
+        <w:tc>
+          <w:tcPr>
+            <w:tcW w:w="6475" w:type="dxa"/>
+          </w:tcPr>
+          <w:p>
+            <w:pPr>
+              <w:spacing w:line="36" w:lineRule="atLeast"/>
+              <w:rPr>
+                <w:rFonts w:ascii="Courier New" w:hAnsi="Courier New" w:cs="Courier New"/>
+                <w:sz w:val="20"/>
+                <w:szCs w:val="20"/>
+              </w:rPr>
+            </w:pPr>
+          </w:p>
+        </w:tc>
+      </w:tr>
+      <w:tr>
+        <w:tc>
+          <w:tcPr>
+            <w:tcW w:w="445" w:type="dxa"/>
+          </w:tcPr>
+          <w:p>
+            <w:pPr>
+              <w:spacing w:line="36" w:lineRule="atLeast"/>
+              <w:rPr>
+                <w:rFonts w:ascii="Courier New" w:hAnsi="Courier New" w:cs="Courier New"/>
+                <w:sz w:val="20"/>
+                <w:szCs w:val="20"/>
+              </w:rPr>
+            </w:pPr>
+          </w:p>
+        </w:tc>
+        <w:tc>
+          <w:tcPr>
+            <w:tcW w:w="2430" w:type="dxa"/>
+          </w:tcPr>
+          <w:p>
+            <w:pPr>
+              <w:spacing w:line="36" w:lineRule="atLeast"/>
+              <w:rPr>
+                <w:rFonts w:ascii="Courier New" w:hAnsi="Courier New" w:cs="Courier New"/>
+                <w:sz w:val="20"/>
+                <w:szCs w:val="20"/>
+              </w:rPr>
+            </w:pPr>
+          </w:p>
+        </w:tc>
+        <w:tc>
+          <w:tcPr>
+            <w:tcW w:w="6475" w:type="dxa"/>
+          </w:tcPr>
+          <w:p>
+            <w:pPr>
+              <w:spacing w:line="36" w:lineRule="atLeast"/>
+              <w:rPr>
+                <w:rFonts w:ascii="Courier New" w:hAnsi="Courier New" w:cs="Courier New"/>
+                <w:sz w:val="20"/>
+                <w:szCs w:val="20"/>
+              </w:rPr>
+            </w:pPr>
+          </w:p>
+        </w:tc>
+      </w:tr>
+      <w:tr>
+        <w:tc>
+          <w:tcPr>
+            <w:tcW w:w="445" w:type="dxa"/>
+          </w:tcPr>
+          <w:p>
+            <w:pPr>
+              <w:spacing w:line="36" w:lineRule="atLeast"/>
+              <w:rPr>
+                <w:rFonts w:ascii="Courier New" w:hAnsi="Courier New" w:cs="Courier New"/>
+                <w:sz w:val="20"/>
+                <w:szCs w:val="20"/>
+              </w:rPr>
+            </w:pPr>
+          </w:p>
+        </w:tc>
+        <w:tc>
+          <w:tcPr>
+            <w:tcW w:w="2430" w:type="dxa"/>
+          </w:tcPr>
+          <w:p>
+            <w:pPr>
+              <w:spacing w:line="36" w:lineRule="atLeast"/>
+              <w:rPr>
+                <w:rFonts w:ascii="Courier New" w:hAnsi="Courier New" w:cs="Courier New"/>
+                <w:sz w:val="20"/>
+                <w:szCs w:val="20"/>
+              </w:rPr>
+            </w:pPr>
+          </w:p>
+        </w:tc>
+        <w:tc>
+          <w:tcPr>
+            <w:tcW w:w="6475" w:type="dxa"/>
+          </w:tcPr>
+          <w:p>
+            <w:pPr>
+              <w:spacing w:line="36" w:lineRule="atLeast"/>
+              <w:rPr>
+                <w:rFonts w:ascii="Courier New" w:hAnsi="Courier New" w:cs="Courier New"/>
+                <w:sz w:val="20"/>
+                <w:szCs w:val="20"/>
+              </w:rPr>
+            </w:pPr>
+          </w:p>
+        </w:tc>
+      </w:tr>
+      <w:tr>
+        <w:tc>
+          <w:tcPr>
+            <w:tcW w:w="445" w:type="dxa"/>
+          </w:tcPr>
+          <w:p>
+            <w:pPr>
+              <w:spacing w:line="36" w:lineRule="atLeast"/>
+              <w:rPr>
+                <w:rFonts w:ascii="Courier New" w:hAnsi="Courier New" w:cs="Courier New"/>
+                <w:sz w:val="20"/>
+                <w:szCs w:val="20"/>
+              </w:rPr>
+            </w:pPr>
+          </w:p>
+        </w:tc>
+        <w:tc>
+          <w:tcPr>
+            <w:tcW w:w="2430" w:type="dxa"/>
+          </w:tcPr>
+          <w:p>
+            <w:pPr>
+              <w:spacing w:line="36" w:lineRule="atLeast"/>
+              <w:rPr>
+                <w:rFonts w:ascii="Courier New" w:hAnsi="Courier New" w:cs="Courier New"/>
+                <w:sz w:val="20"/>
+                <w:szCs w:val="20"/>
+              </w:rPr>
+            </w:pPr>
+          </w:p>
+        </w:tc>
+        <w:tc>
+          <w:tcPr>
+            <w:tcW w:w="6475" w:type="dxa"/>
+          </w:tcPr>
+          <w:p>
+            <w:pPr>
+              <w:spacing w:line="36" w:lineRule="atLeast"/>
+              <w:rPr>
+                <w:rFonts w:ascii="Courier New" w:hAnsi="Courier New" w:cs="Courier New"/>
+                <w:sz w:val="20"/>
+                <w:szCs w:val="20"/>
+              </w:rPr>
+            </w:pPr>
+          </w:p>
+        </w:tc>
+      </w:tr>
+      <w:tr>
+        <w:tc>
+          <w:tcPr>
+            <w:tcW w:w="445" w:type="dxa"/>
+          </w:tcPr>
+          <w:p>
+            <w:pPr>
+              <w:spacing w:line="36" w:lineRule="atLeast"/>
+              <w:rPr>
+                <w:rFonts w:ascii="Courier New" w:hAnsi="Courier New" w:cs="Courier New"/>
+                <w:sz w:val="20"/>
+                <w:szCs w:val="20"/>
+              </w:rPr>
+            </w:pPr>
+          </w:p>
+        </w:tc>
+        <w:tc>
+          <w:tcPr>
+            <w:tcW w:w="2430" w:type="dxa"/>
+          </w:tcPr>
+          <w:p>
+            <w:pPr>
+              <w:spacing w:line="36" w:lineRule="atLeast"/>
+              <w:rPr>
+                <w:rFonts w:ascii="Courier New" w:hAnsi="Courier New" w:cs="Courier New"/>
+                <w:sz w:val="20"/>
+                <w:szCs w:val="20"/>
+              </w:rPr>
+            </w:pPr>
+          </w:p>
+        </w:tc>
+        <w:tc>
+          <w:tcPr>
+            <w:tcW w:w="6475" w:type="dxa"/>
+          </w:tcPr>
+          <w:p>
+            <w:pPr>
+              <w:spacing w:line="36" w:lineRule="atLeast"/>
+              <w:rPr>
+                <w:rFonts w:ascii="Courier New" w:hAnsi="Courier New" w:cs="Courier New"/>
+                <w:sz w:val="20"/>
+                <w:szCs w:val="20"/>
+              </w:rPr>
+            </w:pPr>
+          </w:p>
+        </w:tc>
+      </w:tr>
+      <w:tr>
+        <w:tc>
+          <w:tcPr>
+            <w:tcW w:w="445" w:type="dxa"/>
+          </w:tcPr>
+          <w:p>
+            <w:pPr>
+              <w:spacing w:line="36" w:lineRule="atLeast"/>
+              <w:rPr>
+                <w:rFonts w:ascii="Courier New" w:hAnsi="Courier New" w:cs="Courier New"/>
+                <w:sz w:val="20"/>
+                <w:szCs w:val="20"/>
+              </w:rPr>
+            </w:pPr>
+          </w:p>
+        </w:tc>
+        <w:tc>
+          <w:tcPr>
+            <w:tcW w:w="2430" w:type="dxa"/>
+          </w:tcPr>
+          <w:p>
+            <w:pPr>
+              <w:spacing w:line="36" w:lineRule="atLeast"/>
+              <w:rPr>
+                <w:rFonts w:ascii="Courier New" w:hAnsi="Courier New" w:cs="Courier New"/>
+                <w:sz w:val="20"/>
+                <w:szCs w:val="20"/>
+              </w:rPr>
+            </w:pPr>
+          </w:p>
+        </w:tc>
+        <w:tc>
+          <w:tcPr>
+            <w:tcW w:w="6475" w:type="dxa"/>
+          </w:tcPr>
+          <w:p>
+            <w:pPr>
+              <w:spacing w:line="36" w:lineRule="atLeast"/>
+              <w:rPr>
+                <w:rFonts w:ascii="Courier New" w:hAnsi="Courier New" w:cs="Courier New"/>
+                <w:sz w:val="20"/>
+                <w:szCs w:val="20"/>
+              </w:rPr>
+            </w:pPr>
+          </w:p>
+        </w:tc>
+      </w:tr>
+      <w:tr>
+        <w:tc>
+          <w:tcPr>
+            <w:tcW w:w="445" w:type="dxa"/>
+          </w:tcPr>
+          <w:p>
+            <w:pPr>
+              <w:spacing w:line="36" w:lineRule="atLeast"/>
+              <w:rPr>
+                <w:rFonts w:ascii="Courier New" w:hAnsi="Courier New" w:cs="Courier New"/>
+                <w:sz w:val="20"/>
+                <w:szCs w:val="20"/>
+              </w:rPr>
+            </w:pPr>
+          </w:p>
+        </w:tc>
+        <w:tc>
+          <w:tcPr>
+            <w:tcW w:w="2430" w:type="dxa"/>
+          </w:tcPr>
+          <w:p>
+            <w:pPr>
+              <w:spacing w:line="36" w:lineRule="atLeast"/>
+              <w:rPr>
+                <w:rFonts w:ascii="Courier New" w:hAnsi="Courier New" w:cs="Courier New"/>
+                <w:sz w:val="20"/>
+                <w:szCs w:val="20"/>
+              </w:rPr>
+            </w:pPr>
+          </w:p>
+        </w:tc>
+        <w:tc>
+          <w:tcPr>
+            <w:tcW w:w="6475" w:type="dxa"/>
+          </w:tcPr>
+          <w:p>
+            <w:pPr>
+              <w:spacing w:line="36" w:lineRule="atLeast"/>
+              <w:rPr>
+                <w:rFonts w:ascii="Courier New" w:hAnsi="Courier New" w:cs="Courier New"/>
+                <w:sz w:val="20"/>
+                <w:szCs w:val="20"/>
+              </w:rPr>
+            </w:pPr>
           </w:p>
         </w:tc>
       </w:tr>
@@ -6759,6 +10117,7 @@
   <w:style w:type="character" w:default="1" w:styleId="DefaultParagraphFont">
     <w:name w:val="Default Paragraph Font"/>
     <w:uiPriority w:val="1"/>
+    <w:semiHidden/>
     <w:unhideWhenUsed/>
   </w:style>
   <w:style w:type="table" w:default="1" w:styleId="TableNormal">

--- a/about/turnover-guide.docx
+++ b/about/turnover-guide.docx
@@ -133,9 +133,9 @@
         <w:tblLook w:val="04A0" w:firstRow="1" w:lastRow="0" w:firstColumn="1" w:lastColumn="0" w:noHBand="0" w:noVBand="1"/>
       </w:tblPr>
       <w:tblGrid>
-        <w:gridCol w:w="445"/>
-        <w:gridCol w:w="2430"/>
-        <w:gridCol w:w="6475"/>
+        <w:gridCol w:w="457"/>
+        <w:gridCol w:w="2429"/>
+        <w:gridCol w:w="6464"/>
       </w:tblGrid>
       <w:tr>
         <w:tc>
@@ -8119,15 +8119,7 @@
                 <w:sz w:val="20"/>
                 <w:szCs w:val="20"/>
               </w:rPr>
-              <w:t>Đ</w:t>
-            </w:r>
-            <w:r>
-              <w:rPr>
-                <w:rFonts w:ascii="Courier New" w:hAnsi="Courier New" w:cs="Courier New"/>
-                <w:sz w:val="20"/>
-                <w:szCs w:val="20"/>
-              </w:rPr>
-              <w:t>o vô hoc</w:t>
+              <w:t>Đo vô hoc</w:t>
             </w:r>
           </w:p>
         </w:tc>
@@ -8681,29 +8673,118 @@
                 <w:sz w:val="20"/>
                 <w:szCs w:val="20"/>
               </w:rPr>
-              <w:t>Our family’s natural garden could have shocked him out of his truth that no other therapy and their biochemicals could have!</w:t>
-            </w:r>
-          </w:p>
-        </w:tc>
-        <w:tc>
-          <w:tcPr>
-            <w:tcW w:w="6475" w:type="dxa"/>
-          </w:tcPr>
-          <w:p>
-            <w:pPr>
-              <w:spacing w:line="36" w:lineRule="atLeast"/>
-              <w:rPr>
-                <w:rFonts w:ascii="Courier New" w:hAnsi="Courier New" w:cs="Courier New"/>
-                <w:sz w:val="20"/>
-                <w:szCs w:val="20"/>
-              </w:rPr>
-            </w:pPr>
-            <w:r>
-              <w:rPr>
-                <w:rFonts w:ascii="Courier New" w:hAnsi="Courier New" w:cs="Courier New"/>
-                <w:sz w:val="20"/>
-                <w:szCs w:val="20"/>
-              </w:rPr>
+              <w:t>Invasive species</w:t>
+            </w:r>
+          </w:p>
+        </w:tc>
+        <w:tc>
+          <w:tcPr>
+            <w:tcW w:w="6475" w:type="dxa"/>
+          </w:tcPr>
+          <w:p>
+            <w:pPr>
+              <w:spacing w:line="36" w:lineRule="atLeast"/>
+              <w:rPr>
+                <w:rFonts w:ascii="Courier New" w:hAnsi="Courier New" w:cs="Courier New"/>
+                <w:sz w:val="20"/>
+                <w:szCs w:val="20"/>
+              </w:rPr>
+            </w:pPr>
+            <w:r>
+              <w:rPr>
+                <w:rFonts w:ascii="Courier New" w:hAnsi="Courier New" w:cs="Courier New"/>
+                <w:sz w:val="20"/>
+                <w:szCs w:val="20"/>
+              </w:rPr>
+              <w:t>An invasive species is an introduced, nonnative organism (disease, parasite, plant, or animal) that begins to spread or expand its range from the site of its original introduction and that has the potential to cause harm to the environment, the economy, or to human health.</w:t>
+            </w:r>
+            <w:r>
+              <w:rPr>
+                <w:rFonts w:ascii="Courier New" w:hAnsi="Courier New" w:cs="Courier New"/>
+                <w:sz w:val="20"/>
+                <w:szCs w:val="20"/>
+              </w:rPr>
+              <w:t xml:space="preserve"> It is like calling an immigrant “illegal.”</w:t>
+            </w:r>
+          </w:p>
+        </w:tc>
+      </w:tr>
+      <w:tr>
+        <w:tc>
+          <w:tcPr>
+            <w:tcW w:w="445" w:type="dxa"/>
+          </w:tcPr>
+          <w:p>
+            <w:pPr>
+              <w:spacing w:line="36" w:lineRule="atLeast"/>
+              <w:rPr>
+                <w:rFonts w:ascii="Courier New" w:hAnsi="Courier New" w:cs="Courier New"/>
+                <w:sz w:val="20"/>
+                <w:szCs w:val="20"/>
+              </w:rPr>
+            </w:pPr>
+            <w:r>
+              <w:rPr>
+                <w:rFonts w:ascii="Courier New" w:hAnsi="Courier New" w:cs="Courier New"/>
+                <w:sz w:val="20"/>
+                <w:szCs w:val="20"/>
+              </w:rPr>
+              <w:t>7</w:t>
+            </w:r>
+          </w:p>
+        </w:tc>
+        <w:tc>
+          <w:tcPr>
+            <w:tcW w:w="2430" w:type="dxa"/>
+          </w:tcPr>
+          <w:p>
+            <w:pPr>
+              <w:spacing w:line="36" w:lineRule="atLeast"/>
+              <w:rPr>
+                <w:rFonts w:ascii="Courier New" w:hAnsi="Courier New" w:cs="Courier New"/>
+                <w:sz w:val="20"/>
+                <w:szCs w:val="20"/>
+              </w:rPr>
+            </w:pPr>
+            <w:r>
+              <w:rPr>
+                <w:rFonts w:ascii="Courier New" w:hAnsi="Courier New" w:cs="Courier New"/>
+                <w:sz w:val="20"/>
+                <w:szCs w:val="20"/>
+              </w:rPr>
+              <w:t xml:space="preserve">Our family’s natural garden could have shocked him out of his truth that no other therapy and </w:t>
+            </w:r>
+            <w:r>
+              <w:rPr>
+                <w:rFonts w:ascii="Courier New" w:hAnsi="Courier New" w:cs="Courier New"/>
+                <w:sz w:val="20"/>
+                <w:szCs w:val="20"/>
+              </w:rPr>
+              <w:lastRenderedPageBreak/>
+              <w:t>their biochemicals could have!</w:t>
+            </w:r>
+          </w:p>
+        </w:tc>
+        <w:tc>
+          <w:tcPr>
+            <w:tcW w:w="6475" w:type="dxa"/>
+          </w:tcPr>
+          <w:p>
+            <w:pPr>
+              <w:spacing w:line="36" w:lineRule="atLeast"/>
+              <w:rPr>
+                <w:rFonts w:ascii="Courier New" w:hAnsi="Courier New" w:cs="Courier New"/>
+                <w:sz w:val="20"/>
+                <w:szCs w:val="20"/>
+              </w:rPr>
+            </w:pPr>
+            <w:r>
+              <w:rPr>
+                <w:rFonts w:ascii="Courier New" w:hAnsi="Courier New" w:cs="Courier New"/>
+                <w:sz w:val="20"/>
+                <w:szCs w:val="20"/>
+              </w:rPr>
+              <w:lastRenderedPageBreak/>
               <w:t>A reference to conversion therapy with electric shock.</w:t>
             </w:r>
           </w:p>
@@ -8723,318 +8804,883 @@
                 <w:szCs w:val="20"/>
               </w:rPr>
             </w:pPr>
-          </w:p>
-        </w:tc>
-        <w:tc>
-          <w:tcPr>
-            <w:tcW w:w="2430" w:type="dxa"/>
-          </w:tcPr>
-          <w:p>
-            <w:pPr>
-              <w:spacing w:line="36" w:lineRule="atLeast"/>
-              <w:rPr>
-                <w:rFonts w:ascii="Courier New" w:hAnsi="Courier New" w:cs="Courier New"/>
-                <w:sz w:val="20"/>
-                <w:szCs w:val="20"/>
-              </w:rPr>
-            </w:pPr>
-          </w:p>
-        </w:tc>
-        <w:tc>
-          <w:tcPr>
-            <w:tcW w:w="6475" w:type="dxa"/>
-          </w:tcPr>
-          <w:p>
-            <w:pPr>
-              <w:spacing w:line="36" w:lineRule="atLeast"/>
-              <w:rPr>
-                <w:rFonts w:ascii="Courier New" w:hAnsi="Courier New" w:cs="Courier New"/>
-                <w:sz w:val="20"/>
-                <w:szCs w:val="20"/>
-              </w:rPr>
-            </w:pPr>
-          </w:p>
-        </w:tc>
-      </w:tr>
-      <w:tr>
-        <w:tc>
-          <w:tcPr>
-            <w:tcW w:w="445" w:type="dxa"/>
-          </w:tcPr>
-          <w:p>
-            <w:pPr>
-              <w:spacing w:line="36" w:lineRule="atLeast"/>
-              <w:rPr>
-                <w:rFonts w:ascii="Courier New" w:hAnsi="Courier New" w:cs="Courier New"/>
-                <w:sz w:val="20"/>
-                <w:szCs w:val="20"/>
-              </w:rPr>
-            </w:pPr>
-          </w:p>
-        </w:tc>
-        <w:tc>
-          <w:tcPr>
-            <w:tcW w:w="2430" w:type="dxa"/>
-          </w:tcPr>
-          <w:p>
-            <w:pPr>
-              <w:spacing w:line="36" w:lineRule="atLeast"/>
-              <w:rPr>
-                <w:rFonts w:ascii="Courier New" w:hAnsi="Courier New" w:cs="Courier New"/>
-                <w:sz w:val="20"/>
-                <w:szCs w:val="20"/>
-              </w:rPr>
-            </w:pPr>
-          </w:p>
-        </w:tc>
-        <w:tc>
-          <w:tcPr>
-            <w:tcW w:w="6475" w:type="dxa"/>
-          </w:tcPr>
-          <w:p>
-            <w:pPr>
-              <w:spacing w:line="36" w:lineRule="atLeast"/>
-              <w:rPr>
-                <w:rFonts w:ascii="Courier New" w:hAnsi="Courier New" w:cs="Courier New"/>
-                <w:sz w:val="20"/>
-                <w:szCs w:val="20"/>
-              </w:rPr>
-            </w:pPr>
-          </w:p>
-        </w:tc>
-      </w:tr>
-      <w:tr>
-        <w:tc>
-          <w:tcPr>
-            <w:tcW w:w="445" w:type="dxa"/>
-          </w:tcPr>
-          <w:p>
-            <w:pPr>
-              <w:spacing w:line="36" w:lineRule="atLeast"/>
-              <w:rPr>
-                <w:rFonts w:ascii="Courier New" w:hAnsi="Courier New" w:cs="Courier New"/>
-                <w:sz w:val="20"/>
-                <w:szCs w:val="20"/>
-              </w:rPr>
-            </w:pPr>
-          </w:p>
-        </w:tc>
-        <w:tc>
-          <w:tcPr>
-            <w:tcW w:w="2430" w:type="dxa"/>
-          </w:tcPr>
-          <w:p>
-            <w:pPr>
-              <w:spacing w:line="36" w:lineRule="atLeast"/>
-              <w:rPr>
-                <w:rFonts w:ascii="Courier New" w:hAnsi="Courier New" w:cs="Courier New"/>
-                <w:sz w:val="20"/>
-                <w:szCs w:val="20"/>
-              </w:rPr>
-            </w:pPr>
-          </w:p>
-        </w:tc>
-        <w:tc>
-          <w:tcPr>
-            <w:tcW w:w="6475" w:type="dxa"/>
-          </w:tcPr>
-          <w:p>
-            <w:pPr>
-              <w:spacing w:line="36" w:lineRule="atLeast"/>
-              <w:rPr>
-                <w:rFonts w:ascii="Courier New" w:hAnsi="Courier New" w:cs="Courier New"/>
-                <w:sz w:val="20"/>
-                <w:szCs w:val="20"/>
-              </w:rPr>
-            </w:pPr>
-          </w:p>
-        </w:tc>
-      </w:tr>
-      <w:tr>
-        <w:tc>
-          <w:tcPr>
-            <w:tcW w:w="445" w:type="dxa"/>
-          </w:tcPr>
-          <w:p>
-            <w:pPr>
-              <w:spacing w:line="36" w:lineRule="atLeast"/>
-              <w:rPr>
-                <w:rFonts w:ascii="Courier New" w:hAnsi="Courier New" w:cs="Courier New"/>
-                <w:sz w:val="20"/>
-                <w:szCs w:val="20"/>
-              </w:rPr>
-            </w:pPr>
-          </w:p>
-        </w:tc>
-        <w:tc>
-          <w:tcPr>
-            <w:tcW w:w="2430" w:type="dxa"/>
-          </w:tcPr>
-          <w:p>
-            <w:pPr>
-              <w:spacing w:line="36" w:lineRule="atLeast"/>
-              <w:rPr>
-                <w:rFonts w:ascii="Courier New" w:hAnsi="Courier New" w:cs="Courier New"/>
-                <w:sz w:val="20"/>
-                <w:szCs w:val="20"/>
-              </w:rPr>
-            </w:pPr>
-          </w:p>
-        </w:tc>
-        <w:tc>
-          <w:tcPr>
-            <w:tcW w:w="6475" w:type="dxa"/>
-          </w:tcPr>
-          <w:p>
-            <w:pPr>
-              <w:spacing w:line="36" w:lineRule="atLeast"/>
-              <w:rPr>
-                <w:rFonts w:ascii="Courier New" w:hAnsi="Courier New" w:cs="Courier New"/>
-                <w:sz w:val="20"/>
-                <w:szCs w:val="20"/>
-              </w:rPr>
-            </w:pPr>
-          </w:p>
-        </w:tc>
-      </w:tr>
-      <w:tr>
-        <w:tc>
-          <w:tcPr>
-            <w:tcW w:w="445" w:type="dxa"/>
-          </w:tcPr>
-          <w:p>
-            <w:pPr>
-              <w:spacing w:line="36" w:lineRule="atLeast"/>
-              <w:rPr>
-                <w:rFonts w:ascii="Courier New" w:hAnsi="Courier New" w:cs="Courier New"/>
-                <w:sz w:val="20"/>
-                <w:szCs w:val="20"/>
-              </w:rPr>
-            </w:pPr>
-          </w:p>
-        </w:tc>
-        <w:tc>
-          <w:tcPr>
-            <w:tcW w:w="2430" w:type="dxa"/>
-          </w:tcPr>
-          <w:p>
-            <w:pPr>
-              <w:spacing w:line="36" w:lineRule="atLeast"/>
-              <w:rPr>
-                <w:rFonts w:ascii="Courier New" w:hAnsi="Courier New" w:cs="Courier New"/>
-                <w:sz w:val="20"/>
-                <w:szCs w:val="20"/>
-              </w:rPr>
-            </w:pPr>
-          </w:p>
-        </w:tc>
-        <w:tc>
-          <w:tcPr>
-            <w:tcW w:w="6475" w:type="dxa"/>
-          </w:tcPr>
-          <w:p>
-            <w:pPr>
-              <w:spacing w:line="36" w:lineRule="atLeast"/>
-              <w:rPr>
-                <w:rFonts w:ascii="Courier New" w:hAnsi="Courier New" w:cs="Courier New"/>
-                <w:sz w:val="20"/>
-                <w:szCs w:val="20"/>
-              </w:rPr>
-            </w:pPr>
-          </w:p>
-        </w:tc>
-      </w:tr>
-      <w:tr>
-        <w:tc>
-          <w:tcPr>
-            <w:tcW w:w="445" w:type="dxa"/>
-          </w:tcPr>
-          <w:p>
-            <w:pPr>
-              <w:spacing w:line="36" w:lineRule="atLeast"/>
-              <w:rPr>
-                <w:rFonts w:ascii="Courier New" w:hAnsi="Courier New" w:cs="Courier New"/>
-                <w:sz w:val="20"/>
-                <w:szCs w:val="20"/>
-              </w:rPr>
-            </w:pPr>
-          </w:p>
-        </w:tc>
-        <w:tc>
-          <w:tcPr>
-            <w:tcW w:w="2430" w:type="dxa"/>
-          </w:tcPr>
-          <w:p>
-            <w:pPr>
-              <w:spacing w:line="36" w:lineRule="atLeast"/>
-              <w:rPr>
-                <w:rFonts w:ascii="Courier New" w:hAnsi="Courier New" w:cs="Courier New"/>
-                <w:sz w:val="20"/>
-                <w:szCs w:val="20"/>
-              </w:rPr>
-            </w:pPr>
-          </w:p>
-        </w:tc>
-        <w:tc>
-          <w:tcPr>
-            <w:tcW w:w="6475" w:type="dxa"/>
-          </w:tcPr>
-          <w:p>
-            <w:pPr>
-              <w:spacing w:line="36" w:lineRule="atLeast"/>
-              <w:rPr>
-                <w:rFonts w:ascii="Courier New" w:hAnsi="Courier New" w:cs="Courier New"/>
-                <w:sz w:val="20"/>
-                <w:szCs w:val="20"/>
-              </w:rPr>
-            </w:pPr>
-          </w:p>
-        </w:tc>
-      </w:tr>
-      <w:tr>
-        <w:tc>
-          <w:tcPr>
-            <w:tcW w:w="445" w:type="dxa"/>
-          </w:tcPr>
-          <w:p>
-            <w:pPr>
-              <w:spacing w:line="36" w:lineRule="atLeast"/>
-              <w:rPr>
-                <w:rFonts w:ascii="Courier New" w:hAnsi="Courier New" w:cs="Courier New"/>
-                <w:sz w:val="20"/>
-                <w:szCs w:val="20"/>
-              </w:rPr>
-            </w:pPr>
-          </w:p>
-        </w:tc>
-        <w:tc>
-          <w:tcPr>
-            <w:tcW w:w="2430" w:type="dxa"/>
-          </w:tcPr>
-          <w:p>
-            <w:pPr>
-              <w:spacing w:line="36" w:lineRule="atLeast"/>
-              <w:rPr>
-                <w:rFonts w:ascii="Courier New" w:hAnsi="Courier New" w:cs="Courier New"/>
-                <w:sz w:val="20"/>
-                <w:szCs w:val="20"/>
-              </w:rPr>
-            </w:pPr>
-          </w:p>
-        </w:tc>
-        <w:tc>
-          <w:tcPr>
-            <w:tcW w:w="6475" w:type="dxa"/>
-          </w:tcPr>
-          <w:p>
-            <w:pPr>
-              <w:spacing w:line="36" w:lineRule="atLeast"/>
-              <w:rPr>
-                <w:rFonts w:ascii="Courier New" w:hAnsi="Courier New" w:cs="Courier New"/>
-                <w:sz w:val="20"/>
-                <w:szCs w:val="20"/>
-              </w:rPr>
-            </w:pPr>
+            <w:r>
+              <w:rPr>
+                <w:rFonts w:ascii="Courier New" w:hAnsi="Courier New" w:cs="Courier New"/>
+                <w:sz w:val="20"/>
+                <w:szCs w:val="20"/>
+              </w:rPr>
+              <w:t>8</w:t>
+            </w:r>
+          </w:p>
+        </w:tc>
+        <w:tc>
+          <w:tcPr>
+            <w:tcW w:w="2430" w:type="dxa"/>
+          </w:tcPr>
+          <w:p>
+            <w:pPr>
+              <w:spacing w:line="36" w:lineRule="atLeast"/>
+              <w:rPr>
+                <w:rFonts w:ascii="Courier New" w:hAnsi="Courier New" w:cs="Courier New"/>
+                <w:sz w:val="20"/>
+                <w:szCs w:val="20"/>
+              </w:rPr>
+            </w:pPr>
+            <w:r>
+              <w:rPr>
+                <w:rFonts w:ascii="Courier New" w:hAnsi="Courier New" w:cs="Courier New"/>
+                <w:sz w:val="20"/>
+                <w:szCs w:val="20"/>
+              </w:rPr>
+              <w:t>Fertile</w:t>
+            </w:r>
+          </w:p>
+        </w:tc>
+        <w:tc>
+          <w:tcPr>
+            <w:tcW w:w="6475" w:type="dxa"/>
+          </w:tcPr>
+          <w:p>
+            <w:pPr>
+              <w:spacing w:line="36" w:lineRule="atLeast"/>
+              <w:rPr>
+                <w:rFonts w:ascii="Courier New" w:hAnsi="Courier New" w:cs="Courier New"/>
+                <w:sz w:val="20"/>
+                <w:szCs w:val="20"/>
+              </w:rPr>
+            </w:pPr>
+            <w:r>
+              <w:rPr>
+                <w:rFonts w:ascii="Courier New" w:hAnsi="Courier New" w:cs="Courier New"/>
+                <w:sz w:val="20"/>
+                <w:szCs w:val="20"/>
+              </w:rPr>
+              <w:t>Fertile means to be capable of producing offspring, seeds, or fruit or capable of developing into a complete organism; fertilized.</w:t>
+            </w:r>
+          </w:p>
+        </w:tc>
+      </w:tr>
+      <w:tr>
+        <w:tc>
+          <w:tcPr>
+            <w:tcW w:w="445" w:type="dxa"/>
+          </w:tcPr>
+          <w:p>
+            <w:pPr>
+              <w:spacing w:line="36" w:lineRule="atLeast"/>
+              <w:rPr>
+                <w:rFonts w:ascii="Courier New" w:hAnsi="Courier New" w:cs="Courier New"/>
+                <w:sz w:val="20"/>
+                <w:szCs w:val="20"/>
+              </w:rPr>
+            </w:pPr>
+            <w:r>
+              <w:rPr>
+                <w:rFonts w:ascii="Courier New" w:hAnsi="Courier New" w:cs="Courier New"/>
+                <w:sz w:val="20"/>
+                <w:szCs w:val="20"/>
+              </w:rPr>
+              <w:t>9</w:t>
+            </w:r>
+          </w:p>
+        </w:tc>
+        <w:tc>
+          <w:tcPr>
+            <w:tcW w:w="2430" w:type="dxa"/>
+          </w:tcPr>
+          <w:p>
+            <w:pPr>
+              <w:spacing w:line="36" w:lineRule="atLeast"/>
+              <w:rPr>
+                <w:rFonts w:ascii="Courier New" w:hAnsi="Courier New" w:cs="Courier New"/>
+                <w:sz w:val="20"/>
+                <w:szCs w:val="20"/>
+              </w:rPr>
+            </w:pPr>
+            <w:r>
+              <w:rPr>
+                <w:rFonts w:ascii="Courier New" w:hAnsi="Courier New" w:cs="Courier New"/>
+                <w:sz w:val="20"/>
+                <w:szCs w:val="20"/>
+              </w:rPr>
+              <w:t>Pesto</w:t>
+            </w:r>
+          </w:p>
+        </w:tc>
+        <w:tc>
+          <w:tcPr>
+            <w:tcW w:w="6475" w:type="dxa"/>
+          </w:tcPr>
+          <w:p>
+            <w:pPr>
+              <w:spacing w:line="36" w:lineRule="atLeast"/>
+              <w:rPr>
+                <w:rFonts w:ascii="Courier New" w:hAnsi="Courier New" w:cs="Courier New"/>
+                <w:sz w:val="20"/>
+                <w:szCs w:val="20"/>
+              </w:rPr>
+            </w:pPr>
+            <w:r>
+              <w:rPr>
+                <w:rFonts w:ascii="Courier New" w:hAnsi="Courier New" w:cs="Courier New"/>
+                <w:sz w:val="20"/>
+                <w:szCs w:val="20"/>
+              </w:rPr>
+              <w:t>Cilantros are the primary ingredients of pesto.</w:t>
+            </w:r>
+          </w:p>
+        </w:tc>
+      </w:tr>
+      <w:tr>
+        <w:tc>
+          <w:tcPr>
+            <w:tcW w:w="445" w:type="dxa"/>
+          </w:tcPr>
+          <w:p>
+            <w:pPr>
+              <w:spacing w:line="36" w:lineRule="atLeast"/>
+              <w:rPr>
+                <w:rFonts w:ascii="Courier New" w:hAnsi="Courier New" w:cs="Courier New"/>
+                <w:sz w:val="20"/>
+                <w:szCs w:val="20"/>
+              </w:rPr>
+            </w:pPr>
+            <w:r>
+              <w:rPr>
+                <w:rFonts w:ascii="Courier New" w:hAnsi="Courier New" w:cs="Courier New"/>
+                <w:sz w:val="20"/>
+                <w:szCs w:val="20"/>
+              </w:rPr>
+              <w:t>9</w:t>
+            </w:r>
+          </w:p>
+        </w:tc>
+        <w:tc>
+          <w:tcPr>
+            <w:tcW w:w="2430" w:type="dxa"/>
+          </w:tcPr>
+          <w:p>
+            <w:pPr>
+              <w:spacing w:line="36" w:lineRule="atLeast"/>
+              <w:rPr>
+                <w:rFonts w:ascii="Courier New" w:hAnsi="Courier New" w:cs="Courier New"/>
+                <w:sz w:val="20"/>
+                <w:szCs w:val="20"/>
+              </w:rPr>
+            </w:pPr>
+            <w:r>
+              <w:rPr>
+                <w:rFonts w:ascii="Courier New" w:hAnsi="Courier New" w:cs="Courier New"/>
+                <w:sz w:val="20"/>
+                <w:szCs w:val="20"/>
+              </w:rPr>
+              <w:t>If water reaches our stems, we in trouble.</w:t>
+            </w:r>
+          </w:p>
+        </w:tc>
+        <w:tc>
+          <w:tcPr>
+            <w:tcW w:w="6475" w:type="dxa"/>
+          </w:tcPr>
+          <w:p>
+            <w:pPr>
+              <w:spacing w:line="36" w:lineRule="atLeast"/>
+              <w:rPr>
+                <w:rFonts w:ascii="Courier New" w:hAnsi="Courier New" w:cs="Courier New"/>
+                <w:sz w:val="20"/>
+                <w:szCs w:val="20"/>
+              </w:rPr>
+            </w:pPr>
+            <w:r>
+              <w:rPr>
+                <w:rFonts w:ascii="Courier New" w:hAnsi="Courier New" w:cs="Courier New"/>
+                <w:sz w:val="20"/>
+                <w:szCs w:val="20"/>
+              </w:rPr>
+              <w:t>Plants can drown if you overwater t</w:t>
+            </w:r>
+            <w:r>
+              <w:rPr>
+                <w:rFonts w:ascii="Courier New" w:hAnsi="Courier New" w:cs="Courier New"/>
+                <w:sz w:val="20"/>
+                <w:szCs w:val="20"/>
+              </w:rPr>
+              <w:t>hem.</w:t>
+            </w:r>
+          </w:p>
+        </w:tc>
+      </w:tr>
+      <w:tr>
+        <w:tc>
+          <w:tcPr>
+            <w:tcW w:w="445" w:type="dxa"/>
+          </w:tcPr>
+          <w:p>
+            <w:pPr>
+              <w:spacing w:line="36" w:lineRule="atLeast"/>
+              <w:rPr>
+                <w:rFonts w:ascii="Courier New" w:hAnsi="Courier New" w:cs="Courier New"/>
+                <w:sz w:val="20"/>
+                <w:szCs w:val="20"/>
+              </w:rPr>
+            </w:pPr>
+            <w:r>
+              <w:rPr>
+                <w:rFonts w:ascii="Courier New" w:hAnsi="Courier New" w:cs="Courier New"/>
+                <w:sz w:val="20"/>
+                <w:szCs w:val="20"/>
+              </w:rPr>
+              <w:t>1</w:t>
+            </w:r>
+            <w:r>
+              <w:rPr>
+                <w:rFonts w:ascii="Courier New" w:hAnsi="Courier New" w:cs="Courier New"/>
+                <w:sz w:val="20"/>
+                <w:szCs w:val="20"/>
+              </w:rPr>
+              <w:t>0</w:t>
+            </w:r>
+          </w:p>
+        </w:tc>
+        <w:tc>
+          <w:tcPr>
+            <w:tcW w:w="2430" w:type="dxa"/>
+          </w:tcPr>
+          <w:p>
+            <w:pPr>
+              <w:spacing w:line="36" w:lineRule="atLeast"/>
+              <w:rPr>
+                <w:rFonts w:ascii="Courier New" w:hAnsi="Courier New" w:cs="Courier New"/>
+                <w:sz w:val="20"/>
+                <w:szCs w:val="20"/>
+              </w:rPr>
+            </w:pPr>
+            <w:r>
+              <w:rPr>
+                <w:rFonts w:ascii="Courier New" w:hAnsi="Courier New" w:cs="Courier New"/>
+                <w:sz w:val="20"/>
+                <w:szCs w:val="20"/>
+              </w:rPr>
+              <w:t>Win</w:t>
+            </w:r>
+            <w:r>
+              <w:rPr>
+                <w:rFonts w:ascii="Courier New" w:hAnsi="Courier New" w:cs="Courier New"/>
+                <w:sz w:val="20"/>
+                <w:szCs w:val="20"/>
+              </w:rPr>
+              <w:t>t</w:t>
+            </w:r>
+            <w:r>
+              <w:rPr>
+                <w:rFonts w:ascii="Courier New" w:hAnsi="Courier New" w:cs="Courier New"/>
+                <w:sz w:val="20"/>
+                <w:szCs w:val="20"/>
+              </w:rPr>
+              <w:t>er solstice</w:t>
+            </w:r>
+          </w:p>
+        </w:tc>
+        <w:tc>
+          <w:tcPr>
+            <w:tcW w:w="6475" w:type="dxa"/>
+          </w:tcPr>
+          <w:p>
+            <w:pPr>
+              <w:spacing w:line="36" w:lineRule="atLeast"/>
+              <w:rPr>
+                <w:rFonts w:ascii="Courier New" w:hAnsi="Courier New" w:cs="Courier New"/>
+                <w:sz w:val="20"/>
+                <w:szCs w:val="20"/>
+              </w:rPr>
+            </w:pPr>
+            <w:r>
+              <w:rPr>
+                <w:rFonts w:ascii="Courier New" w:hAnsi="Courier New" w:cs="Courier New"/>
+                <w:sz w:val="20"/>
+                <w:szCs w:val="20"/>
+              </w:rPr>
+              <w:t>Malus’s birthday.</w:t>
+            </w:r>
+            <w:r>
+              <w:rPr>
+                <w:rFonts w:ascii="Courier New" w:hAnsi="Courier New" w:cs="Courier New"/>
+                <w:sz w:val="20"/>
+                <w:szCs w:val="20"/>
+              </w:rPr>
+              <w:t xml:space="preserve"> Queer (odd) for any plant.</w:t>
+            </w:r>
+          </w:p>
+        </w:tc>
+      </w:tr>
+      <w:tr>
+        <w:tc>
+          <w:tcPr>
+            <w:tcW w:w="445" w:type="dxa"/>
+          </w:tcPr>
+          <w:p>
+            <w:pPr>
+              <w:spacing w:line="36" w:lineRule="atLeast"/>
+              <w:rPr>
+                <w:rFonts w:ascii="Courier New" w:hAnsi="Courier New" w:cs="Courier New"/>
+                <w:sz w:val="20"/>
+                <w:szCs w:val="20"/>
+              </w:rPr>
+            </w:pPr>
+            <w:r>
+              <w:rPr>
+                <w:rFonts w:ascii="Courier New" w:hAnsi="Courier New" w:cs="Courier New"/>
+                <w:sz w:val="20"/>
+                <w:szCs w:val="20"/>
+              </w:rPr>
+              <w:t>10</w:t>
+            </w:r>
+          </w:p>
+        </w:tc>
+        <w:tc>
+          <w:tcPr>
+            <w:tcW w:w="2430" w:type="dxa"/>
+          </w:tcPr>
+          <w:p>
+            <w:pPr>
+              <w:spacing w:line="36" w:lineRule="atLeast"/>
+              <w:rPr>
+                <w:rFonts w:ascii="Courier New" w:hAnsi="Courier New" w:cs="Courier New"/>
+                <w:sz w:val="20"/>
+                <w:szCs w:val="20"/>
+              </w:rPr>
+            </w:pPr>
+            <w:r>
+              <w:rPr>
+                <w:rFonts w:ascii="Courier New" w:hAnsi="Courier New" w:cs="Courier New"/>
+                <w:sz w:val="20"/>
+                <w:szCs w:val="20"/>
+              </w:rPr>
+              <w:t>Orange</w:t>
+            </w:r>
+          </w:p>
+        </w:tc>
+        <w:tc>
+          <w:tcPr>
+            <w:tcW w:w="6475" w:type="dxa"/>
+          </w:tcPr>
+          <w:p>
+            <w:pPr>
+              <w:spacing w:line="36" w:lineRule="atLeast"/>
+              <w:rPr>
+                <w:rFonts w:ascii="Courier New" w:hAnsi="Courier New" w:cs="Courier New"/>
+                <w:sz w:val="20"/>
+                <w:szCs w:val="20"/>
+              </w:rPr>
+            </w:pPr>
+            <w:r>
+              <w:rPr>
+                <w:rFonts w:ascii="Courier New" w:hAnsi="Courier New" w:cs="Courier New"/>
+                <w:sz w:val="20"/>
+                <w:szCs w:val="20"/>
+              </w:rPr>
+              <w:t>An orange helps an apple haha.</w:t>
+            </w:r>
+          </w:p>
+        </w:tc>
+      </w:tr>
+      <w:tr>
+        <w:tc>
+          <w:tcPr>
+            <w:tcW w:w="445" w:type="dxa"/>
+          </w:tcPr>
+          <w:p>
+            <w:pPr>
+              <w:spacing w:line="36" w:lineRule="atLeast"/>
+              <w:rPr>
+                <w:rFonts w:ascii="Courier New" w:hAnsi="Courier New" w:cs="Courier New"/>
+                <w:sz w:val="20"/>
+                <w:szCs w:val="20"/>
+              </w:rPr>
+            </w:pPr>
+            <w:r>
+              <w:rPr>
+                <w:rFonts w:ascii="Courier New" w:hAnsi="Courier New" w:cs="Courier New"/>
+                <w:sz w:val="20"/>
+                <w:szCs w:val="20"/>
+              </w:rPr>
+              <w:t>10</w:t>
+            </w:r>
+          </w:p>
+        </w:tc>
+        <w:tc>
+          <w:tcPr>
+            <w:tcW w:w="2430" w:type="dxa"/>
+          </w:tcPr>
+          <w:p>
+            <w:pPr>
+              <w:spacing w:line="36" w:lineRule="atLeast"/>
+              <w:rPr>
+                <w:rFonts w:ascii="Courier New" w:hAnsi="Courier New" w:cs="Courier New"/>
+                <w:sz w:val="20"/>
+                <w:szCs w:val="20"/>
+              </w:rPr>
+            </w:pPr>
+            <w:r>
+              <w:rPr>
+                <w:rFonts w:ascii="Courier New" w:hAnsi="Courier New" w:cs="Courier New"/>
+                <w:sz w:val="20"/>
+                <w:szCs w:val="20"/>
+              </w:rPr>
+              <w:t>The Orange was an agent</w:t>
+            </w:r>
+          </w:p>
+        </w:tc>
+        <w:tc>
+          <w:tcPr>
+            <w:tcW w:w="6475" w:type="dxa"/>
+          </w:tcPr>
+          <w:p>
+            <w:pPr>
+              <w:spacing w:line="36" w:lineRule="atLeast"/>
+              <w:rPr>
+                <w:rFonts w:ascii="Courier New" w:hAnsi="Courier New" w:cs="Courier New"/>
+                <w:sz w:val="20"/>
+                <w:szCs w:val="20"/>
+              </w:rPr>
+            </w:pPr>
+            <w:r>
+              <w:rPr>
+                <w:rFonts w:ascii="Courier New" w:hAnsi="Courier New" w:cs="Courier New"/>
+                <w:sz w:val="20"/>
+                <w:szCs w:val="20"/>
+              </w:rPr>
+              <w:t xml:space="preserve">Agent Orange is a reference to Agent Orange, </w:t>
+            </w:r>
+            <w:r>
+              <w:rPr>
+                <w:rFonts w:ascii="Courier New" w:hAnsi="Courier New" w:cs="Courier New"/>
+                <w:sz w:val="20"/>
+                <w:szCs w:val="20"/>
+              </w:rPr>
+              <w:t>a chemical herbicide and defoliant, one of the tactical use Rainbow Herbicides</w:t>
+            </w:r>
+            <w:r>
+              <w:rPr>
+                <w:rFonts w:ascii="Courier New" w:hAnsi="Courier New" w:cs="Courier New"/>
+                <w:sz w:val="20"/>
+                <w:szCs w:val="20"/>
+              </w:rPr>
+              <w:t xml:space="preserve"> during the Vietnam War.</w:t>
+            </w:r>
+            <w:r>
+              <w:rPr>
+                <w:rFonts w:ascii="Courier New" w:hAnsi="Courier New" w:cs="Courier New"/>
+                <w:sz w:val="20"/>
+                <w:szCs w:val="20"/>
+              </w:rPr>
+              <w:t xml:space="preserve"> </w:t>
+            </w:r>
+            <w:r>
+              <w:rPr>
+                <w:rFonts w:ascii="Courier New" w:hAnsi="Courier New" w:cs="Courier New"/>
+                <w:sz w:val="20"/>
+                <w:szCs w:val="20"/>
+              </w:rPr>
+              <w:t>Herbicidal warfare is a form of chemical warfare in which the objective is to destroy the plant-based ecosystem of an area for the purpose of disrupting agricultural food production or destroying plants which provide cover to an enemy.</w:t>
+            </w:r>
+          </w:p>
+        </w:tc>
+      </w:tr>
+      <w:tr>
+        <w:tc>
+          <w:tcPr>
+            <w:tcW w:w="445" w:type="dxa"/>
+          </w:tcPr>
+          <w:p>
+            <w:pPr>
+              <w:spacing w:line="36" w:lineRule="atLeast"/>
+              <w:rPr>
+                <w:rFonts w:ascii="Courier New" w:hAnsi="Courier New" w:cs="Courier New"/>
+                <w:sz w:val="20"/>
+                <w:szCs w:val="20"/>
+              </w:rPr>
+            </w:pPr>
+            <w:r>
+              <w:rPr>
+                <w:rFonts w:ascii="Courier New" w:hAnsi="Courier New" w:cs="Courier New"/>
+                <w:sz w:val="20"/>
+                <w:szCs w:val="20"/>
+              </w:rPr>
+              <w:t>10</w:t>
+            </w:r>
+          </w:p>
+        </w:tc>
+        <w:tc>
+          <w:tcPr>
+            <w:tcW w:w="2430" w:type="dxa"/>
+          </w:tcPr>
+          <w:p>
+            <w:pPr>
+              <w:spacing w:line="36" w:lineRule="atLeast"/>
+              <w:rPr>
+                <w:rFonts w:ascii="Courier New" w:hAnsi="Courier New" w:cs="Courier New"/>
+                <w:sz w:val="20"/>
+                <w:szCs w:val="20"/>
+              </w:rPr>
+            </w:pPr>
+            <w:r>
+              <w:rPr>
+                <w:rFonts w:ascii="Courier New" w:hAnsi="Courier New" w:cs="Courier New"/>
+                <w:sz w:val="20"/>
+                <w:szCs w:val="20"/>
+              </w:rPr>
+              <w:t>Swarms of herbs</w:t>
+            </w:r>
+          </w:p>
+        </w:tc>
+        <w:tc>
+          <w:tcPr>
+            <w:tcW w:w="6475" w:type="dxa"/>
+          </w:tcPr>
+          <w:p>
+            <w:pPr>
+              <w:spacing w:line="36" w:lineRule="atLeast"/>
+              <w:rPr>
+                <w:rFonts w:ascii="Courier New" w:hAnsi="Courier New" w:cs="Courier New"/>
+                <w:sz w:val="20"/>
+                <w:szCs w:val="20"/>
+              </w:rPr>
+            </w:pPr>
+            <w:r>
+              <w:rPr>
+                <w:rFonts w:ascii="Courier New" w:hAnsi="Courier New" w:cs="Courier New"/>
+                <w:sz w:val="20"/>
+                <w:szCs w:val="20"/>
+              </w:rPr>
+              <w:t>The Vietcong</w:t>
+            </w:r>
+            <w:r>
+              <w:rPr>
+                <w:rFonts w:ascii="Courier New" w:hAnsi="Courier New" w:cs="Courier New"/>
+                <w:sz w:val="20"/>
+                <w:szCs w:val="20"/>
+              </w:rPr>
+              <w:t>’s</w:t>
+            </w:r>
+            <w:r>
+              <w:rPr>
+                <w:rFonts w:ascii="Courier New" w:hAnsi="Courier New" w:cs="Courier New"/>
+                <w:sz w:val="20"/>
+                <w:szCs w:val="20"/>
+              </w:rPr>
+              <w:t xml:space="preserve"> battle tactics comprised a flexible mix of guerrilla and conventional warfare battle tactics to defeat their </w:t>
+            </w:r>
+            <w:r>
+              <w:rPr>
+                <w:rFonts w:ascii="Courier New" w:hAnsi="Courier New" w:cs="Courier New"/>
+                <w:sz w:val="20"/>
+                <w:szCs w:val="20"/>
+              </w:rPr>
+              <w:t>American</w:t>
+            </w:r>
+            <w:r>
+              <w:rPr>
+                <w:rFonts w:ascii="Courier New" w:hAnsi="Courier New" w:cs="Courier New"/>
+                <w:sz w:val="20"/>
+                <w:szCs w:val="20"/>
+              </w:rPr>
+              <w:t xml:space="preserve"> and South Vietnamese opponents during the Vietnam War.</w:t>
+            </w:r>
+          </w:p>
+        </w:tc>
+      </w:tr>
+      <w:tr>
+        <w:tc>
+          <w:tcPr>
+            <w:tcW w:w="445" w:type="dxa"/>
+          </w:tcPr>
+          <w:p>
+            <w:pPr>
+              <w:spacing w:line="36" w:lineRule="atLeast"/>
+              <w:rPr>
+                <w:rFonts w:ascii="Courier New" w:hAnsi="Courier New" w:cs="Courier New"/>
+                <w:sz w:val="20"/>
+                <w:szCs w:val="20"/>
+              </w:rPr>
+            </w:pPr>
+            <w:r>
+              <w:rPr>
+                <w:rFonts w:ascii="Courier New" w:hAnsi="Courier New" w:cs="Courier New"/>
+                <w:sz w:val="20"/>
+                <w:szCs w:val="20"/>
+              </w:rPr>
+              <w:t>11</w:t>
+            </w:r>
+          </w:p>
+        </w:tc>
+        <w:tc>
+          <w:tcPr>
+            <w:tcW w:w="2430" w:type="dxa"/>
+          </w:tcPr>
+          <w:p>
+            <w:pPr>
+              <w:spacing w:line="36" w:lineRule="atLeast"/>
+              <w:rPr>
+                <w:rFonts w:ascii="Courier New" w:hAnsi="Courier New" w:cs="Courier New"/>
+                <w:sz w:val="20"/>
+                <w:szCs w:val="20"/>
+              </w:rPr>
+            </w:pPr>
+            <w:r>
+              <w:rPr>
+                <w:rFonts w:ascii="Courier New" w:hAnsi="Courier New" w:cs="Courier New"/>
+                <w:sz w:val="20"/>
+                <w:szCs w:val="20"/>
+              </w:rPr>
+              <w:t>I have every politician in my closet.</w:t>
+            </w:r>
+            <w:r>
+              <w:rPr>
+                <w:rFonts w:ascii="Courier New" w:hAnsi="Courier New" w:cs="Courier New"/>
+                <w:sz w:val="20"/>
+                <w:szCs w:val="20"/>
+              </w:rPr>
+              <w:t xml:space="preserve"> </w:t>
+            </w:r>
+            <w:r>
+              <w:rPr>
+                <w:rFonts w:ascii="Courier New" w:hAnsi="Courier New" w:cs="Courier New"/>
+                <w:sz w:val="20"/>
+                <w:szCs w:val="20"/>
+              </w:rPr>
+              <w:t>Politics be nasty. You Cilantros are indoctrina-</w:t>
+            </w:r>
+          </w:p>
+        </w:tc>
+        <w:tc>
+          <w:tcPr>
+            <w:tcW w:w="6475" w:type="dxa"/>
+          </w:tcPr>
+          <w:p>
+            <w:pPr>
+              <w:spacing w:line="36" w:lineRule="atLeast"/>
+              <w:rPr>
+                <w:rFonts w:ascii="Courier New" w:hAnsi="Courier New" w:cs="Courier New"/>
+                <w:sz w:val="20"/>
+                <w:szCs w:val="20"/>
+              </w:rPr>
+            </w:pPr>
+            <w:r>
+              <w:rPr>
+                <w:rFonts w:ascii="Courier New" w:hAnsi="Courier New" w:cs="Courier New"/>
+                <w:sz w:val="20"/>
+                <w:szCs w:val="20"/>
+              </w:rPr>
+              <w:t>This is a reference to politicians abusing their power with salon</w:t>
+            </w:r>
+            <w:r>
+              <w:rPr>
+                <w:rFonts w:ascii="Courier New" w:hAnsi="Courier New" w:cs="Courier New"/>
+                <w:sz w:val="20"/>
+                <w:szCs w:val="20"/>
+              </w:rPr>
+              <w:t xml:space="preserve"> workers.</w:t>
+            </w:r>
+          </w:p>
+        </w:tc>
+      </w:tr>
+      <w:tr>
+        <w:tc>
+          <w:tcPr>
+            <w:tcW w:w="445" w:type="dxa"/>
+          </w:tcPr>
+          <w:p>
+            <w:pPr>
+              <w:spacing w:line="36" w:lineRule="atLeast"/>
+              <w:rPr>
+                <w:rFonts w:ascii="Courier New" w:hAnsi="Courier New" w:cs="Courier New"/>
+                <w:sz w:val="20"/>
+                <w:szCs w:val="20"/>
+              </w:rPr>
+            </w:pPr>
+            <w:r>
+              <w:rPr>
+                <w:rFonts w:ascii="Courier New" w:hAnsi="Courier New" w:cs="Courier New"/>
+                <w:sz w:val="20"/>
+                <w:szCs w:val="20"/>
+              </w:rPr>
+              <w:t>11</w:t>
+            </w:r>
+          </w:p>
+        </w:tc>
+        <w:tc>
+          <w:tcPr>
+            <w:tcW w:w="2430" w:type="dxa"/>
+          </w:tcPr>
+          <w:p>
+            <w:pPr>
+              <w:spacing w:line="36" w:lineRule="atLeast"/>
+              <w:rPr>
+                <w:rFonts w:ascii="Courier New" w:hAnsi="Courier New" w:cs="Courier New"/>
+                <w:sz w:val="20"/>
+                <w:szCs w:val="20"/>
+              </w:rPr>
+            </w:pPr>
+            <w:r>
+              <w:rPr>
+                <w:rFonts w:ascii="Courier New" w:hAnsi="Courier New" w:cs="Courier New"/>
+                <w:sz w:val="20"/>
+                <w:szCs w:val="20"/>
+              </w:rPr>
+              <w:t>Dirty City did me dirty. They already lined my pockets with tax cuts for small businesses.</w:t>
+            </w:r>
+          </w:p>
+        </w:tc>
+        <w:tc>
+          <w:tcPr>
+            <w:tcW w:w="6475" w:type="dxa"/>
+          </w:tcPr>
+          <w:p>
+            <w:pPr>
+              <w:spacing w:line="36" w:lineRule="atLeast"/>
+              <w:rPr>
+                <w:rFonts w:ascii="Courier New" w:hAnsi="Courier New" w:cs="Courier New"/>
+                <w:sz w:val="20"/>
+                <w:szCs w:val="20"/>
+              </w:rPr>
+            </w:pPr>
+            <w:r>
+              <w:rPr>
+                <w:rFonts w:ascii="Courier New" w:hAnsi="Courier New" w:cs="Courier New"/>
+                <w:sz w:val="20"/>
+                <w:szCs w:val="20"/>
+              </w:rPr>
+              <w:t xml:space="preserve">Rau </w:t>
+            </w:r>
+            <w:r>
+              <w:rPr>
+                <w:rFonts w:ascii="Courier New" w:hAnsi="Courier New" w:cs="Courier New"/>
+                <w:sz w:val="20"/>
+                <w:szCs w:val="20"/>
+              </w:rPr>
+              <w:t>has been</w:t>
+            </w:r>
+            <w:r>
+              <w:rPr>
+                <w:rFonts w:ascii="Courier New" w:hAnsi="Courier New" w:cs="Courier New"/>
+                <w:sz w:val="20"/>
+                <w:szCs w:val="20"/>
+              </w:rPr>
+              <w:t xml:space="preserve"> playing politics </w:t>
+            </w:r>
+            <w:r>
+              <w:rPr>
+                <w:rFonts w:ascii="Courier New" w:hAnsi="Courier New" w:cs="Courier New"/>
+                <w:sz w:val="20"/>
+                <w:szCs w:val="20"/>
+              </w:rPr>
+              <w:t>with the</w:t>
+            </w:r>
+            <w:r>
+              <w:rPr>
+                <w:rFonts w:ascii="Courier New" w:hAnsi="Courier New" w:cs="Courier New"/>
+                <w:sz w:val="20"/>
+                <w:szCs w:val="20"/>
+              </w:rPr>
+              <w:t xml:space="preserve"> local governments around them.</w:t>
+            </w:r>
+          </w:p>
+        </w:tc>
+      </w:tr>
+      <w:tr>
+        <w:tc>
+          <w:tcPr>
+            <w:tcW w:w="445" w:type="dxa"/>
+          </w:tcPr>
+          <w:p>
+            <w:pPr>
+              <w:spacing w:line="36" w:lineRule="atLeast"/>
+              <w:rPr>
+                <w:rFonts w:ascii="Courier New" w:hAnsi="Courier New" w:cs="Courier New"/>
+                <w:sz w:val="20"/>
+                <w:szCs w:val="20"/>
+              </w:rPr>
+            </w:pPr>
+            <w:r>
+              <w:rPr>
+                <w:rFonts w:ascii="Courier New" w:hAnsi="Courier New" w:cs="Courier New"/>
+                <w:sz w:val="20"/>
+                <w:szCs w:val="20"/>
+              </w:rPr>
+              <w:t>11</w:t>
+            </w:r>
+          </w:p>
+        </w:tc>
+        <w:tc>
+          <w:tcPr>
+            <w:tcW w:w="2430" w:type="dxa"/>
+          </w:tcPr>
+          <w:p>
+            <w:pPr>
+              <w:spacing w:line="36" w:lineRule="atLeast"/>
+              <w:rPr>
+                <w:rFonts w:ascii="Courier New" w:hAnsi="Courier New" w:cs="Courier New"/>
+                <w:sz w:val="20"/>
+                <w:szCs w:val="20"/>
+              </w:rPr>
+            </w:pPr>
+            <w:r>
+              <w:rPr>
+                <w:rFonts w:ascii="Courier New" w:hAnsi="Courier New" w:cs="Courier New"/>
+                <w:sz w:val="20"/>
+                <w:szCs w:val="20"/>
+              </w:rPr>
+              <w:t>Olive branch</w:t>
+            </w:r>
+          </w:p>
+        </w:tc>
+        <w:tc>
+          <w:tcPr>
+            <w:tcW w:w="6475" w:type="dxa"/>
+          </w:tcPr>
+          <w:p>
+            <w:pPr>
+              <w:spacing w:line="36" w:lineRule="atLeast"/>
+              <w:rPr>
+                <w:rFonts w:ascii="Courier New" w:hAnsi="Courier New" w:cs="Courier New"/>
+                <w:sz w:val="20"/>
+                <w:szCs w:val="20"/>
+              </w:rPr>
+            </w:pPr>
+            <w:r>
+              <w:rPr>
+                <w:rFonts w:ascii="Courier New" w:hAnsi="Courier New" w:cs="Courier New"/>
+                <w:sz w:val="20"/>
+                <w:szCs w:val="20"/>
+              </w:rPr>
+              <w:t>A</w:t>
+            </w:r>
+            <w:r>
+              <w:rPr>
+                <w:rFonts w:ascii="Courier New" w:hAnsi="Courier New" w:cs="Courier New"/>
+                <w:sz w:val="20"/>
+                <w:szCs w:val="20"/>
+              </w:rPr>
+              <w:t xml:space="preserve"> branch of the olive tree </w:t>
+            </w:r>
+            <w:r>
+              <w:rPr>
+                <w:rFonts w:ascii="Courier New" w:hAnsi="Courier New" w:cs="Courier New"/>
+                <w:sz w:val="20"/>
+                <w:szCs w:val="20"/>
+              </w:rPr>
+              <w:t>is</w:t>
+            </w:r>
+            <w:r>
+              <w:rPr>
+                <w:rFonts w:ascii="Courier New" w:hAnsi="Courier New" w:cs="Courier New"/>
+                <w:sz w:val="20"/>
+                <w:szCs w:val="20"/>
+              </w:rPr>
+              <w:t xml:space="preserve"> used as a symbol of peace.</w:t>
+            </w:r>
           </w:p>
         </w:tc>
       </w:tr>

--- a/about/turnover-guide.docx
+++ b/about/turnover-guide.docx
@@ -166,6 +166,7 @@
                 <w:szCs w:val="20"/>
               </w:rPr>
             </w:pPr>
+            <w:proofErr w:type="spellStart"/>
             <w:r>
               <w:rPr>
                 <w:rFonts w:ascii="Courier New" w:hAnsi="Courier New" w:cs="Courier New"/>
@@ -174,6 +175,7 @@
               </w:rPr>
               <w:t>Răm</w:t>
             </w:r>
+            <w:proofErr w:type="spellEnd"/>
           </w:p>
         </w:tc>
         <w:tc>
@@ -243,8 +245,18 @@
                 <w:sz w:val="20"/>
                 <w:szCs w:val="20"/>
               </w:rPr>
-              <w:t>Rau Răm</w:t>
-            </w:r>
+              <w:t xml:space="preserve">Rau </w:t>
+            </w:r>
+            <w:proofErr w:type="spellStart"/>
+            <w:r>
+              <w:rPr>
+                <w:rFonts w:ascii="Courier New" w:hAnsi="Courier New" w:cs="Courier New"/>
+                <w:sz w:val="20"/>
+                <w:szCs w:val="20"/>
+              </w:rPr>
+              <w:t>Răm</w:t>
+            </w:r>
+            <w:proofErr w:type="spellEnd"/>
           </w:p>
         </w:tc>
         <w:tc>
@@ -513,6 +525,7 @@
                 <w:szCs w:val="20"/>
               </w:rPr>
             </w:pPr>
+            <w:proofErr w:type="spellStart"/>
             <w:r>
               <w:rPr>
                 <w:rFonts w:ascii="Courier New" w:hAnsi="Courier New" w:cs="Courier New"/>
@@ -521,6 +534,7 @@
               </w:rPr>
               <w:t>FigLeaf</w:t>
             </w:r>
+            <w:proofErr w:type="spellEnd"/>
             <w:r>
               <w:rPr>
                 <w:rFonts w:ascii="Courier New" w:hAnsi="Courier New" w:cs="Courier New"/>
@@ -861,6 +875,7 @@
                 <w:szCs w:val="20"/>
               </w:rPr>
             </w:pPr>
+            <w:proofErr w:type="spellStart"/>
             <w:r>
               <w:rPr>
                 <w:rFonts w:ascii="Courier New" w:hAnsi="Courier New" w:cs="Courier New"/>
@@ -869,6 +884,7 @@
               </w:rPr>
               <w:t>Chào</w:t>
             </w:r>
+            <w:proofErr w:type="spellEnd"/>
           </w:p>
         </w:tc>
         <w:tc>
@@ -1029,6 +1045,7 @@
                 <w:szCs w:val="20"/>
               </w:rPr>
             </w:pPr>
+            <w:proofErr w:type="spellStart"/>
             <w:r>
               <w:rPr>
                 <w:rFonts w:ascii="Courier New" w:hAnsi="Courier New" w:cs="Courier New"/>
@@ -1037,6 +1054,7 @@
               </w:rPr>
               <w:t>Klootzak</w:t>
             </w:r>
+            <w:proofErr w:type="spellEnd"/>
           </w:p>
         </w:tc>
         <w:tc>
@@ -1260,13 +1278,23 @@
                 <w:szCs w:val="20"/>
               </w:rPr>
             </w:pPr>
-            <w:r>
-              <w:rPr>
-                <w:rFonts w:ascii="Courier New" w:hAnsi="Courier New" w:cs="Courier New"/>
-                <w:sz w:val="20"/>
-                <w:szCs w:val="20"/>
-              </w:rPr>
-              <w:t>Im lang</w:t>
+            <w:proofErr w:type="spellStart"/>
+            <w:r>
+              <w:rPr>
+                <w:rFonts w:ascii="Courier New" w:hAnsi="Courier New" w:cs="Courier New"/>
+                <w:sz w:val="20"/>
+                <w:szCs w:val="20"/>
+              </w:rPr>
+              <w:t>Im</w:t>
+            </w:r>
+            <w:proofErr w:type="spellEnd"/>
+            <w:r>
+              <w:rPr>
+                <w:rFonts w:ascii="Courier New" w:hAnsi="Courier New" w:cs="Courier New"/>
+                <w:sz w:val="20"/>
+                <w:szCs w:val="20"/>
+              </w:rPr>
+              <w:t xml:space="preserve"> lang</w:t>
             </w:r>
           </w:p>
         </w:tc>
@@ -1289,7 +1317,43 @@
                 <w:sz w:val="20"/>
                 <w:szCs w:val="20"/>
               </w:rPr>
-              <w:t>”Shut up” in Vietnamese (eem laang)</w:t>
+              <w:t>”Shut up” in Vietnamese (</w:t>
+            </w:r>
+            <w:proofErr w:type="spellStart"/>
+            <w:r>
+              <w:rPr>
+                <w:rFonts w:ascii="Courier New" w:hAnsi="Courier New" w:cs="Courier New"/>
+                <w:sz w:val="20"/>
+                <w:szCs w:val="20"/>
+              </w:rPr>
+              <w:t>eem</w:t>
+            </w:r>
+            <w:proofErr w:type="spellEnd"/>
+            <w:r>
+              <w:rPr>
+                <w:rFonts w:ascii="Courier New" w:hAnsi="Courier New" w:cs="Courier New"/>
+                <w:sz w:val="20"/>
+                <w:szCs w:val="20"/>
+              </w:rPr>
+              <w:t xml:space="preserve"> </w:t>
+            </w:r>
+            <w:proofErr w:type="spellStart"/>
+            <w:r>
+              <w:rPr>
+                <w:rFonts w:ascii="Courier New" w:hAnsi="Courier New" w:cs="Courier New"/>
+                <w:sz w:val="20"/>
+                <w:szCs w:val="20"/>
+              </w:rPr>
+              <w:t>laang</w:t>
+            </w:r>
+            <w:proofErr w:type="spellEnd"/>
+            <w:r>
+              <w:rPr>
+                <w:rFonts w:ascii="Courier New" w:hAnsi="Courier New" w:cs="Courier New"/>
+                <w:sz w:val="20"/>
+                <w:szCs w:val="20"/>
+              </w:rPr>
+              <w:t>)</w:t>
             </w:r>
           </w:p>
         </w:tc>
@@ -1965,6 +2029,7 @@
               </w:rPr>
               <w:t xml:space="preserve">What is the airspeed velocity of an unladen swallow?” Pham acted as King Arthur in </w:t>
             </w:r>
+            <w:proofErr w:type="spellStart"/>
             <w:r>
               <w:rPr>
                 <w:rFonts w:ascii="Courier New" w:hAnsi="Courier New" w:cs="Courier New"/>
@@ -1975,6 +2040,7 @@
               </w:rPr>
               <w:t>Spamalot</w:t>
             </w:r>
+            <w:proofErr w:type="spellEnd"/>
             <w:r>
               <w:rPr>
                 <w:rFonts w:ascii="Courier New" w:hAnsi="Courier New" w:cs="Courier New"/>
@@ -3218,8 +3284,18 @@
                 <w:sz w:val="20"/>
                 <w:szCs w:val="20"/>
               </w:rPr>
-              <w:t>Ngu ngon</w:t>
-            </w:r>
+              <w:t xml:space="preserve">Ngu </w:t>
+            </w:r>
+            <w:proofErr w:type="spellStart"/>
+            <w:r>
+              <w:rPr>
+                <w:rFonts w:ascii="Courier New" w:hAnsi="Courier New" w:cs="Courier New"/>
+                <w:sz w:val="20"/>
+                <w:szCs w:val="20"/>
+              </w:rPr>
+              <w:t>ngon</w:t>
+            </w:r>
+            <w:proofErr w:type="spellEnd"/>
           </w:p>
         </w:tc>
         <w:tc>
@@ -3598,7 +3674,25 @@
                 <w:sz w:val="20"/>
                 <w:szCs w:val="20"/>
               </w:rPr>
-              <w:t>Celery is part of the Apiaceae family, which includes carrots, parsnips, parsley, and celeriac.</w:t>
+              <w:t xml:space="preserve">Celery is part of the </w:t>
+            </w:r>
+            <w:proofErr w:type="spellStart"/>
+            <w:r>
+              <w:rPr>
+                <w:rFonts w:ascii="Courier New" w:hAnsi="Courier New" w:cs="Courier New"/>
+                <w:sz w:val="20"/>
+                <w:szCs w:val="20"/>
+              </w:rPr>
+              <w:t>Apiaceae</w:t>
+            </w:r>
+            <w:proofErr w:type="spellEnd"/>
+            <w:r>
+              <w:rPr>
+                <w:rFonts w:ascii="Courier New" w:hAnsi="Courier New" w:cs="Courier New"/>
+                <w:sz w:val="20"/>
+                <w:szCs w:val="20"/>
+              </w:rPr>
+              <w:t xml:space="preserve"> family, which includes carrots, parsnips, parsley, and celeriac.</w:t>
             </w:r>
             <w:r>
               <w:rPr>
@@ -3899,7 +3993,25 @@
                 <w:sz w:val="20"/>
                 <w:szCs w:val="20"/>
               </w:rPr>
-              <w:t xml:space="preserve"> is an idiom referring to over-reactive, histrionic behaviour where a person makes too much of a minor issue.</w:t>
+              <w:t xml:space="preserve"> is an idiom referring to over-reactive, histrionic </w:t>
+            </w:r>
+            <w:proofErr w:type="spellStart"/>
+            <w:r>
+              <w:rPr>
+                <w:rFonts w:ascii="Courier New" w:hAnsi="Courier New" w:cs="Courier New"/>
+                <w:sz w:val="20"/>
+                <w:szCs w:val="20"/>
+              </w:rPr>
+              <w:t>behaviour</w:t>
+            </w:r>
+            <w:proofErr w:type="spellEnd"/>
+            <w:r>
+              <w:rPr>
+                <w:rFonts w:ascii="Courier New" w:hAnsi="Courier New" w:cs="Courier New"/>
+                <w:sz w:val="20"/>
+                <w:szCs w:val="20"/>
+              </w:rPr>
+              <w:t xml:space="preserve"> where a person makes too much of a minor issue.</w:t>
             </w:r>
           </w:p>
         </w:tc>
@@ -4050,7 +4162,25 @@
                 <w:sz w:val="20"/>
                 <w:szCs w:val="20"/>
               </w:rPr>
-              <w:t>susceptible to sunburns. The Cherrys and Maples</w:t>
+              <w:t xml:space="preserve">susceptible to sunburns. The </w:t>
+            </w:r>
+            <w:proofErr w:type="spellStart"/>
+            <w:r>
+              <w:rPr>
+                <w:rFonts w:ascii="Courier New" w:hAnsi="Courier New" w:cs="Courier New"/>
+                <w:sz w:val="20"/>
+                <w:szCs w:val="20"/>
+              </w:rPr>
+              <w:t>Cherrys</w:t>
+            </w:r>
+            <w:proofErr w:type="spellEnd"/>
+            <w:r>
+              <w:rPr>
+                <w:rFonts w:ascii="Courier New" w:hAnsi="Courier New" w:cs="Courier New"/>
+                <w:sz w:val="20"/>
+                <w:szCs w:val="20"/>
+              </w:rPr>
+              <w:t xml:space="preserve"> and Maples</w:t>
             </w:r>
           </w:p>
         </w:tc>
@@ -4121,7 +4251,43 @@
                 <w:sz w:val="20"/>
                 <w:szCs w:val="20"/>
               </w:rPr>
-              <w:t>Cilantros: ya can spice up my skin, but it ain’t ever spice up my life.</w:t>
+              <w:t xml:space="preserve">Cilantros: </w:t>
+            </w:r>
+            <w:proofErr w:type="spellStart"/>
+            <w:r>
+              <w:rPr>
+                <w:rFonts w:ascii="Courier New" w:hAnsi="Courier New" w:cs="Courier New"/>
+                <w:sz w:val="20"/>
+                <w:szCs w:val="20"/>
+              </w:rPr>
+              <w:t>ya</w:t>
+            </w:r>
+            <w:proofErr w:type="spellEnd"/>
+            <w:r>
+              <w:rPr>
+                <w:rFonts w:ascii="Courier New" w:hAnsi="Courier New" w:cs="Courier New"/>
+                <w:sz w:val="20"/>
+                <w:szCs w:val="20"/>
+              </w:rPr>
+              <w:t xml:space="preserve"> can spice up my skin, but it </w:t>
+            </w:r>
+            <w:proofErr w:type="spellStart"/>
+            <w:r>
+              <w:rPr>
+                <w:rFonts w:ascii="Courier New" w:hAnsi="Courier New" w:cs="Courier New"/>
+                <w:sz w:val="20"/>
+                <w:szCs w:val="20"/>
+              </w:rPr>
+              <w:t>ain’t</w:t>
+            </w:r>
+            <w:proofErr w:type="spellEnd"/>
+            <w:r>
+              <w:rPr>
+                <w:rFonts w:ascii="Courier New" w:hAnsi="Courier New" w:cs="Courier New"/>
+                <w:sz w:val="20"/>
+                <w:szCs w:val="20"/>
+              </w:rPr>
+              <w:t xml:space="preserve"> ever spice up my life.</w:t>
             </w:r>
           </w:p>
         </w:tc>
@@ -8113,13 +8279,41 @@
                 <w:szCs w:val="20"/>
               </w:rPr>
             </w:pPr>
-            <w:r>
-              <w:rPr>
-                <w:rFonts w:ascii="Courier New" w:hAnsi="Courier New" w:cs="Courier New"/>
-                <w:sz w:val="20"/>
-                <w:szCs w:val="20"/>
-              </w:rPr>
-              <w:t>Đo vô hoc</w:t>
+            <w:proofErr w:type="spellStart"/>
+            <w:r>
+              <w:rPr>
+                <w:rFonts w:ascii="Courier New" w:hAnsi="Courier New" w:cs="Courier New"/>
+                <w:sz w:val="20"/>
+                <w:szCs w:val="20"/>
+              </w:rPr>
+              <w:t>Đo</w:t>
+            </w:r>
+            <w:proofErr w:type="spellEnd"/>
+            <w:r>
+              <w:rPr>
+                <w:rFonts w:ascii="Courier New" w:hAnsi="Courier New" w:cs="Courier New"/>
+                <w:sz w:val="20"/>
+                <w:szCs w:val="20"/>
+              </w:rPr>
+              <w:t xml:space="preserve"> </w:t>
+            </w:r>
+            <w:proofErr w:type="spellStart"/>
+            <w:r>
+              <w:rPr>
+                <w:rFonts w:ascii="Courier New" w:hAnsi="Courier New" w:cs="Courier New"/>
+                <w:sz w:val="20"/>
+                <w:szCs w:val="20"/>
+              </w:rPr>
+              <w:t>vô</w:t>
+            </w:r>
+            <w:proofErr w:type="spellEnd"/>
+            <w:r>
+              <w:rPr>
+                <w:rFonts w:ascii="Courier New" w:hAnsi="Courier New" w:cs="Courier New"/>
+                <w:sz w:val="20"/>
+                <w:szCs w:val="20"/>
+              </w:rPr>
+              <w:t xml:space="preserve"> hoc</w:t>
             </w:r>
           </w:p>
         </w:tc>
@@ -8174,7 +8368,25 @@
                 <w:sz w:val="20"/>
                 <w:szCs w:val="20"/>
               </w:rPr>
-              <w:t xml:space="preserve"> (Doh voh oh)</w:t>
+              <w:t xml:space="preserve"> (Doh </w:t>
+            </w:r>
+            <w:proofErr w:type="spellStart"/>
+            <w:r>
+              <w:rPr>
+                <w:rFonts w:ascii="Courier New" w:hAnsi="Courier New" w:cs="Courier New"/>
+                <w:sz w:val="20"/>
+                <w:szCs w:val="20"/>
+              </w:rPr>
+              <w:t>voh</w:t>
+            </w:r>
+            <w:proofErr w:type="spellEnd"/>
+            <w:r>
+              <w:rPr>
+                <w:rFonts w:ascii="Courier New" w:hAnsi="Courier New" w:cs="Courier New"/>
+                <w:sz w:val="20"/>
+                <w:szCs w:val="20"/>
+              </w:rPr>
+              <w:t xml:space="preserve"> oh)</w:t>
             </w:r>
           </w:p>
         </w:tc>
@@ -8222,8 +8434,18 @@
                 <w:sz w:val="20"/>
                 <w:szCs w:val="20"/>
               </w:rPr>
-              <w:t>Con đĩ</w:t>
-            </w:r>
+              <w:t xml:space="preserve">Con </w:t>
+            </w:r>
+            <w:proofErr w:type="spellStart"/>
+            <w:r>
+              <w:rPr>
+                <w:rFonts w:ascii="Courier New" w:hAnsi="Courier New" w:cs="Courier New"/>
+                <w:sz w:val="20"/>
+                <w:szCs w:val="20"/>
+              </w:rPr>
+              <w:t>đĩ</w:t>
+            </w:r>
+            <w:proofErr w:type="spellEnd"/>
           </w:p>
         </w:tc>
         <w:tc>
@@ -8317,8 +8539,36 @@
                 <w:sz w:val="20"/>
                 <w:szCs w:val="20"/>
               </w:rPr>
-              <w:t>Thang chó đe</w:t>
-            </w:r>
+              <w:t xml:space="preserve">Thang </w:t>
+            </w:r>
+            <w:proofErr w:type="spellStart"/>
+            <w:r>
+              <w:rPr>
+                <w:rFonts w:ascii="Courier New" w:hAnsi="Courier New" w:cs="Courier New"/>
+                <w:sz w:val="20"/>
+                <w:szCs w:val="20"/>
+              </w:rPr>
+              <w:t>chó</w:t>
+            </w:r>
+            <w:proofErr w:type="spellEnd"/>
+            <w:r>
+              <w:rPr>
+                <w:rFonts w:ascii="Courier New" w:hAnsi="Courier New" w:cs="Courier New"/>
+                <w:sz w:val="20"/>
+                <w:szCs w:val="20"/>
+              </w:rPr>
+              <w:t xml:space="preserve"> </w:t>
+            </w:r>
+            <w:proofErr w:type="spellStart"/>
+            <w:r>
+              <w:rPr>
+                <w:rFonts w:ascii="Courier New" w:hAnsi="Courier New" w:cs="Courier New"/>
+                <w:sz w:val="20"/>
+                <w:szCs w:val="20"/>
+              </w:rPr>
+              <w:t>đe</w:t>
+            </w:r>
+            <w:proofErr w:type="spellEnd"/>
           </w:p>
         </w:tc>
         <w:tc>
@@ -8340,7 +8590,25 @@
                 <w:sz w:val="20"/>
                 <w:szCs w:val="20"/>
               </w:rPr>
-              <w:t>“Son of a bitch” in Vietnamese (Than cho de)</w:t>
+              <w:t xml:space="preserve">“Son of a bitch” in Vietnamese (Than </w:t>
+            </w:r>
+            <w:proofErr w:type="spellStart"/>
+            <w:r>
+              <w:rPr>
+                <w:rFonts w:ascii="Courier New" w:hAnsi="Courier New" w:cs="Courier New"/>
+                <w:sz w:val="20"/>
+                <w:szCs w:val="20"/>
+              </w:rPr>
+              <w:t>cho</w:t>
+            </w:r>
+            <w:proofErr w:type="spellEnd"/>
+            <w:r>
+              <w:rPr>
+                <w:rFonts w:ascii="Courier New" w:hAnsi="Courier New" w:cs="Courier New"/>
+                <w:sz w:val="20"/>
+                <w:szCs w:val="20"/>
+              </w:rPr>
+              <w:t xml:space="preserve"> de)</w:t>
             </w:r>
           </w:p>
         </w:tc>
@@ -8531,8 +8799,36 @@
                 <w:sz w:val="20"/>
                 <w:szCs w:val="20"/>
               </w:rPr>
-              <w:t>Anh thanh niên</w:t>
-            </w:r>
+              <w:t xml:space="preserve">Anh </w:t>
+            </w:r>
+            <w:proofErr w:type="spellStart"/>
+            <w:r>
+              <w:rPr>
+                <w:rFonts w:ascii="Courier New" w:hAnsi="Courier New" w:cs="Courier New"/>
+                <w:sz w:val="20"/>
+                <w:szCs w:val="20"/>
+              </w:rPr>
+              <w:t>thanh</w:t>
+            </w:r>
+            <w:proofErr w:type="spellEnd"/>
+            <w:r>
+              <w:rPr>
+                <w:rFonts w:ascii="Courier New" w:hAnsi="Courier New" w:cs="Courier New"/>
+                <w:sz w:val="20"/>
+                <w:szCs w:val="20"/>
+              </w:rPr>
+              <w:t xml:space="preserve"> </w:t>
+            </w:r>
+            <w:proofErr w:type="spellStart"/>
+            <w:r>
+              <w:rPr>
+                <w:rFonts w:ascii="Courier New" w:hAnsi="Courier New" w:cs="Courier New"/>
+                <w:sz w:val="20"/>
+                <w:szCs w:val="20"/>
+              </w:rPr>
+              <w:t>niên</w:t>
+            </w:r>
+            <w:proofErr w:type="spellEnd"/>
           </w:p>
         </w:tc>
         <w:tc>
@@ -8554,7 +8850,43 @@
                 <w:sz w:val="20"/>
                 <w:szCs w:val="20"/>
               </w:rPr>
-              <w:t>“Young man” in Vietnamese (Anh thanh nien)</w:t>
+              <w:t xml:space="preserve">“Young man” in Vietnamese (Anh </w:t>
+            </w:r>
+            <w:proofErr w:type="spellStart"/>
+            <w:r>
+              <w:rPr>
+                <w:rFonts w:ascii="Courier New" w:hAnsi="Courier New" w:cs="Courier New"/>
+                <w:sz w:val="20"/>
+                <w:szCs w:val="20"/>
+              </w:rPr>
+              <w:t>thanh</w:t>
+            </w:r>
+            <w:proofErr w:type="spellEnd"/>
+            <w:r>
+              <w:rPr>
+                <w:rFonts w:ascii="Courier New" w:hAnsi="Courier New" w:cs="Courier New"/>
+                <w:sz w:val="20"/>
+                <w:szCs w:val="20"/>
+              </w:rPr>
+              <w:t xml:space="preserve"> </w:t>
+            </w:r>
+            <w:proofErr w:type="spellStart"/>
+            <w:r>
+              <w:rPr>
+                <w:rFonts w:ascii="Courier New" w:hAnsi="Courier New" w:cs="Courier New"/>
+                <w:sz w:val="20"/>
+                <w:szCs w:val="20"/>
+              </w:rPr>
+              <w:t>nien</w:t>
+            </w:r>
+            <w:proofErr w:type="spellEnd"/>
+            <w:r>
+              <w:rPr>
+                <w:rFonts w:ascii="Courier New" w:hAnsi="Courier New" w:cs="Courier New"/>
+                <w:sz w:val="20"/>
+                <w:szCs w:val="20"/>
+              </w:rPr>
+              <w:t>)</w:t>
             </w:r>
           </w:p>
         </w:tc>
@@ -9180,7 +9512,25 @@
                 <w:sz w:val="20"/>
                 <w:szCs w:val="20"/>
               </w:rPr>
-              <w:t>An orange helps an apple haha.</w:t>
+              <w:t xml:space="preserve">An orange helps an apple </w:t>
+            </w:r>
+            <w:proofErr w:type="spellStart"/>
+            <w:r>
+              <w:rPr>
+                <w:rFonts w:ascii="Courier New" w:hAnsi="Courier New" w:cs="Courier New"/>
+                <w:sz w:val="20"/>
+                <w:szCs w:val="20"/>
+              </w:rPr>
+              <w:t>haha</w:t>
+            </w:r>
+            <w:proofErr w:type="spellEnd"/>
+            <w:r>
+              <w:rPr>
+                <w:rFonts w:ascii="Courier New" w:hAnsi="Courier New" w:cs="Courier New"/>
+                <w:sz w:val="20"/>
+                <w:szCs w:val="20"/>
+              </w:rPr>
+              <w:t>.</w:t>
             </w:r>
           </w:p>
         </w:tc>
@@ -9450,7 +9800,25 @@
                 <w:sz w:val="20"/>
                 <w:szCs w:val="20"/>
               </w:rPr>
-              <w:t>Politics be nasty. You Cilantros are indoctrina-</w:t>
+              <w:t xml:space="preserve">Politics be nasty. You Cilantros are </w:t>
+            </w:r>
+            <w:proofErr w:type="spellStart"/>
+            <w:r>
+              <w:rPr>
+                <w:rFonts w:ascii="Courier New" w:hAnsi="Courier New" w:cs="Courier New"/>
+                <w:sz w:val="20"/>
+                <w:szCs w:val="20"/>
+              </w:rPr>
+              <w:t>indoctrina</w:t>
+            </w:r>
+            <w:proofErr w:type="spellEnd"/>
+            <w:r>
+              <w:rPr>
+                <w:rFonts w:ascii="Courier New" w:hAnsi="Courier New" w:cs="Courier New"/>
+                <w:sz w:val="20"/>
+                <w:szCs w:val="20"/>
+              </w:rPr>
+              <w:t>-</w:t>
             </w:r>
           </w:p>
         </w:tc>
@@ -9698,6 +10066,14 @@
                 <w:szCs w:val="20"/>
               </w:rPr>
             </w:pPr>
+            <w:r>
+              <w:rPr>
+                <w:rFonts w:ascii="Courier New" w:hAnsi="Courier New" w:cs="Courier New"/>
+                <w:sz w:val="20"/>
+                <w:szCs w:val="20"/>
+              </w:rPr>
+              <w:t>12</w:t>
+            </w:r>
           </w:p>
         </w:tc>
         <w:tc>
@@ -9713,6 +10089,14 @@
                 <w:szCs w:val="20"/>
               </w:rPr>
             </w:pPr>
+            <w:r>
+              <w:rPr>
+                <w:rFonts w:ascii="Courier New" w:hAnsi="Courier New" w:cs="Courier New"/>
+                <w:sz w:val="20"/>
+                <w:szCs w:val="20"/>
+              </w:rPr>
+              <w:t>Soap</w:t>
+            </w:r>
           </w:p>
         </w:tc>
         <w:tc>
@@ -9728,6 +10112,14 @@
                 <w:szCs w:val="20"/>
               </w:rPr>
             </w:pPr>
+            <w:r>
+              <w:rPr>
+                <w:rFonts w:ascii="Courier New" w:hAnsi="Courier New" w:cs="Courier New"/>
+                <w:sz w:val="20"/>
+                <w:szCs w:val="20"/>
+              </w:rPr>
+              <w:t>The soapy taste of cilantro is caused by the presence of aldehydes, which some people are more sensitive to than others.</w:t>
+            </w:r>
           </w:p>
         </w:tc>
       </w:tr>
